--- a/documentation/Linter.docx
+++ b/documentation/Linter.docx
@@ -10,6 +10,7 @@
           <w:docPartUnique/>
         </w:docPartObj>
       </w:sdtPr>
+      <w:sdtEndPr/>
       <w:sdtContent>
         <w:p/>
         <w:tbl>
@@ -41,10 +42,10 @@
                 <w:placeholder>
                   <w:docPart w:val="EC77A6A2524046ACBFDFA3AD9619D72C"/>
                 </w:placeholder>
-                <w:showingPlcHdr/>
                 <w:dataBinding w:prefixMappings="xmlns:ns0='http://schemas.openxmlformats.org/officeDocument/2006/extended-properties'" w:xpath="/ns0:Properties[1]/ns0:Company[1]" w:storeItemID="{6668398D-A668-4E3E-A5EB-62B293D839F1}"/>
                 <w:text/>
               </w:sdtPr>
+              <w:sdtEndPr/>
               <w:sdtContent>
                 <w:tc>
                   <w:tcPr>
@@ -70,7 +71,7 @@
                         <w:sz w:val="24"/>
                         <w:szCs w:val="24"/>
                       </w:rPr>
-                      <w:t>[Nom de la société]</w:t>
+                      <w:t>ESGI</w:t>
                     </w:r>
                   </w:p>
                 </w:tc>
@@ -82,47 +83,27 @@
               <w:tcPr>
                 <w:tcW w:w="7672" w:type="dxa"/>
               </w:tcPr>
-              <w:sdt>
-                <w:sdtPr>
+              <w:p>
+                <w:pPr>
+                  <w:pStyle w:val="Sansinterligne"/>
+                  <w:spacing w:line="216" w:lineRule="auto"/>
                   <w:rPr>
                     <w:rFonts w:asciiTheme="majorHAnsi" w:eastAsiaTheme="majorEastAsia" w:hAnsiTheme="majorHAnsi" w:cstheme="majorBidi"/>
                     <w:color w:val="4472C4" w:themeColor="accent1"/>
                     <w:sz w:val="88"/>
                     <w:szCs w:val="88"/>
                   </w:rPr>
-                  <w:alias w:val="Titre"/>
-                  <w:id w:val="13406919"/>
-                  <w:placeholder>
-                    <w:docPart w:val="B01CCA5A033E488B826C33A172AA35C9"/>
-                  </w:placeholder>
-                  <w:showingPlcHdr/>
-                  <w:dataBinding w:prefixMappings="xmlns:ns0='http://schemas.openxmlformats.org/package/2006/metadata/core-properties' xmlns:ns1='http://purl.org/dc/elements/1.1/'" w:xpath="/ns0:coreProperties[1]/ns1:title[1]" w:storeItemID="{6C3C8BC8-F283-45AE-878A-BAB7291924A1}"/>
-                  <w:text/>
-                </w:sdtPr>
-                <w:sdtContent>
-                  <w:p>
-                    <w:pPr>
-                      <w:pStyle w:val="Sansinterligne"/>
-                      <w:spacing w:line="216" w:lineRule="auto"/>
-                      <w:rPr>
-                        <w:rFonts w:asciiTheme="majorHAnsi" w:eastAsiaTheme="majorEastAsia" w:hAnsiTheme="majorHAnsi" w:cstheme="majorBidi"/>
-                        <w:color w:val="4472C4" w:themeColor="accent1"/>
-                        <w:sz w:val="88"/>
-                        <w:szCs w:val="88"/>
-                      </w:rPr>
-                    </w:pPr>
-                    <w:r>
-                      <w:rPr>
-                        <w:rFonts w:asciiTheme="majorHAnsi" w:eastAsiaTheme="majorEastAsia" w:hAnsiTheme="majorHAnsi" w:cstheme="majorBidi"/>
-                        <w:color w:val="4472C4" w:themeColor="accent1"/>
-                        <w:sz w:val="88"/>
-                        <w:szCs w:val="88"/>
-                      </w:rPr>
-                      <w:t>[Titre du document]</w:t>
-                    </w:r>
-                  </w:p>
-                </w:sdtContent>
-              </w:sdt>
+                </w:pPr>
+                <w:r>
+                  <w:rPr>
+                    <w:rFonts w:asciiTheme="majorHAnsi" w:eastAsiaTheme="majorEastAsia" w:hAnsiTheme="majorHAnsi" w:cstheme="majorBidi"/>
+                    <w:color w:val="4472C4" w:themeColor="accent1"/>
+                    <w:sz w:val="88"/>
+                    <w:szCs w:val="88"/>
+                  </w:rPr>
+                  <w:t>Linter C</w:t>
+                </w:r>
+              </w:p>
             </w:tc>
           </w:tr>
           <w:tr>
@@ -138,10 +119,10 @@
                 <w:placeholder>
                   <w:docPart w:val="62E21A46714349FA970B74618AF13EB6"/>
                 </w:placeholder>
-                <w:showingPlcHdr/>
                 <w:dataBinding w:prefixMappings="xmlns:ns0='http://schemas.openxmlformats.org/package/2006/metadata/core-properties' xmlns:ns1='http://purl.org/dc/elements/1.1/'" w:xpath="/ns0:coreProperties[1]/ns1:subject[1]" w:storeItemID="{6C3C8BC8-F283-45AE-878A-BAB7291924A1}"/>
                 <w:text/>
               </w:sdtPr>
+              <w:sdtEndPr/>
               <w:sdtContent>
                 <w:tc>
                   <w:tcPr>
@@ -167,7 +148,7 @@
                         <w:sz w:val="24"/>
                         <w:szCs w:val="24"/>
                       </w:rPr>
-                      <w:t>[Sous-titre du document]</w:t>
+                      <w:t>Bilan</w:t>
                     </w:r>
                   </w:p>
                 </w:tc>
@@ -210,6 +191,7 @@
                   <w:dataBinding w:prefixMappings="xmlns:ns0='http://schemas.openxmlformats.org/package/2006/metadata/core-properties' xmlns:ns1='http://purl.org/dc/elements/1.1/'" w:xpath="/ns0:coreProperties[1]/ns1:creator[1]" w:storeItemID="{6C3C8BC8-F283-45AE-878A-BAB7291924A1}"/>
                   <w:text/>
                 </w:sdtPr>
+                <w:sdtEndPr/>
                 <w:sdtContent>
                   <w:p>
                     <w:pPr>
@@ -231,6 +213,44 @@
                   </w:p>
                 </w:sdtContent>
               </w:sdt>
+              <w:p>
+                <w:pPr>
+                  <w:pStyle w:val="Sansinterligne"/>
+                  <w:rPr>
+                    <w:color w:val="4472C4" w:themeColor="accent1"/>
+                    <w:sz w:val="28"/>
+                    <w:szCs w:val="28"/>
+                  </w:rPr>
+                </w:pPr>
+                <w:r>
+                  <w:rPr>
+                    <w:color w:val="4472C4" w:themeColor="accent1"/>
+                    <w:sz w:val="28"/>
+                    <w:szCs w:val="28"/>
+                  </w:rPr>
+                  <w:t>Louis LAURENT</w:t>
+                </w:r>
+              </w:p>
+              <w:p>
+                <w:pPr>
+                  <w:pStyle w:val="Sansinterligne"/>
+                  <w:rPr>
+                    <w:color w:val="4472C4" w:themeColor="accent1"/>
+                    <w:sz w:val="28"/>
+                    <w:szCs w:val="28"/>
+                  </w:rPr>
+                </w:pPr>
+                <w:r>
+                  <w:rPr>
+                    <w:color w:val="4472C4" w:themeColor="accent1"/>
+                    <w:sz w:val="28"/>
+                    <w:szCs w:val="28"/>
+                  </w:rPr>
+                  <w:t>Lou ANGRAND</w:t>
+                </w:r>
+                <w:bookmarkStart w:id="0" w:name="_GoBack"/>
+                <w:bookmarkEnd w:id="0"/>
+              </w:p>
               <w:sdt>
                 <w:sdtPr>
                   <w:rPr>
@@ -244,15 +264,15 @@
                   <w:placeholder>
                     <w:docPart w:val="D9EE2CB9D5F64066BE1168027F5F71F7"/>
                   </w:placeholder>
-                  <w:showingPlcHdr/>
                   <w:dataBinding w:prefixMappings="xmlns:ns0='http://schemas.microsoft.com/office/2006/coverPageProps'" w:xpath="/ns0:CoverPageProperties[1]/ns0:PublishDate[1]" w:storeItemID="{55AF091B-3C7A-41E3-B477-F2FDAA23CFDA}"/>
-                  <w:date>
+                  <w:date w:fullDate="2018-12-11T00:00:00Z">
                     <w:dateFormat w:val="dd/MM/yyyy"/>
                     <w:lid w:val="fr-FR"/>
                     <w:storeMappedDataAs w:val="dateTime"/>
                     <w:calendar w:val="gregorian"/>
                   </w:date>
                 </w:sdtPr>
+                <w:sdtEndPr/>
                 <w:sdtContent>
                   <w:p>
                     <w:pPr>
@@ -269,7 +289,7 @@
                         <w:sz w:val="28"/>
                         <w:szCs w:val="28"/>
                       </w:rPr>
-                      <w:t>[Date]</w:t>
+                      <w:t>11/12/2018</w:t>
                     </w:r>
                   </w:p>
                 </w:sdtContent>
@@ -303,6 +323,13 @@
     </w:sdt>
     <w:sdt>
       <w:sdtPr>
+        <w:rPr>
+          <w:rFonts w:asciiTheme="minorHAnsi" w:eastAsiaTheme="minorHAnsi" w:hAnsiTheme="minorHAnsi" w:cstheme="minorBidi"/>
+          <w:color w:val="auto"/>
+          <w:sz w:val="22"/>
+          <w:szCs w:val="22"/>
+          <w:lang w:eastAsia="en-US"/>
+        </w:rPr>
         <w:id w:val="636998022"/>
         <w:docPartObj>
           <w:docPartGallery w:val="Table of Contents"/>
@@ -311,13 +338,8 @@
       </w:sdtPr>
       <w:sdtEndPr>
         <w:rPr>
-          <w:rFonts w:asciiTheme="minorHAnsi" w:eastAsiaTheme="minorHAnsi" w:hAnsiTheme="minorHAnsi" w:cstheme="minorBidi"/>
           <w:b/>
           <w:bCs/>
-          <w:color w:val="auto"/>
-          <w:sz w:val="22"/>
-          <w:szCs w:val="22"/>
-          <w:lang w:eastAsia="en-US"/>
         </w:rPr>
       </w:sdtEndPr>
       <w:sdtContent>
@@ -885,8 +907,6 @@
       <w:r>
         <w:br w:type="page"/>
       </w:r>
-      <w:bookmarkStart w:id="0" w:name="_GoBack"/>
-      <w:bookmarkEnd w:id="0"/>
     </w:p>
     <w:p>
       <w:pPr>
@@ -974,7 +994,13 @@
         <w:rPr>
           <w:b/>
         </w:rPr>
-        <w:t>Louis Clément</w:t>
+        <w:t xml:space="preserve">Louis </w:t>
+      </w:r>
+      <w:r>
+        <w:rPr>
+          <w:b/>
+        </w:rPr>
+        <w:t>LAURENT</w:t>
       </w:r>
     </w:p>
     <w:p>
@@ -1220,11 +1246,9 @@
       <w:pPr>
         <w:pStyle w:val="Paragraphedeliste"/>
       </w:pPr>
-      <w:proofErr w:type="gramStart"/>
-      <w:r>
-        <w:t>renvoi</w:t>
-      </w:r>
-      <w:proofErr w:type="gramEnd"/>
+      <w:r>
+        <w:t>Renvoie</w:t>
+      </w:r>
       <w:r>
         <w:t xml:space="preserve"> une list</w:t>
       </w:r>
@@ -1284,25 +1308,168 @@
         <w:t xml:space="preserve"> 2 dans une autre.</w:t>
       </w:r>
     </w:p>
+    <w:p>
+      <w:pPr>
+        <w:pStyle w:val="Paragraphedeliste"/>
+      </w:pPr>
+    </w:p>
+    <w:p>
+      <w:pPr>
+        <w:pStyle w:val="Paragraphedeliste"/>
+        <w:numPr>
+          <w:ilvl w:val="0"/>
+          <w:numId w:val="3"/>
+        </w:numPr>
+      </w:pPr>
+      <w:proofErr w:type="spellStart"/>
+      <w:proofErr w:type="gramStart"/>
+      <w:r>
+        <w:t>noMultiDeclarations</w:t>
+      </w:r>
+      <w:proofErr w:type="spellEnd"/>
+      <w:proofErr w:type="gramEnd"/>
+      <w:r>
+        <w:t>(</w:t>
+      </w:r>
+      <w:proofErr w:type="spellStart"/>
+      <w:r>
+        <w:t>filePath</w:t>
+      </w:r>
+      <w:proofErr w:type="spellEnd"/>
+      <w:r>
+        <w:t>)</w:t>
+      </w:r>
+    </w:p>
+    <w:p>
+      <w:pPr>
+        <w:pStyle w:val="Paragraphedeliste"/>
+      </w:pPr>
+      <w:r>
+        <w:t>Affiche une liste d’erreurs des lignes sur lesquelles plusieurs variables sont déclarées. Renvoie le nombre d’erreurs</w:t>
+      </w:r>
+      <w:r>
+        <w:t>.</w:t>
+      </w:r>
+    </w:p>
+    <w:p>
+      <w:pPr>
+        <w:pStyle w:val="Paragraphedeliste"/>
+      </w:pPr>
+    </w:p>
+    <w:p>
+      <w:pPr>
+        <w:pStyle w:val="Paragraphedeliste"/>
+        <w:numPr>
+          <w:ilvl w:val="0"/>
+          <w:numId w:val="3"/>
+        </w:numPr>
+      </w:pPr>
+      <w:proofErr w:type="spellStart"/>
+      <w:proofErr w:type="gramStart"/>
+      <w:r>
+        <w:t>unusedVariables</w:t>
+      </w:r>
+      <w:proofErr w:type="spellEnd"/>
+      <w:proofErr w:type="gramEnd"/>
+      <w:r>
+        <w:t>(</w:t>
+      </w:r>
+      <w:proofErr w:type="spellStart"/>
+      <w:r>
+        <w:t>filePath</w:t>
+      </w:r>
+      <w:proofErr w:type="spellEnd"/>
+      <w:r>
+        <w:t>)</w:t>
+      </w:r>
+    </w:p>
+    <w:p>
+      <w:pPr>
+        <w:pStyle w:val="Paragraphedeliste"/>
+      </w:pPr>
+      <w:r>
+        <w:lastRenderedPageBreak/>
+        <w:t>Affiche une liste d’erreurs des variables déclarées mais non utilisées. Renvoie le nombre d’erreurs</w:t>
+      </w:r>
+      <w:r>
+        <w:t>.</w:t>
+      </w:r>
+    </w:p>
+    <w:p>
+      <w:pPr>
+        <w:pStyle w:val="Paragraphedeliste"/>
+      </w:pPr>
+    </w:p>
+    <w:p>
+      <w:pPr>
+        <w:pStyle w:val="Paragraphedeliste"/>
+        <w:numPr>
+          <w:ilvl w:val="0"/>
+          <w:numId w:val="3"/>
+        </w:numPr>
+      </w:pPr>
+      <w:proofErr w:type="spellStart"/>
+      <w:proofErr w:type="gramStart"/>
+      <w:r>
+        <w:t>undeclaredVariables</w:t>
+      </w:r>
+      <w:proofErr w:type="spellEnd"/>
+      <w:proofErr w:type="gramEnd"/>
+      <w:r>
+        <w:t>(</w:t>
+      </w:r>
+      <w:proofErr w:type="spellStart"/>
+      <w:r>
+        <w:t>filePath</w:t>
+      </w:r>
+      <w:proofErr w:type="spellEnd"/>
+      <w:r>
+        <w:t>)</w:t>
+      </w:r>
+    </w:p>
+    <w:p>
+      <w:pPr>
+        <w:pStyle w:val="Paragraphedeliste"/>
+      </w:pPr>
+      <w:r>
+        <w:t>Affiche une liste d’erreurs des variables utilisées mais non déclarées. Renvoie le nombre d’erreurs</w:t>
+      </w:r>
+      <w:r>
+        <w:t>.</w:t>
+      </w:r>
+    </w:p>
+    <w:p>
+      <w:pPr>
+        <w:pStyle w:val="Paragraphedeliste"/>
+      </w:pPr>
+    </w:p>
+    <w:p>
+      <w:pPr>
+        <w:tabs>
+          <w:tab w:val="left" w:pos="1272"/>
+        </w:tabs>
+      </w:pPr>
+      <w:r>
+        <w:tab/>
+      </w:r>
+    </w:p>
+    <w:p>
+      <w:pPr>
+        <w:pStyle w:val="Titre1"/>
+      </w:pPr>
+      <w:bookmarkStart w:id="5" w:name="_Toc530758644"/>
+      <w:r>
+        <w:t>Installation</w:t>
+      </w:r>
+      <w:bookmarkEnd w:id="5"/>
+    </w:p>
     <w:p/>
     <w:p>
       <w:pPr>
         <w:pStyle w:val="Titre1"/>
       </w:pPr>
-      <w:bookmarkStart w:id="5" w:name="_Toc530758644"/>
-      <w:r>
-        <w:t>Installation</w:t>
-      </w:r>
-      <w:bookmarkEnd w:id="5"/>
-    </w:p>
-    <w:p/>
-    <w:p>
-      <w:pPr>
-        <w:pStyle w:val="Titre1"/>
-      </w:pPr>
       <w:bookmarkStart w:id="6" w:name="_Toc530758645"/>
       <w:r>
-        <w:lastRenderedPageBreak/>
         <w:t>Utilisation</w:t>
       </w:r>
       <w:bookmarkEnd w:id="6"/>
@@ -1322,15 +1489,29 @@
       <w:proofErr w:type="spellEnd"/>
       <w:proofErr w:type="gramEnd"/>
       <w:r>
-        <w:t xml:space="preserve"> est le fichier de configuration par défaut. Les différents paramètres de configuration de celui-ci sont </w:t>
-      </w:r>
+        <w:t xml:space="preserve"> est le fichier de configuration par défaut. Les différents paramètres de configuration de celui-ci sont présent</w:t>
+      </w:r>
+      <w:r>
+        <w:t>s</w:t>
+      </w:r>
+      <w:r>
+        <w:t xml:space="preserve"> dans le sujet.</w:t>
+      </w:r>
+      <w:r>
+        <w:t xml:space="preserve"> </w:t>
+      </w:r>
+      <w:r>
+        <w:t xml:space="preserve">Vous pouvez étendre d’autres fichiers de configuration, les paramètres du </w:t>
+      </w:r>
+      <w:proofErr w:type="spellStart"/>
       <w:proofErr w:type="gramStart"/>
       <w:r>
-        <w:t>présent</w:t>
-      </w:r>
+        <w:t>main.lconf</w:t>
+      </w:r>
+      <w:proofErr w:type="spellEnd"/>
       <w:proofErr w:type="gramEnd"/>
       <w:r>
-        <w:t xml:space="preserve"> dans le sujet.</w:t>
+        <w:t xml:space="preserve"> sont prioritaires sur ceux hérités.</w:t>
       </w:r>
     </w:p>
     <w:p/>
@@ -1343,6 +1524,30 @@
         <w:t>Bilan du projet</w:t>
       </w:r>
       <w:bookmarkEnd w:id="7"/>
+    </w:p>
+    <w:p>
+      <w:r>
+        <w:t xml:space="preserve">Nous avons été surpris par le rythme de l’alternance et nous sommes dans l’ensemble mis au travail trop tard et avons mal géré notre temps. </w:t>
+      </w:r>
+      <w:r>
+        <w:t xml:space="preserve">Nous avons chacun plus ou moins aimé le sujet. Nous </w:t>
+      </w:r>
+      <w:proofErr w:type="gramStart"/>
+      <w:r>
+        <w:t>somme</w:t>
+      </w:r>
+      <w:proofErr w:type="gramEnd"/>
+      <w:r>
+        <w:t xml:space="preserve"> globalement satisfait du résultat final</w:t>
+      </w:r>
+      <w:r>
+        <w:t>.</w:t>
+      </w:r>
+    </w:p>
+    <w:p>
+      <w:r>
+        <w:t xml:space="preserve">Le groupe n’a pas eu de problème interne, nous nous sommes réparti les fonctions selon les préférences de chacun, rien n’a été imposé. </w:t>
+      </w:r>
     </w:p>
     <w:sectPr>
       <w:pgSz w:w="11906" w:h="16838"/>
@@ -1586,7 +1791,7 @@
   <w:abstractNum w:abstractNumId="2" w15:restartNumberingAfterBreak="0">
     <w:nsid w:val="2E506733"/>
     <w:multiLevelType w:val="hybridMultilevel"/>
-    <w:tmpl w:val="D172B1F8"/>
+    <w:tmpl w:val="83060B1E"/>
     <w:lvl w:ilvl="0" w:tplc="040C0001">
       <w:start w:val="1"/>
       <w:numFmt w:val="bullet"/>
@@ -2850,38 +3055,6 @@
     </w:docPart>
     <w:docPart>
       <w:docPartPr>
-        <w:name w:val="B01CCA5A033E488B826C33A172AA35C9"/>
-        <w:category>
-          <w:name w:val="Général"/>
-          <w:gallery w:val="placeholder"/>
-        </w:category>
-        <w:types>
-          <w:type w:val="bbPlcHdr"/>
-        </w:types>
-        <w:behaviors>
-          <w:behavior w:val="content"/>
-        </w:behaviors>
-        <w:guid w:val="{654D487C-FC1F-4C8F-979C-187D665E0501}"/>
-      </w:docPartPr>
-      <w:docPartBody>
-        <w:p>
-          <w:pPr>
-            <w:pStyle w:val="B01CCA5A033E488B826C33A172AA35C9"/>
-          </w:pPr>
-          <w:r>
-            <w:rPr>
-              <w:rFonts w:asciiTheme="majorHAnsi" w:eastAsiaTheme="majorEastAsia" w:hAnsiTheme="majorHAnsi" w:cstheme="majorBidi"/>
-              <w:color w:val="4472C4" w:themeColor="accent1"/>
-              <w:sz w:val="88"/>
-              <w:szCs w:val="88"/>
-            </w:rPr>
-            <w:t>[Titre du document]</w:t>
-          </w:r>
-        </w:p>
-      </w:docPartBody>
-    </w:docPart>
-    <w:docPart>
-      <w:docPartPr>
         <w:name w:val="62E21A46714349FA970B74618AF13EB6"/>
         <w:category>
           <w:name w:val="Général"/>
@@ -2984,7 +3157,7 @@
     <w:charset w:val="00"/>
     <w:family w:val="swiss"/>
     <w:pitch w:val="variable"/>
-    <w:sig w:usb0="E0002AFF" w:usb1="4000ACFF" w:usb2="00000001" w:usb3="00000000" w:csb0="000001FF" w:csb1="00000000"/>
+    <w:sig w:usb0="E0002AFF" w:usb1="C000247B" w:usb2="00000009" w:usb3="00000000" w:csb0="000001FF" w:csb1="00000000"/>
   </w:font>
   <w:font w:name="Courier New">
     <w:panose1 w:val="02070309020205020404"/>
@@ -2998,7 +3171,7 @@
     <w:charset w:val="00"/>
     <w:family w:val="roman"/>
     <w:pitch w:val="variable"/>
-    <w:sig w:usb0="E0002AFF" w:usb1="C0007843" w:usb2="00000009" w:usb3="00000000" w:csb0="000001FF" w:csb1="00000000"/>
+    <w:sig w:usb0="E0002EFF" w:usb1="C000785B" w:usb2="00000009" w:usb3="00000000" w:csb0="000001FF" w:csb1="00000000"/>
   </w:font>
   <w:font w:name="Wingdings">
     <w:panose1 w:val="05000000000000000000"/>
@@ -3019,7 +3192,7 @@
     <w:charset w:val="00"/>
     <w:family w:val="swiss"/>
     <w:pitch w:val="variable"/>
-    <w:sig w:usb0="A0002AEF" w:usb1="4000207B" w:usb2="00000000" w:usb3="00000000" w:csb0="000001FF" w:csb1="00000000"/>
+    <w:sig w:usb0="E0002AFF" w:usb1="C000247B" w:usb2="00000009" w:usb3="00000000" w:csb0="000001FF" w:csb1="00000000"/>
   </w:font>
 </w:fonts>
 </file>
@@ -3042,6 +3215,7 @@
   <w:rsids>
     <w:rsidRoot w:val="00BE7010"/>
     <w:rsid w:val="00BE7010"/>
+    <w:rsid w:val="00F5045F"/>
   </w:rsids>
   <m:mathPr>
     <m:mathFont m:val="Cambria Math"/>
@@ -3833,11 +4007,30 @@
 </file>
 
 <file path=customXml/item1.xml><?xml version="1.0" encoding="utf-8"?>
+<CoverPageProperties xmlns="http://schemas.microsoft.com/office/2006/coverPageProps">
+  <PublishDate>2018-12-11T00:00:00</PublishDate>
+  <Abstract/>
+  <CompanyAddress/>
+  <CompanyPhone/>
+  <CompanyFax/>
+  <CompanyEmail/>
+</CoverPageProperties>
+</file>
+
+<file path=customXml/item2.xml><?xml version="1.0" encoding="utf-8"?>
 <b:Sources xmlns:b="http://schemas.openxmlformats.org/officeDocument/2006/bibliography" xmlns="http://schemas.openxmlformats.org/officeDocument/2006/bibliography" SelectedStyle="\APASixthEditionOfficeOnline.xsl" StyleName="APA" Version="6"/>
 </file>
 
 <file path=customXml/itemProps1.xml><?xml version="1.0" encoding="utf-8"?>
-<ds:datastoreItem xmlns:ds="http://schemas.openxmlformats.org/officeDocument/2006/customXml" ds:itemID="{31A724A0-9F5B-43FA-97BE-9FA9F0E3462C}">
+<ds:datastoreItem xmlns:ds="http://schemas.openxmlformats.org/officeDocument/2006/customXml" ds:itemID="{55AF091B-3C7A-41E3-B477-F2FDAA23CFDA}">
+  <ds:schemaRefs>
+    <ds:schemaRef ds:uri="http://schemas.microsoft.com/office/2006/coverPageProps"/>
+  </ds:schemaRefs>
+</ds:datastoreItem>
+</file>
+
+<file path=customXml/itemProps2.xml><?xml version="1.0" encoding="utf-8"?>
+<ds:datastoreItem xmlns:ds="http://schemas.openxmlformats.org/officeDocument/2006/customXml" ds:itemID="{2F60A978-A7DD-448E-8FE6-E5E4B5CDE520}">
   <ds:schemaRefs>
     <ds:schemaRef ds:uri="http://schemas.openxmlformats.org/officeDocument/2006/bibliography"/>
   </ds:schemaRefs>

--- a/documentation/Linter.docx
+++ b/documentation/Linter.docx
@@ -8,7 +8,7 @@
           <w:docPartGallery w:val="Cover Pages"/>
           <w:docPartUnique w:val="true"/>
         </w:docPartObj>
-        <w:id w:val="1201948200"/>
+        <w:id w:val="1367495802"/>
       </w:sdtPr>
       <w:sdtContent>
         <w:p>
@@ -100,7 +100,7 @@
                                     </w:tcPr>
                                     <w:sdt>
                                       <w:sdtPr>
-                                        <w:id w:val="134894762"/>
+                                        <w:id w:val="468019423"/>
                                         <w:alias w:val="Auteur"/>
                                       </w:sdtPr>
                                       <w:sdtContent>
@@ -244,7 +244,7 @@
                               <w:sdt>
                                 <w:sdtPr>
                                   <w:text/>
-                                  <w:id w:val="1612850245"/>
+                                  <w:id w:val="1153568975"/>
                                   <w:dataBinding w:prefixMappings="xmlns:ns0='http://schemas.openxmlformats.org/package/2006/metadata/core-properties' xmlns:ns1='http://purl.org/dc/elements/1.1/'" w:xpath="/ns0:coreProperties[1]/ns1:creator[1]" w:storeItemID="{6C3C8BC8-F283-45AE-878A-BAB7291924A1}"/>
                                   <w:alias w:val="Auteur"/>
                                 </w:sdtPr>
@@ -410,7 +410,7 @@
                                     </w:tcPr>
                                     <w:sdt>
                                       <w:sdtPr>
-                                        <w:id w:val="1670982471"/>
+                                        <w:id w:val="1382830120"/>
                                         <w:alias w:val="Société"/>
                                       </w:sdtPr>
                                       <w:sdtContent>
@@ -478,7 +478,7 @@
                                     <w:sdt>
                                       <w:sdtPr>
                                         <w:text/>
-                                        <w:id w:val="73314926"/>
+                                        <w:id w:val="633765278"/>
                                         <w:dataBinding w:prefixMappings="xmlns:ns0='http://schemas.openxmlformats.org/package/2006/metadata/core-properties' xmlns:ns1='http://purl.org/dc/elements/1.1/'" w:xpath="/ns0:coreProperties[1]/ns1:subject[1]" w:storeItemID="{6C3C8BC8-F283-45AE-878A-BAB7291924A1}"/>
                                         <w:alias w:val="Sous-titre"/>
                                       </w:sdtPr>
@@ -554,7 +554,7 @@
                               <w:sdt>
                                 <w:sdtPr>
                                   <w:text/>
-                                  <w:id w:val="1267881915"/>
+                                  <w:id w:val="272032761"/>
                                   <w:dataBinding w:prefixMappings="xmlns:ns0='http://schemas.openxmlformats.org/officeDocument/2006/extended-properties'" w:xpath="/ns0:Properties[1]/ns0:Company[1]" w:storeItemID="{6668398D-A668-4E3E-A5EB-62B293D839F1}"/>
                                   <w:alias w:val="Société"/>
                                 </w:sdtPr>
@@ -623,7 +623,7 @@
                               <w:sdt>
                                 <w:sdtPr>
                                   <w:text/>
-                                  <w:id w:val="684323730"/>
+                                  <w:id w:val="1581142314"/>
                                   <w:dataBinding w:prefixMappings="xmlns:ns0='http://schemas.openxmlformats.org/package/2006/metadata/core-properties' xmlns:ns1='http://purl.org/dc/elements/1.1/'" w:xpath="/ns0:coreProperties[1]/ns1:subject[1]" w:storeItemID="{6C3C8BC8-F283-45AE-878A-BAB7291924A1}"/>
                                   <w:alias w:val="Sous-titre"/>
                                 </w:sdtPr>
@@ -664,7 +664,7 @@
           <w:docPartGallery w:val="Table of Contents"/>
           <w:docPartUnique w:val="true"/>
         </w:docPartObj>
-        <w:id w:val="919776354"/>
+        <w:id w:val="1309708516"/>
       </w:sdtPr>
       <w:sdtContent>
         <w:p>

--- a/documentation/Linter.docx
+++ b/documentation/Linter.docx
@@ -1,53 +1,39 @@
 
 <file path=word/document.xml><?xml version="1.0" encoding="utf-8"?>
-<w:document xmlns:o="urn:schemas-microsoft-com:office:office" xmlns:r="http://schemas.openxmlformats.org/officeDocument/2006/relationships" xmlns:v="urn:schemas-microsoft-com:vml" xmlns:w="http://schemas.openxmlformats.org/wordprocessingml/2006/main" xmlns:w10="urn:schemas-microsoft-com:office:word" xmlns:wp="http://schemas.openxmlformats.org/drawingml/2006/wordprocessingDrawing" xmlns:wps="http://schemas.microsoft.com/office/word/2010/wordprocessingShape" xmlns:wpg="http://schemas.microsoft.com/office/word/2010/wordprocessingGroup" xmlns:mc="http://schemas.openxmlformats.org/markup-compatibility/2006" xmlns:wp14="http://schemas.microsoft.com/office/word/2010/wordprocessingDrawing" xmlns:w14="http://schemas.microsoft.com/office/word/2010/wordml" mc:Ignorable="w14 wp14">
+<w:document xmlns:wpc="http://schemas.microsoft.com/office/word/2010/wordprocessingCanvas" xmlns:cx="http://schemas.microsoft.com/office/drawing/2014/chartex" xmlns:cx1="http://schemas.microsoft.com/office/drawing/2015/9/8/chartex" xmlns:cx2="http://schemas.microsoft.com/office/drawing/2015/10/21/chartex" xmlns:cx3="http://schemas.microsoft.com/office/drawing/2016/5/9/chartex" xmlns:cx4="http://schemas.microsoft.com/office/drawing/2016/5/10/chartex" xmlns:cx5="http://schemas.microsoft.com/office/drawing/2016/5/11/chartex" xmlns:cx6="http://schemas.microsoft.com/office/drawing/2016/5/12/chartex" xmlns:cx7="http://schemas.microsoft.com/office/drawing/2016/5/13/chartex" xmlns:cx8="http://schemas.microsoft.com/office/drawing/2016/5/14/chartex" xmlns:mc="http://schemas.openxmlformats.org/markup-compatibility/2006" xmlns:aink="http://schemas.microsoft.com/office/drawing/2016/ink" xmlns:am3d="http://schemas.microsoft.com/office/drawing/2017/model3d" xmlns:o="urn:schemas-microsoft-com:office:office" xmlns:r="http://schemas.openxmlformats.org/officeDocument/2006/relationships" xmlns:m="http://schemas.openxmlformats.org/officeDocument/2006/math" xmlns:v="urn:schemas-microsoft-com:vml" xmlns:wp14="http://schemas.microsoft.com/office/word/2010/wordprocessingDrawing" xmlns:wp="http://schemas.openxmlformats.org/drawingml/2006/wordprocessingDrawing" xmlns:w10="urn:schemas-microsoft-com:office:word" xmlns:w="http://schemas.openxmlformats.org/wordprocessingml/2006/main" xmlns:w14="http://schemas.microsoft.com/office/word/2010/wordml" xmlns:w15="http://schemas.microsoft.com/office/word/2012/wordml" xmlns:w16cid="http://schemas.microsoft.com/office/word/2016/wordml/cid" xmlns:w16se="http://schemas.microsoft.com/office/word/2015/wordml/symex" xmlns:wpg="http://schemas.microsoft.com/office/word/2010/wordprocessingGroup" xmlns:wpi="http://schemas.microsoft.com/office/word/2010/wordprocessingInk" xmlns:wne="http://schemas.microsoft.com/office/word/2006/wordml" xmlns:wps="http://schemas.microsoft.com/office/word/2010/wordprocessingShape" mc:Ignorable="w14 w15 w16se w16cid wp14">
   <w:body>
     <w:sdt>
       <w:sdtPr>
+        <w:id w:val="1367495802"/>
         <w:docPartObj>
           <w:docPartGallery w:val="Cover Pages"/>
-          <w:docPartUnique w:val="true"/>
+          <w:docPartUnique/>
         </w:docPartObj>
-        <w:id w:val="1367495802"/>
       </w:sdtPr>
+      <w:sdtEndPr/>
       <w:sdtContent>
+        <w:p/>
         <w:p>
           <w:pPr>
-            <w:pStyle w:val="Normal"/>
-            <w:rPr/>
-          </w:pPr>
-          <w:r>
-            <w:rPr/>
-          </w:r>
-        </w:p>
-        <w:p>
-          <w:pPr>
-            <w:pStyle w:val="Normal"/>
             <w:rPr>
-              <w:rFonts w:ascii="Calibri Light" w:hAnsi="Calibri Light" w:eastAsia="" w:cs="" w:asciiTheme="majorHAnsi" w:cstheme="majorBidi" w:eastAsiaTheme="majorEastAsia" w:hAnsiTheme="majorHAnsi"/>
-              <w:color w:val="2F5496" w:themeColor="accent1" w:themeShade="bf"/>
+              <w:rFonts w:asciiTheme="majorHAnsi" w:eastAsiaTheme="majorEastAsia" w:hAnsiTheme="majorHAnsi" w:cstheme="majorBidi"/>
+              <w:color w:val="2F5496" w:themeColor="accent1" w:themeShade="BF"/>
               <w:sz w:val="32"/>
               <w:szCs w:val="32"/>
               <w:lang w:eastAsia="fr-FR"/>
             </w:rPr>
           </w:pPr>
           <w:r>
-            <w:rPr>
-              <w:rFonts w:eastAsia="" w:cs="" w:cstheme="majorBidi" w:eastAsiaTheme="majorEastAsia" w:ascii="Calibri Light" w:hAnsi="Calibri Light"/>
-              <w:color w:val="2F5496" w:themeColor="accent1" w:themeShade="bf"/>
-              <w:sz w:val="32"/>
-              <w:szCs w:val="32"/>
-              <w:lang w:eastAsia="fr-FR"/>
-            </w:rPr>
-          </w:r>
-          <w:r>
             <w:br w:type="page"/>
           </w:r>
           <w:r>
+            <w:rPr>
+              <w:noProof/>
+            </w:rPr>
             <mc:AlternateContent>
               <mc:Choice Requires="wps">
                 <w:drawing>
-                  <wp:anchor behindDoc="0" distT="0" distB="0" distL="118745" distR="118745" simplePos="0" locked="0" layoutInCell="1" allowOverlap="1" relativeHeight="2">
+                  <wp:anchor distT="0" distB="0" distL="118745" distR="118745" simplePos="0" relativeHeight="2" behindDoc="0" locked="0" layoutInCell="1" allowOverlap="1">
                     <wp:simplePos x="0" y="0"/>
                     <wp:positionH relativeFrom="margin">
                       <wp:align>center</wp:align>
@@ -59,6 +45,7 @@
                     <wp:effectExtent l="0" t="0" r="0" b="0"/>
                     <wp:wrapSquare wrapText="bothSides"/>
                     <wp:docPr id="1" name="Cadre2"/>
+                    <wp:cNvGraphicFramePr/>
                     <a:graphic xmlns:a="http://schemas.openxmlformats.org/drawingml/2006/main">
                       <a:graphicData uri="http://schemas.microsoft.com/office/word/2010/wordprocessingShape">
                         <wps:wsp>
@@ -68,46 +55,46 @@
                               <a:off x="0" y="0"/>
                               <a:ext cx="4435475" cy="1266190"/>
                             </a:xfrm>
-                            <a:prstGeom prst="rect"/>
+                            <a:prstGeom prst="rect">
+                              <a:avLst/>
+                            </a:prstGeom>
                           </wps:spPr>
                           <wps:txbx>
                             <w:txbxContent>
                               <w:tbl>
                                 <w:tblPr>
-                                  <w:tblpPr w:bottomFromText="0" w:horzAnchor="margin" w:leftFromText="187" w:rightFromText="187" w:tblpX="0" w:tblpXSpec="center" w:tblpY="0" w:tblpYSpec="bottom" w:topFromText="0" w:vertAnchor="margin"/>
                                   <w:tblW w:w="5000" w:type="pct"/>
                                   <w:jc w:val="center"/>
-                                  <w:tblInd w:w="0" w:type="dxa"/>
-                                  <w:tblBorders/>
                                   <w:tblCellMar>
                                     <w:top w:w="216" w:type="dxa"/>
                                     <w:left w:w="115" w:type="dxa"/>
                                     <w:bottom w:w="216" w:type="dxa"/>
                                     <w:right w:w="115" w:type="dxa"/>
                                   </w:tblCellMar>
-                                  <w:tblLook w:noVBand="1" w:val="04a0" w:noHBand="0" w:lastColumn="0" w:firstColumn="1" w:lastRow="0" w:firstRow="1"/>
+                                  <w:tblLook w:val="04A0" w:firstRow="1" w:lastRow="0" w:firstColumn="1" w:lastColumn="0" w:noHBand="0" w:noVBand="1"/>
                                 </w:tblPr>
                                 <w:tblGrid>
                                   <w:gridCol w:w="6985"/>
                                 </w:tblGrid>
                                 <w:tr>
-                                  <w:trPr/>
+                                  <w:trPr>
+                                    <w:jc w:val="center"/>
+                                  </w:trPr>
                                   <w:tc>
                                     <w:tcPr>
                                       <w:tcW w:w="6985" w:type="dxa"/>
-                                      <w:tcBorders/>
-                                      <w:shd w:fill="auto" w:val="clear"/>
+                                      <w:shd w:val="clear" w:color="auto" w:fill="auto"/>
                                     </w:tcPr>
                                     <w:sdt>
                                       <w:sdtPr>
+                                        <w:alias w:val="Auteur"/>
                                         <w:id w:val="468019423"/>
-                                        <w:alias w:val="Auteur"/>
                                       </w:sdtPr>
+                                      <w:sdtEndPr/>
                                       <w:sdtContent>
                                         <w:p>
                                           <w:pPr>
-                                            <w:pStyle w:val="NoSpacing"/>
-                                            <w:rPr/>
+                                            <w:pStyle w:val="Sansinterligne"/>
                                           </w:pPr>
                                           <w:r>
                                             <w:rPr>
@@ -122,8 +109,7 @@
                                     </w:sdt>
                                     <w:p>
                                       <w:pPr>
-                                        <w:pStyle w:val="NoSpacing"/>
-                                        <w:rPr/>
+                                        <w:pStyle w:val="Sansinterligne"/>
                                       </w:pPr>
                                       <w:r>
                                         <w:rPr>
@@ -136,8 +122,7 @@
                                     </w:p>
                                     <w:p>
                                       <w:pPr>
-                                        <w:pStyle w:val="NoSpacing"/>
-                                        <w:rPr/>
+                                        <w:pStyle w:val="Sansinterligne"/>
                                       </w:pPr>
                                       <w:r>
                                         <w:rPr>
@@ -152,15 +137,12 @@
                                     </w:p>
                                     <w:p>
                                       <w:pPr>
-                                        <w:pStyle w:val="NoSpacing"/>
-                                        <w:rPr/>
+                                        <w:pStyle w:val="Sansinterligne"/>
                                       </w:pPr>
-                                      <w:r>
-                                        <w:rPr/>
-                                      </w:r>
                                       <w:sdt>
                                         <w:sdtPr>
                                           <w:alias w:val="Date"/>
+                                          <w:id w:val="573701767"/>
                                           <w:date w:fullDate="2018-12-11T00:00:00Z">
                                             <w:dateFormat w:val="dd/MM/yyyy"/>
                                             <w:lid w:val="fr-FR"/>
@@ -168,6 +150,7 @@
                                             <w:calendar w:val="gregorian"/>
                                           </w:date>
                                         </w:sdtPr>
+                                        <w:sdtEndPr/>
                                         <w:sdtContent>
                                           <w:r>
                                             <w:rPr>
@@ -182,23 +165,19 @@
                                     </w:p>
                                     <w:p>
                                       <w:pPr>
-                                        <w:pStyle w:val="NoSpacing"/>
+                                        <w:pStyle w:val="Sansinterligne"/>
                                         <w:rPr>
                                           <w:color w:val="4472C4" w:themeColor="accent1"/>
                                         </w:rPr>
                                       </w:pPr>
-                                      <w:r>
-                                        <w:rPr>
-                                          <w:color w:val="4472C4" w:themeColor="accent1"/>
-                                        </w:rPr>
-                                      </w:r>
                                     </w:p>
                                   </w:tc>
                                 </w:tr>
                               </w:tbl>
+                              <w:p/>
                             </w:txbxContent>
                           </wps:txbx>
-                          <wps:bodyPr anchor="t" lIns="0" tIns="0" rIns="0" bIns="0">
+                          <wps:bodyPr lIns="0" tIns="0" rIns="0" bIns="0" anchor="t">
                             <a:spAutoFit/>
                           </wps:bodyPr>
                         </wps:wsp>
@@ -212,47 +191,47 @@
               </mc:Choice>
               <mc:Fallback>
                 <w:pict>
-                  <v:rect style="position:absolute;rotation:0;width:349.25pt;height:99.7pt;mso-wrap-distance-left:9.35pt;mso-wrap-distance-right:9.35pt;mso-wrap-distance-top:0pt;mso-wrap-distance-bottom:0pt;margin-top:600.5pt;mso-position-vertical:bottom;mso-position-vertical-relative:margin;margin-left:52.2pt;mso-position-horizontal:center;mso-position-horizontal-relative:margin">
-                    <v:textbox inset="0in,0in,0in,0in">
+                  <v:shapetype id="_x0000_t202" coordsize="21600,21600" o:spt="202" path="m,l,21600r21600,l21600,xe">
+                    <v:stroke joinstyle="miter"/>
+                    <v:path gradientshapeok="t" o:connecttype="rect"/>
+                  </v:shapetype>
+                  <v:shape id="Cadre2" o:spid="_x0000_s1026" type="#_x0000_t202" style="position:absolute;margin-left:0;margin-top:0;width:349.25pt;height:99.7pt;z-index:2;visibility:visible;mso-wrap-style:square;mso-width-percent:770;mso-wrap-distance-left:9.35pt;mso-wrap-distance-top:0;mso-wrap-distance-right:9.35pt;mso-wrap-distance-bottom:0;mso-position-horizontal:center;mso-position-horizontal-relative:margin;mso-position-vertical:bottom;mso-position-vertical-relative:margin;mso-width-percent:770;mso-width-relative:margin;v-text-anchor:top" o:gfxdata="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" filled="f" stroked="f">
+                    <v:textbox style="mso-fit-shape-to-text:t" inset="0,0,0,0">
                       <w:txbxContent>
                         <w:tbl>
                           <w:tblPr>
-                            <w:tblpPr w:bottomFromText="0" w:horzAnchor="margin" w:leftFromText="187" w:rightFromText="187" w:tblpX="0" w:tblpXSpec="center" w:tblpY="0" w:tblpYSpec="bottom" w:topFromText="0" w:vertAnchor="margin"/>
                             <w:tblW w:w="5000" w:type="pct"/>
                             <w:jc w:val="center"/>
-                            <w:tblInd w:w="0" w:type="dxa"/>
-                            <w:tblBorders/>
                             <w:tblCellMar>
                               <w:top w:w="216" w:type="dxa"/>
                               <w:left w:w="115" w:type="dxa"/>
                               <w:bottom w:w="216" w:type="dxa"/>
                               <w:right w:w="115" w:type="dxa"/>
                             </w:tblCellMar>
-                            <w:tblLook w:noVBand="1" w:val="04a0" w:noHBand="0" w:lastColumn="0" w:firstColumn="1" w:lastRow="0" w:firstRow="1"/>
+                            <w:tblLook w:val="04A0" w:firstRow="1" w:lastRow="0" w:firstColumn="1" w:lastColumn="0" w:noHBand="0" w:noVBand="1"/>
                           </w:tblPr>
                           <w:tblGrid>
                             <w:gridCol w:w="6985"/>
                           </w:tblGrid>
                           <w:tr>
-                            <w:trPr/>
+                            <w:trPr>
+                              <w:jc w:val="center"/>
+                            </w:trPr>
                             <w:tc>
                               <w:tcPr>
                                 <w:tcW w:w="6985" w:type="dxa"/>
-                                <w:tcBorders/>
-                                <w:shd w:fill="auto" w:val="clear"/>
+                                <w:shd w:val="clear" w:color="auto" w:fill="auto"/>
                               </w:tcPr>
                               <w:sdt>
                                 <w:sdtPr>
-                                  <w:text/>
-                                  <w:id w:val="1153568975"/>
-                                  <w:dataBinding w:prefixMappings="xmlns:ns0='http://schemas.openxmlformats.org/package/2006/metadata/core-properties' xmlns:ns1='http://purl.org/dc/elements/1.1/'" w:xpath="/ns0:coreProperties[1]/ns1:creator[1]" w:storeItemID="{6C3C8BC8-F283-45AE-878A-BAB7291924A1}"/>
                                   <w:alias w:val="Auteur"/>
+                                  <w:id w:val="468019423"/>
                                 </w:sdtPr>
+                                <w:sdtEndPr/>
                                 <w:sdtContent>
                                   <w:p>
                                     <w:pPr>
-                                      <w:pStyle w:val="NoSpacing"/>
-                                      <w:rPr/>
+                                      <w:pStyle w:val="Sansinterligne"/>
                                     </w:pPr>
                                     <w:r>
                                       <w:rPr>
@@ -267,8 +246,7 @@
                               </w:sdt>
                               <w:p>
                                 <w:pPr>
-                                  <w:pStyle w:val="NoSpacing"/>
-                                  <w:rPr/>
+                                  <w:pStyle w:val="Sansinterligne"/>
                                 </w:pPr>
                                 <w:r>
                                   <w:rPr>
@@ -281,8 +259,7 @@
                               </w:p>
                               <w:p>
                                 <w:pPr>
-                                  <w:pStyle w:val="NoSpacing"/>
-                                  <w:rPr/>
+                                  <w:pStyle w:val="Sansinterligne"/>
                                 </w:pPr>
                                 <w:r>
                                   <w:rPr>
@@ -297,15 +274,12 @@
                               </w:p>
                               <w:p>
                                 <w:pPr>
-                                  <w:pStyle w:val="NoSpacing"/>
-                                  <w:rPr/>
+                                  <w:pStyle w:val="Sansinterligne"/>
                                 </w:pPr>
-                                <w:r>
-                                  <w:rPr/>
-                                </w:r>
                                 <w:sdt>
                                   <w:sdtPr>
                                     <w:alias w:val="Date"/>
+                                    <w:id w:val="573701767"/>
                                     <w:date w:fullDate="2018-12-11T00:00:00Z">
                                       <w:dateFormat w:val="dd/MM/yyyy"/>
                                       <w:lid w:val="fr-FR"/>
@@ -313,6 +287,7 @@
                                       <w:calendar w:val="gregorian"/>
                                     </w:date>
                                   </w:sdtPr>
+                                  <w:sdtEndPr/>
                                   <w:sdtContent>
                                     <w:r>
                                       <w:rPr>
@@ -327,33 +302,32 @@
                               </w:p>
                               <w:p>
                                 <w:pPr>
-                                  <w:pStyle w:val="NoSpacing"/>
+                                  <w:pStyle w:val="Sansinterligne"/>
                                   <w:rPr>
                                     <w:color w:val="4472C4" w:themeColor="accent1"/>
                                   </w:rPr>
                                 </w:pPr>
-                                <w:r>
-                                  <w:rPr>
-                                    <w:color w:val="4472C4" w:themeColor="accent1"/>
-                                  </w:rPr>
-                                </w:r>
                               </w:p>
                             </w:tc>
                           </w:tr>
                         </w:tbl>
+                        <w:p/>
                       </w:txbxContent>
                     </v:textbox>
-                    <w10:wrap type="square"/>
-                  </v:rect>
+                    <w10:wrap type="square" anchorx="margin" anchory="margin"/>
+                  </v:shape>
                 </w:pict>
               </mc:Fallback>
             </mc:AlternateContent>
           </w:r>
           <w:r>
+            <w:rPr>
+              <w:noProof/>
+            </w:rPr>
             <mc:AlternateContent>
               <mc:Choice Requires="wps">
                 <w:drawing>
-                  <wp:anchor behindDoc="0" distT="0" distB="0" distL="118745" distR="118745" simplePos="0" locked="0" layoutInCell="1" allowOverlap="1" relativeHeight="4">
+                  <wp:anchor distT="0" distB="0" distL="118745" distR="118745" simplePos="0" relativeHeight="4" behindDoc="0" locked="0" layoutInCell="1" allowOverlap="1">
                     <wp:simplePos x="0" y="0"/>
                     <wp:positionH relativeFrom="margin">
                       <wp:align>center</wp:align>
@@ -365,6 +339,7 @@
                     <wp:effectExtent l="0" t="0" r="0" b="0"/>
                     <wp:wrapSquare wrapText="bothSides"/>
                     <wp:docPr id="2" name="Cadre1"/>
+                    <wp:cNvGraphicFramePr/>
                     <a:graphic xmlns:a="http://schemas.openxmlformats.org/drawingml/2006/main">
                       <a:graphicData uri="http://schemas.microsoft.com/office/word/2010/wordprocessingShape">
                         <wps:wsp>
@@ -374,16 +349,16 @@
                               <a:off x="0" y="0"/>
                               <a:ext cx="4608195" cy="1489075"/>
                             </a:xfrm>
-                            <a:prstGeom prst="rect"/>
+                            <a:prstGeom prst="rect">
+                              <a:avLst/>
+                            </a:prstGeom>
                           </wps:spPr>
                           <wps:txbx>
                             <w:txbxContent>
                               <w:tbl>
                                 <w:tblPr>
-                                  <w:tblpPr w:bottomFromText="0" w:horzAnchor="margin" w:leftFromText="187" w:rightFromText="187" w:tblpX="0" w:tblpXSpec="center" w:tblpY="2881" w:topFromText="0" w:vertAnchor="margin"/>
                                   <w:tblW w:w="5000" w:type="pct"/>
                                   <w:jc w:val="center"/>
-                                  <w:tblInd w:w="0" w:type="dxa"/>
                                   <w:tblBorders>
                                     <w:left w:val="single" w:sz="12" w:space="0" w:color="4472C4"/>
                                   </w:tblBorders>
@@ -393,35 +368,37 @@
                                     <w:bottom w:w="216" w:type="dxa"/>
                                     <w:right w:w="115" w:type="dxa"/>
                                   </w:tblCellMar>
-                                  <w:tblLook w:noVBand="1" w:val="04a0" w:noHBand="0" w:lastColumn="0" w:firstColumn="1" w:lastRow="0" w:firstRow="1"/>
+                                  <w:tblLook w:val="04A0" w:firstRow="1" w:lastRow="0" w:firstColumn="1" w:lastColumn="0" w:noHBand="0" w:noVBand="1"/>
                                 </w:tblPr>
                                 <w:tblGrid>
-                                  <w:gridCol w:w="7257"/>
+                                  <w:gridCol w:w="7243"/>
                                 </w:tblGrid>
                                 <w:tr>
-                                  <w:trPr/>
+                                  <w:trPr>
+                                    <w:jc w:val="center"/>
+                                  </w:trPr>
                                   <w:tc>
                                     <w:tcPr>
                                       <w:tcW w:w="7257" w:type="dxa"/>
                                       <w:tcBorders>
                                         <w:left w:val="single" w:sz="12" w:space="0" w:color="4472C4"/>
                                       </w:tcBorders>
-                                      <w:shd w:fill="auto" w:val="clear"/>
+                                      <w:shd w:val="clear" w:color="auto" w:fill="auto"/>
                                     </w:tcPr>
                                     <w:sdt>
                                       <w:sdtPr>
+                                        <w:alias w:val="Société"/>
                                         <w:id w:val="1382830120"/>
-                                        <w:alias w:val="Société"/>
                                       </w:sdtPr>
+                                      <w:sdtEndPr/>
                                       <w:sdtContent>
                                         <w:p>
                                           <w:pPr>
-                                            <w:pStyle w:val="NoSpacing"/>
-                                            <w:rPr/>
+                                            <w:pStyle w:val="Sansinterligne"/>
                                           </w:pPr>
                                           <w:r>
                                             <w:rPr>
-                                              <w:color w:val="2F5496" w:themeColor="accent1" w:themeShade="bf"/>
+                                              <w:color w:val="2F5496" w:themeColor="accent1" w:themeShade="BF"/>
                                               <w:sz w:val="24"/>
                                               <w:szCs w:val="24"/>
                                             </w:rPr>
@@ -433,14 +410,16 @@
                                   </w:tc>
                                 </w:tr>
                                 <w:tr>
-                                  <w:trPr/>
+                                  <w:trPr>
+                                    <w:jc w:val="center"/>
+                                  </w:trPr>
                                   <w:tc>
                                     <w:tcPr>
                                       <w:tcW w:w="7257" w:type="dxa"/>
                                       <w:tcBorders>
                                         <w:left w:val="single" w:sz="12" w:space="0" w:color="4472C4"/>
                                       </w:tcBorders>
-                                      <w:shd w:fill="auto" w:val="clear"/>
+                                      <w:shd w:val="clear" w:color="auto" w:fill="auto"/>
                                       <w:tcMar>
                                         <w:top w:w="0" w:type="dxa"/>
                                         <w:left w:w="129" w:type="dxa"/>
@@ -449,13 +428,12 @@
                                     </w:tcPr>
                                     <w:p>
                                       <w:pPr>
-                                        <w:pStyle w:val="NoSpacing"/>
-                                        <w:spacing w:lineRule="auto" w:line="216"/>
-                                        <w:rPr/>
+                                        <w:pStyle w:val="Sansinterligne"/>
+                                        <w:spacing w:line="216" w:lineRule="auto"/>
                                       </w:pPr>
                                       <w:r>
                                         <w:rPr>
-                                          <w:rFonts w:eastAsia="" w:cs="" w:ascii="Calibri Light" w:hAnsi="Calibri Light" w:asciiTheme="majorHAnsi" w:cstheme="majorBidi" w:eastAsiaTheme="majorEastAsia" w:hAnsiTheme="majorHAnsi"/>
+                                          <w:rFonts w:asciiTheme="majorHAnsi" w:eastAsiaTheme="majorEastAsia" w:hAnsiTheme="majorHAnsi" w:cstheme="majorBidi"/>
                                           <w:color w:val="4472C4" w:themeColor="accent1"/>
                                           <w:sz w:val="88"/>
                                           <w:szCs w:val="88"/>
@@ -466,31 +444,33 @@
                                   </w:tc>
                                 </w:tr>
                                 <w:tr>
-                                  <w:trPr/>
+                                  <w:trPr>
+                                    <w:jc w:val="center"/>
+                                  </w:trPr>
                                   <w:tc>
                                     <w:tcPr>
                                       <w:tcW w:w="7257" w:type="dxa"/>
                                       <w:tcBorders>
                                         <w:left w:val="single" w:sz="12" w:space="0" w:color="4472C4"/>
                                       </w:tcBorders>
-                                      <w:shd w:fill="auto" w:val="clear"/>
+                                      <w:shd w:val="clear" w:color="auto" w:fill="auto"/>
                                     </w:tcPr>
                                     <w:sdt>
                                       <w:sdtPr>
-                                        <w:text/>
+                                        <w:alias w:val="Sous-titre"/>
                                         <w:id w:val="633765278"/>
                                         <w:dataBinding w:prefixMappings="xmlns:ns0='http://schemas.openxmlformats.org/package/2006/metadata/core-properties' xmlns:ns1='http://purl.org/dc/elements/1.1/'" w:xpath="/ns0:coreProperties[1]/ns1:subject[1]" w:storeItemID="{6C3C8BC8-F283-45AE-878A-BAB7291924A1}"/>
-                                        <w:alias w:val="Sous-titre"/>
+                                        <w:text/>
                                       </w:sdtPr>
+                                      <w:sdtEndPr/>
                                       <w:sdtContent>
                                         <w:p>
                                           <w:pPr>
-                                            <w:pStyle w:val="NoSpacing"/>
-                                            <w:rPr/>
+                                            <w:pStyle w:val="Sansinterligne"/>
                                           </w:pPr>
                                           <w:r>
                                             <w:rPr>
-                                              <w:color w:val="2F5496" w:themeColor="accent1" w:themeShade="bf"/>
+                                              <w:color w:val="2F5496" w:themeColor="accent1" w:themeShade="BF"/>
                                               <w:sz w:val="24"/>
                                               <w:szCs w:val="24"/>
                                             </w:rPr>
@@ -502,9 +482,10 @@
                                   </w:tc>
                                 </w:tr>
                               </w:tbl>
+                              <w:p/>
                             </w:txbxContent>
                           </wps:txbx>
-                          <wps:bodyPr anchor="t" lIns="0" tIns="0" rIns="0" bIns="0">
+                          <wps:bodyPr lIns="0" tIns="0" rIns="0" bIns="0" anchor="t">
                             <a:spAutoFit/>
                           </wps:bodyPr>
                         </wps:wsp>
@@ -518,15 +499,13 @@
               </mc:Choice>
               <mc:Fallback>
                 <w:pict>
-                  <v:rect style="position:absolute;rotation:0;width:362.85pt;height:117.25pt;mso-wrap-distance-left:9.35pt;mso-wrap-distance-right:9.35pt;mso-wrap-distance-top:0pt;mso-wrap-distance-bottom:0pt;margin-top:144.05pt;mso-position-vertical-relative:margin;margin-left:45.4pt;mso-position-horizontal:center;mso-position-horizontal-relative:margin">
-                    <v:textbox inset="0in,0in,0in,0in">
+                  <v:shape id="Cadre1" o:spid="_x0000_s1027" type="#_x0000_t202" style="position:absolute;margin-left:0;margin-top:144.05pt;width:362.85pt;height:117.25pt;z-index:4;visibility:visible;mso-wrap-style:square;mso-width-percent:800;mso-wrap-distance-left:9.35pt;mso-wrap-distance-top:0;mso-wrap-distance-right:9.35pt;mso-wrap-distance-bottom:0;mso-position-horizontal:center;mso-position-horizontal-relative:margin;mso-position-vertical:absolute;mso-position-vertical-relative:margin;mso-width-percent:800;mso-width-relative:margin;v-text-anchor:top" o:gfxdata="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" filled="f" stroked="f">
+                    <v:textbox style="mso-fit-shape-to-text:t" inset="0,0,0,0">
                       <w:txbxContent>
                         <w:tbl>
                           <w:tblPr>
-                            <w:tblpPr w:bottomFromText="0" w:horzAnchor="margin" w:leftFromText="187" w:rightFromText="187" w:tblpX="0" w:tblpXSpec="center" w:tblpY="2881" w:topFromText="0" w:vertAnchor="margin"/>
                             <w:tblW w:w="5000" w:type="pct"/>
                             <w:jc w:val="center"/>
-                            <w:tblInd w:w="0" w:type="dxa"/>
                             <w:tblBorders>
                               <w:left w:val="single" w:sz="12" w:space="0" w:color="4472C4"/>
                             </w:tblBorders>
@@ -536,37 +515,37 @@
                               <w:bottom w:w="216" w:type="dxa"/>
                               <w:right w:w="115" w:type="dxa"/>
                             </w:tblCellMar>
-                            <w:tblLook w:noVBand="1" w:val="04a0" w:noHBand="0" w:lastColumn="0" w:firstColumn="1" w:lastRow="0" w:firstRow="1"/>
+                            <w:tblLook w:val="04A0" w:firstRow="1" w:lastRow="0" w:firstColumn="1" w:lastColumn="0" w:noHBand="0" w:noVBand="1"/>
                           </w:tblPr>
                           <w:tblGrid>
-                            <w:gridCol w:w="7257"/>
+                            <w:gridCol w:w="7243"/>
                           </w:tblGrid>
                           <w:tr>
-                            <w:trPr/>
+                            <w:trPr>
+                              <w:jc w:val="center"/>
+                            </w:trPr>
                             <w:tc>
                               <w:tcPr>
                                 <w:tcW w:w="7257" w:type="dxa"/>
                                 <w:tcBorders>
                                   <w:left w:val="single" w:sz="12" w:space="0" w:color="4472C4"/>
                                 </w:tcBorders>
-                                <w:shd w:fill="auto" w:val="clear"/>
+                                <w:shd w:val="clear" w:color="auto" w:fill="auto"/>
                               </w:tcPr>
                               <w:sdt>
                                 <w:sdtPr>
-                                  <w:text/>
-                                  <w:id w:val="272032761"/>
-                                  <w:dataBinding w:prefixMappings="xmlns:ns0='http://schemas.openxmlformats.org/officeDocument/2006/extended-properties'" w:xpath="/ns0:Properties[1]/ns0:Company[1]" w:storeItemID="{6668398D-A668-4E3E-A5EB-62B293D839F1}"/>
                                   <w:alias w:val="Société"/>
+                                  <w:id w:val="1382830120"/>
                                 </w:sdtPr>
+                                <w:sdtEndPr/>
                                 <w:sdtContent>
                                   <w:p>
                                     <w:pPr>
-                                      <w:pStyle w:val="NoSpacing"/>
-                                      <w:rPr/>
+                                      <w:pStyle w:val="Sansinterligne"/>
                                     </w:pPr>
                                     <w:r>
                                       <w:rPr>
-                                        <w:color w:val="2F5496" w:themeColor="accent1" w:themeShade="bf"/>
+                                        <w:color w:val="2F5496" w:themeColor="accent1" w:themeShade="BF"/>
                                         <w:sz w:val="24"/>
                                         <w:szCs w:val="24"/>
                                       </w:rPr>
@@ -578,14 +557,16 @@
                             </w:tc>
                           </w:tr>
                           <w:tr>
-                            <w:trPr/>
+                            <w:trPr>
+                              <w:jc w:val="center"/>
+                            </w:trPr>
                             <w:tc>
                               <w:tcPr>
                                 <w:tcW w:w="7257" w:type="dxa"/>
                                 <w:tcBorders>
                                   <w:left w:val="single" w:sz="12" w:space="0" w:color="4472C4"/>
                                 </w:tcBorders>
-                                <w:shd w:fill="auto" w:val="clear"/>
+                                <w:shd w:val="clear" w:color="auto" w:fill="auto"/>
                                 <w:tcMar>
                                   <w:top w:w="0" w:type="dxa"/>
                                   <w:left w:w="129" w:type="dxa"/>
@@ -594,13 +575,12 @@
                               </w:tcPr>
                               <w:p>
                                 <w:pPr>
-                                  <w:pStyle w:val="NoSpacing"/>
-                                  <w:spacing w:lineRule="auto" w:line="216"/>
-                                  <w:rPr/>
+                                  <w:pStyle w:val="Sansinterligne"/>
+                                  <w:spacing w:line="216" w:lineRule="auto"/>
                                 </w:pPr>
                                 <w:r>
                                   <w:rPr>
-                                    <w:rFonts w:eastAsia="" w:cs="" w:ascii="Calibri Light" w:hAnsi="Calibri Light" w:asciiTheme="majorHAnsi" w:cstheme="majorBidi" w:eastAsiaTheme="majorEastAsia" w:hAnsiTheme="majorHAnsi"/>
+                                    <w:rFonts w:asciiTheme="majorHAnsi" w:eastAsiaTheme="majorEastAsia" w:hAnsiTheme="majorHAnsi" w:cstheme="majorBidi"/>
                                     <w:color w:val="4472C4" w:themeColor="accent1"/>
                                     <w:sz w:val="88"/>
                                     <w:szCs w:val="88"/>
@@ -611,31 +591,33 @@
                             </w:tc>
                           </w:tr>
                           <w:tr>
-                            <w:trPr/>
+                            <w:trPr>
+                              <w:jc w:val="center"/>
+                            </w:trPr>
                             <w:tc>
                               <w:tcPr>
                                 <w:tcW w:w="7257" w:type="dxa"/>
                                 <w:tcBorders>
                                   <w:left w:val="single" w:sz="12" w:space="0" w:color="4472C4"/>
                                 </w:tcBorders>
-                                <w:shd w:fill="auto" w:val="clear"/>
+                                <w:shd w:val="clear" w:color="auto" w:fill="auto"/>
                               </w:tcPr>
                               <w:sdt>
                                 <w:sdtPr>
+                                  <w:alias w:val="Sous-titre"/>
+                                  <w:id w:val="633765278"/>
+                                  <w:dataBinding w:prefixMappings="xmlns:ns0='http://schemas.openxmlformats.org/package/2006/metadata/core-properties' xmlns:ns1='http://purl.org/dc/elements/1.1/'" w:xpath="/ns0:coreProperties[1]/ns1:subject[1]" w:storeItemID="{6C3C8BC8-F283-45AE-878A-BAB7291924A1}"/>
                                   <w:text/>
-                                  <w:id w:val="1581142314"/>
-                                  <w:dataBinding w:prefixMappings="xmlns:ns0='http://schemas.openxmlformats.org/package/2006/metadata/core-properties' xmlns:ns1='http://purl.org/dc/elements/1.1/'" w:xpath="/ns0:coreProperties[1]/ns1:subject[1]" w:storeItemID="{6C3C8BC8-F283-45AE-878A-BAB7291924A1}"/>
-                                  <w:alias w:val="Sous-titre"/>
                                 </w:sdtPr>
+                                <w:sdtEndPr/>
                                 <w:sdtContent>
                                   <w:p>
                                     <w:pPr>
-                                      <w:pStyle w:val="NoSpacing"/>
-                                      <w:rPr/>
+                                      <w:pStyle w:val="Sansinterligne"/>
                                     </w:pPr>
                                     <w:r>
                                       <w:rPr>
-                                        <w:color w:val="2F5496" w:themeColor="accent1" w:themeShade="bf"/>
+                                        <w:color w:val="2F5496" w:themeColor="accent1" w:themeShade="BF"/>
                                         <w:sz w:val="24"/>
                                         <w:szCs w:val="24"/>
                                       </w:rPr>
@@ -647,10 +629,11 @@
                             </w:tc>
                           </w:tr>
                         </w:tbl>
+                        <w:p/>
                       </w:txbxContent>
                     </v:textbox>
-                    <w10:wrap type="square"/>
-                  </v:rect>
+                    <w10:wrap type="square" anchorx="margin" anchory="margin"/>
+                  </v:shape>
                 </w:pict>
               </mc:Fallback>
             </mc:AlternateContent>
@@ -660,36 +643,40 @@
     </w:sdt>
     <w:sdt>
       <w:sdtPr>
+        <w:rPr>
+          <w:rFonts w:asciiTheme="minorHAnsi" w:eastAsiaTheme="minorHAnsi" w:hAnsiTheme="minorHAnsi" w:cstheme="minorBidi"/>
+          <w:color w:val="auto"/>
+          <w:sz w:val="22"/>
+          <w:szCs w:val="22"/>
+          <w:lang w:eastAsia="en-US"/>
+        </w:rPr>
+        <w:id w:val="1309708516"/>
         <w:docPartObj>
           <w:docPartGallery w:val="Table of Contents"/>
-          <w:docPartUnique w:val="true"/>
+          <w:docPartUnique/>
         </w:docPartObj>
-        <w:id w:val="1309708516"/>
       </w:sdtPr>
+      <w:sdtEndPr/>
       <w:sdtContent>
         <w:p>
           <w:pPr>
-            <w:pStyle w:val="TOCHeading"/>
-            <w:rPr/>
+            <w:pStyle w:val="En-ttedetabledesmatires"/>
           </w:pPr>
           <w:r>
-            <w:rPr/>
             <w:t>Table des matières</w:t>
           </w:r>
         </w:p>
         <w:p>
           <w:pPr>
-            <w:pStyle w:val="Tabledesmatiresniveau1"/>
+            <w:pStyle w:val="TM1"/>
             <w:tabs>
-              <w:tab w:val="right" w:pos="9062" w:leader="dot"/>
+              <w:tab w:val="right" w:leader="dot" w:pos="9062"/>
             </w:tabs>
             <w:rPr>
-              <w:rFonts w:eastAsia="" w:cs="" w:cstheme="minorBidi" w:eastAsiaTheme="minorEastAsia"/>
-              <w:b w:val="false"/>
-              <w:b w:val="false"/>
-              <w:bCs w:val="false"/>
-              <w:caps w:val="false"/>
-              <w:smallCaps w:val="false"/>
+              <w:rFonts w:eastAsiaTheme="minorEastAsia" w:cstheme="minorBidi"/>
+              <w:b w:val="0"/>
+              <w:bCs w:val="0"/>
+              <w:caps w:val="0"/>
               <w:sz w:val="22"/>
               <w:szCs w:val="22"/>
               <w:lang w:eastAsia="fr-FR"/>
@@ -700,14 +687,13 @@
           </w:r>
           <w:r>
             <w:rPr>
+              <w:rStyle w:val="Sautdindex"/>
               <w:webHidden/>
-              <w:rStyle w:val="Sautdindex"/>
             </w:rPr>
-            <w:instrText> TOC \z \o "1-3" \u \h</w:instrText>
+            <w:instrText>TOC \z \o "1-3" \u \h</w:instrText>
           </w:r>
           <w:r>
             <w:rPr>
-              <w:webHidden/>
               <w:rStyle w:val="Sautdindex"/>
             </w:rPr>
             <w:fldChar w:fldCharType="separate"/>
@@ -715,8 +701,8 @@
           <w:hyperlink w:anchor="_Toc530758640">
             <w:r>
               <w:rPr>
-                <w:webHidden/>
                 <w:rStyle w:val="Sautdindex"/>
+                <w:webHidden/>
               </w:rPr>
               <w:t>Introduction</w:t>
             </w:r>
@@ -736,12 +722,16 @@
               <w:rPr>
                 <w:webHidden/>
               </w:rPr>
+            </w:r>
+            <w:r>
+              <w:rPr>
+                <w:webHidden/>
+              </w:rPr>
               <w:fldChar w:fldCharType="separate"/>
             </w:r>
             <w:r>
               <w:rPr>
                 <w:rStyle w:val="Sautdindex"/>
-                <w:vanish w:val="false"/>
               </w:rPr>
               <w:tab/>
               <w:t>2</w:t>
@@ -756,17 +746,15 @@
         </w:p>
         <w:p>
           <w:pPr>
-            <w:pStyle w:val="Tabledesmatiresniveau1"/>
+            <w:pStyle w:val="TM1"/>
             <w:tabs>
-              <w:tab w:val="right" w:pos="9062" w:leader="dot"/>
+              <w:tab w:val="right" w:leader="dot" w:pos="9062"/>
             </w:tabs>
             <w:rPr>
-              <w:rFonts w:eastAsia="" w:cs="" w:cstheme="minorBidi" w:eastAsiaTheme="minorEastAsia"/>
-              <w:b w:val="false"/>
-              <w:b w:val="false"/>
-              <w:bCs w:val="false"/>
-              <w:caps w:val="false"/>
-              <w:smallCaps w:val="false"/>
+              <w:rFonts w:eastAsiaTheme="minorEastAsia" w:cstheme="minorBidi"/>
+              <w:b w:val="0"/>
+              <w:bCs w:val="0"/>
+              <w:caps w:val="0"/>
               <w:sz w:val="22"/>
               <w:szCs w:val="22"/>
               <w:lang w:eastAsia="fr-FR"/>
@@ -775,8 +763,8 @@
           <w:hyperlink w:anchor="_Toc530758641">
             <w:r>
               <w:rPr>
-                <w:webHidden/>
                 <w:rStyle w:val="Sautdindex"/>
+                <w:webHidden/>
               </w:rPr>
               <w:t>Analyse de l’application</w:t>
             </w:r>
@@ -796,12 +784,16 @@
               <w:rPr>
                 <w:webHidden/>
               </w:rPr>
+            </w:r>
+            <w:r>
+              <w:rPr>
+                <w:webHidden/>
+              </w:rPr>
               <w:fldChar w:fldCharType="separate"/>
             </w:r>
             <w:r>
               <w:rPr>
                 <w:rStyle w:val="Sautdindex"/>
-                <w:vanish w:val="false"/>
               </w:rPr>
               <w:tab/>
               <w:t>2</w:t>
@@ -816,14 +808,13 @@
         </w:p>
         <w:p>
           <w:pPr>
-            <w:pStyle w:val="Tabledesmatiresniveau2"/>
+            <w:pStyle w:val="TM2"/>
             <w:tabs>
-              <w:tab w:val="right" w:pos="9062" w:leader="dot"/>
+              <w:tab w:val="right" w:leader="dot" w:pos="9062"/>
             </w:tabs>
             <w:rPr>
-              <w:rFonts w:eastAsia="" w:cs="" w:cstheme="minorBidi" w:eastAsiaTheme="minorEastAsia"/>
-              <w:caps w:val="false"/>
-              <w:smallCaps w:val="false"/>
+              <w:rFonts w:eastAsiaTheme="minorEastAsia" w:cstheme="minorBidi"/>
+              <w:smallCaps w:val="0"/>
               <w:sz w:val="22"/>
               <w:szCs w:val="22"/>
               <w:lang w:eastAsia="fr-FR"/>
@@ -832,8 +823,8 @@
           <w:hyperlink w:anchor="_Toc530758642">
             <w:r>
               <w:rPr>
-                <w:webHidden/>
                 <w:rStyle w:val="Sautdindex"/>
+                <w:webHidden/>
               </w:rPr>
               <w:t>Liste des structures importantes</w:t>
             </w:r>
@@ -853,12 +844,16 @@
               <w:rPr>
                 <w:webHidden/>
               </w:rPr>
+            </w:r>
+            <w:r>
+              <w:rPr>
+                <w:webHidden/>
+              </w:rPr>
               <w:fldChar w:fldCharType="separate"/>
             </w:r>
             <w:r>
               <w:rPr>
                 <w:rStyle w:val="Sautdindex"/>
-                <w:vanish w:val="false"/>
               </w:rPr>
               <w:tab/>
               <w:t>2</w:t>
@@ -873,14 +868,13 @@
         </w:p>
         <w:p>
           <w:pPr>
-            <w:pStyle w:val="Tabledesmatiresniveau2"/>
+            <w:pStyle w:val="TM2"/>
             <w:tabs>
-              <w:tab w:val="right" w:pos="9062" w:leader="dot"/>
+              <w:tab w:val="right" w:leader="dot" w:pos="9062"/>
             </w:tabs>
             <w:rPr>
-              <w:rFonts w:eastAsia="" w:cs="" w:cstheme="minorBidi" w:eastAsiaTheme="minorEastAsia"/>
-              <w:caps w:val="false"/>
-              <w:smallCaps w:val="false"/>
+              <w:rFonts w:eastAsiaTheme="minorEastAsia" w:cstheme="minorBidi"/>
+              <w:smallCaps w:val="0"/>
               <w:sz w:val="22"/>
               <w:szCs w:val="22"/>
               <w:lang w:eastAsia="fr-FR"/>
@@ -889,8 +883,8 @@
           <w:hyperlink w:anchor="_Toc530758643">
             <w:r>
               <w:rPr>
-                <w:webHidden/>
                 <w:rStyle w:val="Sautdindex"/>
+                <w:webHidden/>
               </w:rPr>
               <w:t>Fonctions principales</w:t>
             </w:r>
@@ -910,12 +904,16 @@
               <w:rPr>
                 <w:webHidden/>
               </w:rPr>
+            </w:r>
+            <w:r>
+              <w:rPr>
+                <w:webHidden/>
+              </w:rPr>
               <w:fldChar w:fldCharType="separate"/>
             </w:r>
             <w:r>
               <w:rPr>
                 <w:rStyle w:val="Sautdindex"/>
-                <w:vanish w:val="false"/>
               </w:rPr>
               <w:tab/>
               <w:t>2</w:t>
@@ -930,17 +928,15 @@
         </w:p>
         <w:p>
           <w:pPr>
-            <w:pStyle w:val="Tabledesmatiresniveau1"/>
+            <w:pStyle w:val="TM1"/>
             <w:tabs>
-              <w:tab w:val="right" w:pos="9062" w:leader="dot"/>
+              <w:tab w:val="right" w:leader="dot" w:pos="9062"/>
             </w:tabs>
             <w:rPr>
-              <w:rFonts w:eastAsia="" w:cs="" w:cstheme="minorBidi" w:eastAsiaTheme="minorEastAsia"/>
-              <w:b w:val="false"/>
-              <w:b w:val="false"/>
-              <w:bCs w:val="false"/>
-              <w:caps w:val="false"/>
-              <w:smallCaps w:val="false"/>
+              <w:rFonts w:eastAsiaTheme="minorEastAsia" w:cstheme="minorBidi"/>
+              <w:b w:val="0"/>
+              <w:bCs w:val="0"/>
+              <w:caps w:val="0"/>
               <w:sz w:val="22"/>
               <w:szCs w:val="22"/>
               <w:lang w:eastAsia="fr-FR"/>
@@ -949,8 +945,8 @@
           <w:hyperlink w:anchor="_Toc530758644">
             <w:r>
               <w:rPr>
-                <w:webHidden/>
                 <w:rStyle w:val="Sautdindex"/>
+                <w:webHidden/>
               </w:rPr>
               <w:t>Installation</w:t>
             </w:r>
@@ -970,12 +966,16 @@
               <w:rPr>
                 <w:webHidden/>
               </w:rPr>
+            </w:r>
+            <w:r>
+              <w:rPr>
+                <w:webHidden/>
+              </w:rPr>
               <w:fldChar w:fldCharType="separate"/>
             </w:r>
             <w:r>
               <w:rPr>
                 <w:rStyle w:val="Sautdindex"/>
-                <w:vanish w:val="false"/>
               </w:rPr>
               <w:tab/>
               <w:t>2</w:t>
@@ -990,17 +990,15 @@
         </w:p>
         <w:p>
           <w:pPr>
-            <w:pStyle w:val="Tabledesmatiresniveau1"/>
+            <w:pStyle w:val="TM1"/>
             <w:tabs>
-              <w:tab w:val="right" w:pos="9062" w:leader="dot"/>
+              <w:tab w:val="right" w:leader="dot" w:pos="9062"/>
             </w:tabs>
             <w:rPr>
-              <w:rFonts w:eastAsia="" w:cs="" w:cstheme="minorBidi" w:eastAsiaTheme="minorEastAsia"/>
-              <w:b w:val="false"/>
-              <w:b w:val="false"/>
-              <w:bCs w:val="false"/>
-              <w:caps w:val="false"/>
-              <w:smallCaps w:val="false"/>
+              <w:rFonts w:eastAsiaTheme="minorEastAsia" w:cstheme="minorBidi"/>
+              <w:b w:val="0"/>
+              <w:bCs w:val="0"/>
+              <w:caps w:val="0"/>
               <w:sz w:val="22"/>
               <w:szCs w:val="22"/>
               <w:lang w:eastAsia="fr-FR"/>
@@ -1009,8 +1007,8 @@
           <w:hyperlink w:anchor="_Toc530758645">
             <w:r>
               <w:rPr>
-                <w:webHidden/>
                 <w:rStyle w:val="Sautdindex"/>
+                <w:webHidden/>
               </w:rPr>
               <w:t>Utilisation</w:t>
             </w:r>
@@ -1030,12 +1028,16 @@
               <w:rPr>
                 <w:webHidden/>
               </w:rPr>
+            </w:r>
+            <w:r>
+              <w:rPr>
+                <w:webHidden/>
+              </w:rPr>
               <w:fldChar w:fldCharType="separate"/>
             </w:r>
             <w:r>
               <w:rPr>
                 <w:rStyle w:val="Sautdindex"/>
-                <w:vanish w:val="false"/>
               </w:rPr>
               <w:tab/>
               <w:t>3</w:t>
@@ -1050,17 +1052,15 @@
         </w:p>
         <w:p>
           <w:pPr>
-            <w:pStyle w:val="Tabledesmatiresniveau1"/>
+            <w:pStyle w:val="TM1"/>
             <w:tabs>
-              <w:tab w:val="right" w:pos="9062" w:leader="dot"/>
+              <w:tab w:val="right" w:leader="dot" w:pos="9062"/>
             </w:tabs>
             <w:rPr>
-              <w:rFonts w:eastAsia="" w:cs="" w:cstheme="minorBidi" w:eastAsiaTheme="minorEastAsia"/>
-              <w:b w:val="false"/>
-              <w:b w:val="false"/>
-              <w:bCs w:val="false"/>
-              <w:caps w:val="false"/>
-              <w:smallCaps w:val="false"/>
+              <w:rFonts w:eastAsiaTheme="minorEastAsia" w:cstheme="minorBidi"/>
+              <w:b w:val="0"/>
+              <w:bCs w:val="0"/>
+              <w:caps w:val="0"/>
               <w:sz w:val="22"/>
               <w:szCs w:val="22"/>
               <w:lang w:eastAsia="fr-FR"/>
@@ -1069,8 +1069,8 @@
           <w:hyperlink w:anchor="_Toc530758646">
             <w:r>
               <w:rPr>
-                <w:webHidden/>
                 <w:rStyle w:val="Sautdindex"/>
+                <w:webHidden/>
               </w:rPr>
               <w:t>Bilan du projet</w:t>
             </w:r>
@@ -1090,12 +1090,16 @@
               <w:rPr>
                 <w:webHidden/>
               </w:rPr>
+            </w:r>
+            <w:r>
+              <w:rPr>
+                <w:webHidden/>
+              </w:rPr>
               <w:fldChar w:fldCharType="separate"/>
             </w:r>
             <w:r>
               <w:rPr>
                 <w:rStyle w:val="Sautdindex"/>
-                <w:vanish w:val="false"/>
               </w:rPr>
               <w:tab/>
               <w:t>3</w:t>
@@ -1109,28 +1113,13 @@
           </w:hyperlink>
         </w:p>
         <w:p>
-          <w:pPr>
-            <w:pStyle w:val="Normal"/>
-            <w:rPr/>
-          </w:pPr>
           <w:r>
-            <w:rPr/>
-          </w:r>
-          <w:r>
-            <w:rPr/>
             <w:fldChar w:fldCharType="end"/>
           </w:r>
         </w:p>
       </w:sdtContent>
     </w:sdt>
     <w:p>
-      <w:pPr>
-        <w:pStyle w:val="Normal"/>
-        <w:rPr/>
-      </w:pPr>
-      <w:r>
-        <w:rPr/>
-      </w:r>
       <w:r>
         <w:br w:type="page"/>
       </w:r>
@@ -1138,19 +1127,17 @@
     <w:p>
       <w:pPr>
         <w:pStyle w:val="Titre1"/>
-        <w:rPr/>
       </w:pPr>
       <w:bookmarkStart w:id="2" w:name="_Toc530758640"/>
       <w:r>
-        <w:rPr/>
+        <w:lastRenderedPageBreak/>
         <w:t>Introduction</w:t>
       </w:r>
       <w:bookmarkEnd w:id="2"/>
     </w:p>
     <w:p>
       <w:pPr>
-        <w:pStyle w:val="Normal"/>
-        <w:spacing w:lineRule="auto" w:line="240"/>
+        <w:spacing w:line="240" w:lineRule="auto"/>
         <w:rPr>
           <w:sz w:val="24"/>
         </w:rPr>
@@ -1164,8 +1151,7 @@
     </w:p>
     <w:p>
       <w:pPr>
-        <w:pStyle w:val="Normal"/>
-        <w:spacing w:lineRule="auto" w:line="240"/>
+        <w:spacing w:line="240" w:lineRule="auto"/>
         <w:rPr>
           <w:sz w:val="24"/>
         </w:rPr>
@@ -1174,27 +1160,27 @@
         <w:rPr>
           <w:sz w:val="24"/>
         </w:rPr>
-        <w:t>Un Linter est un outil d’analyse de code source. Il doit permettre de détecter des erreurs de syntaxe mais aussi du non-respect de convention de codage pour les programmes C uniquement.</w:t>
-      </w:r>
-    </w:p>
-    <w:p>
-      <w:pPr>
-        <w:pStyle w:val="Normal"/>
-        <w:rPr/>
-      </w:pPr>
-      <w:r>
-        <w:rPr/>
+        <w:t xml:space="preserve">Un Linter est un outil d’analyse de code source. Il doit permettre de détecter des erreurs de syntaxe mais aussi du non-respect de </w:t>
+      </w:r>
+      <w:r>
+        <w:rPr>
+          <w:sz w:val="24"/>
+        </w:rPr>
+        <w:t>convention de codage pour les programmes C uniquement.</w:t>
+      </w:r>
+    </w:p>
+    <w:p>
+      <w:r>
         <w:t>Ce projet a été réalisé par :</w:t>
       </w:r>
     </w:p>
     <w:p>
       <w:pPr>
-        <w:pStyle w:val="ListParagraph"/>
+        <w:pStyle w:val="Paragraphedeliste"/>
         <w:numPr>
           <w:ilvl w:val="0"/>
           <w:numId w:val="1"/>
         </w:numPr>
-        <w:rPr/>
       </w:pPr>
       <w:r>
         <w:rPr>
@@ -1205,12 +1191,11 @@
     </w:p>
     <w:p>
       <w:pPr>
-        <w:pStyle w:val="ListParagraph"/>
+        <w:pStyle w:val="Paragraphedeliste"/>
         <w:numPr>
           <w:ilvl w:val="0"/>
           <w:numId w:val="1"/>
         </w:numPr>
-        <w:rPr/>
       </w:pPr>
       <w:r>
         <w:rPr>
@@ -1221,12 +1206,11 @@
     </w:p>
     <w:p>
       <w:pPr>
-        <w:pStyle w:val="ListParagraph"/>
+        <w:pStyle w:val="Paragraphedeliste"/>
         <w:numPr>
           <w:ilvl w:val="0"/>
           <w:numId w:val="1"/>
         </w:numPr>
-        <w:rPr/>
       </w:pPr>
       <w:r>
         <w:rPr>
@@ -1238,11 +1222,9 @@
     <w:p>
       <w:pPr>
         <w:pStyle w:val="Titre1"/>
-        <w:rPr/>
       </w:pPr>
       <w:bookmarkStart w:id="3" w:name="_Toc530758641"/>
       <w:r>
-        <w:rPr/>
         <w:t>Analyse de l’application</w:t>
       </w:r>
       <w:bookmarkEnd w:id="3"/>
@@ -1250,81 +1232,74 @@
     <w:p>
       <w:pPr>
         <w:pStyle w:val="Titre2"/>
-        <w:rPr/>
       </w:pPr>
       <w:bookmarkStart w:id="4" w:name="_Toc530758642"/>
       <w:r>
-        <w:rPr/>
         <w:t>Liste des structures importantes</w:t>
       </w:r>
       <w:bookmarkEnd w:id="4"/>
     </w:p>
     <w:p>
-      <w:pPr>
-        <w:pStyle w:val="Normal"/>
-        <w:rPr/>
-      </w:pPr>
-      <w:r>
-        <w:rPr/>
+      <w:r>
         <w:t>Structures de configurations :</w:t>
       </w:r>
     </w:p>
     <w:p>
       <w:pPr>
-        <w:pStyle w:val="ListParagraph"/>
+        <w:pStyle w:val="Paragraphedeliste"/>
         <w:numPr>
           <w:ilvl w:val="0"/>
           <w:numId w:val="2"/>
         </w:numPr>
-        <w:rPr/>
-      </w:pPr>
-      <w:r>
-        <w:rPr/>
+      </w:pPr>
+      <w:proofErr w:type="spellStart"/>
+      <w:r>
         <w:t>ConfigKey</w:t>
       </w:r>
-    </w:p>
-    <w:p>
-      <w:pPr>
-        <w:pStyle w:val="ListParagraph"/>
-        <w:rPr/>
-      </w:pPr>
-      <w:r>
-        <w:rPr/>
-        <w:t>Structure contenant une clé ainsi que ses paramètres.</w:t>
-      </w:r>
-    </w:p>
-    <w:p>
-      <w:pPr>
-        <w:pStyle w:val="ListParagraph"/>
+      <w:proofErr w:type="spellEnd"/>
+    </w:p>
+    <w:p>
+      <w:pPr>
+        <w:pStyle w:val="Paragraphedeliste"/>
+      </w:pPr>
+      <w:r>
+        <w:t xml:space="preserve">Structure contenant une clé </w:t>
+      </w:r>
+      <w:r>
+        <w:t>ainsi que ses paramètres.</w:t>
+      </w:r>
+    </w:p>
+    <w:p>
+      <w:pPr>
+        <w:pStyle w:val="Paragraphedeliste"/>
         <w:numPr>
           <w:ilvl w:val="0"/>
           <w:numId w:val="2"/>
         </w:numPr>
-        <w:rPr/>
-      </w:pPr>
-      <w:r>
-        <w:rPr/>
+      </w:pPr>
+      <w:proofErr w:type="spellStart"/>
+      <w:r>
         <w:t>BValue</w:t>
       </w:r>
-    </w:p>
-    <w:p>
-      <w:pPr>
-        <w:pStyle w:val="ListParagraph"/>
-        <w:rPr/>
-      </w:pPr>
-      <w:r>
-        <w:rPr/>
+      <w:proofErr w:type="spellEnd"/>
+    </w:p>
+    <w:p>
+      <w:pPr>
+        <w:pStyle w:val="Paragraphedeliste"/>
+      </w:pPr>
+      <w:r>
         <w:t>Paramètre de key sous forme :</w:t>
       </w:r>
     </w:p>
     <w:p>
       <w:pPr>
-        <w:pStyle w:val="ListParagraph"/>
+        <w:pStyle w:val="Paragraphedeliste"/>
         <w:rPr>
           <w:i/>
-          <w:i/>
         </w:rPr>
       </w:pPr>
+      <w:proofErr w:type="spellStart"/>
+      <w:proofErr w:type="gramStart"/>
       <w:r>
         <w:rPr>
           <w:i/>
@@ -1332,44 +1307,39 @@
         </w:rPr>
         <w:t>true</w:t>
       </w:r>
-    </w:p>
-    <w:p>
-      <w:pPr>
-        <w:pStyle w:val="ListParagraph"/>
-        <w:rPr/>
-      </w:pPr>
-      <w:r>
-        <w:rPr/>
-      </w:r>
-    </w:p>
-    <w:p>
-      <w:pPr>
-        <w:pStyle w:val="ListParagraph"/>
+      <w:proofErr w:type="spellEnd"/>
+      <w:proofErr w:type="gramEnd"/>
+    </w:p>
+    <w:p>
+      <w:pPr>
+        <w:pStyle w:val="Paragraphedeliste"/>
+      </w:pPr>
+    </w:p>
+    <w:p>
+      <w:pPr>
+        <w:pStyle w:val="Paragraphedeliste"/>
         <w:numPr>
           <w:ilvl w:val="0"/>
           <w:numId w:val="2"/>
         </w:numPr>
-        <w:rPr/>
-      </w:pPr>
-      <w:r>
-        <w:rPr/>
+      </w:pPr>
+      <w:proofErr w:type="spellStart"/>
+      <w:r>
         <w:t>CValue</w:t>
       </w:r>
-    </w:p>
-    <w:p>
-      <w:pPr>
-        <w:pStyle w:val="ListParagraph"/>
-        <w:rPr/>
-      </w:pPr>
-      <w:r>
-        <w:rPr/>
+      <w:proofErr w:type="spellEnd"/>
+    </w:p>
+    <w:p>
+      <w:pPr>
+        <w:pStyle w:val="Paragraphedeliste"/>
+      </w:pPr>
+      <w:r>
         <w:t>Paramètre de key sous forme :</w:t>
       </w:r>
     </w:p>
     <w:p>
       <w:pPr>
-        <w:pStyle w:val="ListParagraph"/>
-        <w:rPr/>
+        <w:pStyle w:val="Paragraphedeliste"/>
       </w:pPr>
       <w:r>
         <w:rPr>
@@ -1381,32 +1351,27 @@
     </w:p>
     <w:p>
       <w:pPr>
-        <w:pStyle w:val="ListParagraph"/>
+        <w:pStyle w:val="Paragraphedeliste"/>
         <w:numPr>
           <w:ilvl w:val="0"/>
           <w:numId w:val="2"/>
         </w:numPr>
-        <w:rPr/>
-      </w:pPr>
-      <w:r>
-        <w:rPr/>
+      </w:pPr>
+      <w:r>
         <w:t>Value</w:t>
       </w:r>
     </w:p>
     <w:p>
       <w:pPr>
-        <w:pStyle w:val="ListParagraph"/>
-        <w:rPr/>
-      </w:pPr>
-      <w:r>
-        <w:rPr/>
+        <w:pStyle w:val="Paragraphedeliste"/>
+      </w:pPr>
+      <w:r>
         <w:t>Paramètre de key sous forme :</w:t>
       </w:r>
     </w:p>
     <w:p>
       <w:pPr>
-        <w:pStyle w:val="ListParagraph"/>
-        <w:rPr/>
+        <w:pStyle w:val="Paragraphedeliste"/>
       </w:pPr>
       <w:r>
         <w:rPr>
@@ -1416,59 +1381,58 @@
         <w:t>- Rule2</w:t>
       </w:r>
     </w:p>
-    <w:p>
-      <w:pPr>
-        <w:pStyle w:val="Normal"/>
-        <w:rPr/>
-      </w:pPr>
-      <w:r>
-        <w:rPr/>
-      </w:r>
-    </w:p>
+    <w:p/>
     <w:p>
       <w:pPr>
         <w:pStyle w:val="Titre2"/>
-        <w:rPr/>
       </w:pPr>
       <w:bookmarkStart w:id="5" w:name="_Toc530758643"/>
       <w:r>
-        <w:rPr/>
         <w:t>Fonctions principales</w:t>
       </w:r>
       <w:bookmarkEnd w:id="5"/>
     </w:p>
     <w:p>
-      <w:pPr>
-        <w:pStyle w:val="Normal"/>
-        <w:rPr/>
-      </w:pPr>
-      <w:r>
-        <w:rPr/>
+      <w:r>
         <w:t>Fonctions de récupération de la configuration :</w:t>
       </w:r>
     </w:p>
     <w:p>
       <w:pPr>
-        <w:pStyle w:val="ListParagraph"/>
+        <w:pStyle w:val="Paragraphedeliste"/>
         <w:numPr>
           <w:ilvl w:val="0"/>
           <w:numId w:val="2"/>
         </w:numPr>
-        <w:rPr/>
-      </w:pPr>
-      <w:r>
-        <w:rPr/>
-        <w:t>loadConfig (nom)</w:t>
-      </w:r>
-    </w:p>
-    <w:p>
-      <w:pPr>
-        <w:pStyle w:val="ListParagraph"/>
-        <w:rPr/>
-      </w:pPr>
-      <w:r>
-        <w:rPr/>
-        <w:t xml:space="preserve">Renvoie une liste chainée ConfigKey contenant l’intégralité des clés contenues dans le fichier nommé </w:t>
+      </w:pPr>
+      <w:proofErr w:type="spellStart"/>
+      <w:proofErr w:type="gramStart"/>
+      <w:r>
+        <w:t>loadConfig</w:t>
+      </w:r>
+      <w:proofErr w:type="spellEnd"/>
+      <w:proofErr w:type="gramEnd"/>
+      <w:r>
+        <w:t xml:space="preserve"> (nom)</w:t>
+      </w:r>
+    </w:p>
+    <w:p>
+      <w:pPr>
+        <w:pStyle w:val="Paragraphedeliste"/>
+      </w:pPr>
+      <w:r>
+        <w:t>Renvo</w:t>
+      </w:r>
+      <w:r>
+        <w:t xml:space="preserve">ie une liste chainée </w:t>
+      </w:r>
+      <w:proofErr w:type="spellStart"/>
+      <w:r>
+        <w:t>ConfigKey</w:t>
+      </w:r>
+      <w:proofErr w:type="spellEnd"/>
+      <w:r>
+        <w:t xml:space="preserve"> contenant l’intégralité des clés contenues dans le fichier nommé </w:t>
       </w:r>
       <w:r>
         <w:rPr>
@@ -1477,540 +1441,676 @@
         <w:t>nom</w:t>
       </w:r>
       <w:r>
-        <w:rPr/>
         <w:t>.</w:t>
       </w:r>
     </w:p>
     <w:p>
       <w:pPr>
-        <w:pStyle w:val="ListParagraph"/>
+        <w:pStyle w:val="Paragraphedeliste"/>
         <w:numPr>
           <w:ilvl w:val="0"/>
           <w:numId w:val="2"/>
         </w:numPr>
-        <w:rPr/>
-      </w:pPr>
-      <w:r>
-        <w:rPr/>
-        <w:t>fusionKey (conf1, conf2)</w:t>
-      </w:r>
-    </w:p>
-    <w:p>
-      <w:pPr>
-        <w:pStyle w:val="ListParagraph"/>
-        <w:rPr/>
-      </w:pPr>
-      <w:r>
-        <w:rPr/>
-        <w:t>Intègre une liste ConfigKey 2 dans une autre.</w:t>
-      </w:r>
-    </w:p>
-    <w:p>
-      <w:pPr>
-        <w:pStyle w:val="ListParagraph"/>
-        <w:ind w:hanging="0"/>
-        <w:rPr/>
-      </w:pPr>
-      <w:r>
-        <w:rPr/>
-      </w:r>
-    </w:p>
-    <w:p>
-      <w:pPr>
-        <w:pStyle w:val="ListParagraph"/>
-        <w:ind w:hanging="0"/>
-        <w:rPr/>
-      </w:pPr>
-      <w:r>
-        <w:rPr/>
+      </w:pPr>
+      <w:proofErr w:type="spellStart"/>
+      <w:proofErr w:type="gramStart"/>
+      <w:r>
+        <w:t>fusionKey</w:t>
+      </w:r>
+      <w:proofErr w:type="spellEnd"/>
+      <w:proofErr w:type="gramEnd"/>
+      <w:r>
+        <w:t xml:space="preserve"> (conf1, conf2)</w:t>
+      </w:r>
+    </w:p>
+    <w:p>
+      <w:pPr>
+        <w:pStyle w:val="Paragraphedeliste"/>
+      </w:pPr>
+      <w:r>
+        <w:t xml:space="preserve">Intègre une liste </w:t>
+      </w:r>
+      <w:proofErr w:type="spellStart"/>
+      <w:r>
+        <w:t>ConfigKey</w:t>
+      </w:r>
+      <w:proofErr w:type="spellEnd"/>
+      <w:r>
+        <w:t xml:space="preserve"> 2 dans une autre.</w:t>
+      </w:r>
+    </w:p>
+    <w:p>
+      <w:pPr>
+        <w:pStyle w:val="Paragraphedeliste"/>
+      </w:pPr>
+    </w:p>
+    <w:p>
+      <w:pPr>
+        <w:pStyle w:val="Paragraphedeliste"/>
+      </w:pPr>
+      <w:r>
         <w:t>Fonctions de la partie 2 :</w:t>
       </w:r>
     </w:p>
     <w:p>
       <w:pPr>
-        <w:pStyle w:val="ListParagraph"/>
-        <w:ind w:hanging="0"/>
-        <w:rPr/>
-      </w:pPr>
-      <w:r>
-        <w:rPr/>
-      </w:r>
-    </w:p>
-    <w:p>
-      <w:pPr>
-        <w:pStyle w:val="ListParagraph"/>
+        <w:pStyle w:val="Paragraphedeliste"/>
+      </w:pPr>
+    </w:p>
+    <w:p>
+      <w:pPr>
+        <w:pStyle w:val="Paragraphedeliste"/>
         <w:numPr>
           <w:ilvl w:val="0"/>
           <w:numId w:val="3"/>
         </w:numPr>
-        <w:rPr/>
-      </w:pPr>
-      <w:r>
-        <w:rPr/>
-        <w:t>functionTestIndent(path)</w:t>
-      </w:r>
-    </w:p>
-    <w:p>
-      <w:pPr>
-        <w:pStyle w:val="ListParagraph"/>
-        <w:numPr>
-          <w:ilvl w:val="0"/>
-          <w:numId w:val="0"/>
-        </w:numPr>
-        <w:ind w:left="1440" w:hanging="0"/>
-        <w:rPr/>
-      </w:pPr>
-      <w:r>
-        <w:rPr/>
-        <w:t>Affiche les erreur dans le cas ou l’indentation est incorrecte.</w:t>
-      </w:r>
-    </w:p>
-    <w:p>
-      <w:pPr>
-        <w:pStyle w:val="ListParagraph"/>
+      </w:pPr>
+      <w:proofErr w:type="spellStart"/>
+      <w:proofErr w:type="gramStart"/>
+      <w:r>
+        <w:t>functionTestIndent</w:t>
+      </w:r>
+      <w:proofErr w:type="spellEnd"/>
+      <w:proofErr w:type="gramEnd"/>
+      <w:r>
+        <w:t>(</w:t>
+      </w:r>
+      <w:proofErr w:type="spellStart"/>
+      <w:r>
+        <w:t>path</w:t>
+      </w:r>
+      <w:proofErr w:type="spellEnd"/>
+      <w:r>
+        <w:t>)</w:t>
+      </w:r>
+    </w:p>
+    <w:p>
+      <w:pPr>
+        <w:pStyle w:val="Paragraphedeliste"/>
+        <w:ind w:left="1440"/>
+      </w:pPr>
+      <w:r>
+        <w:t>Affiche les erreur</w:t>
+      </w:r>
+      <w:r>
+        <w:t>s</w:t>
+      </w:r>
+      <w:r>
+        <w:t xml:space="preserve"> dans le </w:t>
+      </w:r>
+      <w:r>
+        <w:t xml:space="preserve">cas </w:t>
+      </w:r>
+      <w:r>
+        <w:t>où</w:t>
+      </w:r>
+      <w:r>
+        <w:t xml:space="preserve"> l’indentation est incorrecte.</w:t>
+      </w:r>
+    </w:p>
+    <w:p>
+      <w:pPr>
+        <w:pStyle w:val="Paragraphedeliste"/>
         <w:numPr>
           <w:ilvl w:val="0"/>
           <w:numId w:val="3"/>
         </w:numPr>
-        <w:rPr/>
-      </w:pPr>
-      <w:r>
-        <w:rPr/>
-        <w:t>functionStartComment(path)</w:t>
-      </w:r>
-    </w:p>
-    <w:p>
-      <w:pPr>
-        <w:pStyle w:val="ListParagraph"/>
-        <w:numPr>
-          <w:ilvl w:val="0"/>
-          <w:numId w:val="0"/>
-        </w:numPr>
-        <w:ind w:left="1440" w:hanging="0"/>
-        <w:rPr/>
-      </w:pPr>
-      <w:r>
-        <w:rPr/>
-        <w:t>Affiche une erreur dans le cas ou il n’y a pas de commentaire en début de fichier.</w:t>
-      </w:r>
-    </w:p>
-    <w:p>
-      <w:pPr>
-        <w:pStyle w:val="ListParagraph"/>
+      </w:pPr>
+      <w:proofErr w:type="spellStart"/>
+      <w:proofErr w:type="gramStart"/>
+      <w:r>
+        <w:t>functionStartComment</w:t>
+      </w:r>
+      <w:proofErr w:type="spellEnd"/>
+      <w:proofErr w:type="gramEnd"/>
+      <w:r>
+        <w:t>(</w:t>
+      </w:r>
+      <w:proofErr w:type="spellStart"/>
+      <w:r>
+        <w:t>path</w:t>
+      </w:r>
+      <w:proofErr w:type="spellEnd"/>
+      <w:r>
+        <w:t>)</w:t>
+      </w:r>
+    </w:p>
+    <w:p>
+      <w:pPr>
+        <w:pStyle w:val="Paragraphedeliste"/>
+        <w:ind w:left="1440"/>
+      </w:pPr>
+      <w:r>
+        <w:t xml:space="preserve">Affiche une erreur dans le cas </w:t>
+      </w:r>
+      <w:r>
+        <w:t>où</w:t>
+      </w:r>
+      <w:r>
+        <w:t xml:space="preserve"> il n’y a pas de commentaire en début de fichier.</w:t>
+      </w:r>
+    </w:p>
+    <w:p>
+      <w:pPr>
+        <w:pStyle w:val="Paragraphedeliste"/>
         <w:numPr>
           <w:ilvl w:val="0"/>
           <w:numId w:val="3"/>
         </w:numPr>
-        <w:rPr/>
-      </w:pPr>
-      <w:r>
-        <w:rPr/>
-        <w:t>functionTestTrailingSpace(path)</w:t>
-      </w:r>
-    </w:p>
-    <w:p>
-      <w:pPr>
-        <w:pStyle w:val="ListParagraph"/>
-        <w:numPr>
-          <w:ilvl w:val="0"/>
-          <w:numId w:val="0"/>
-        </w:numPr>
-        <w:ind w:left="1440" w:hanging="0"/>
-        <w:rPr/>
-      </w:pPr>
-      <w:r>
-        <w:rPr/>
-        <w:t>Affiche des erreurs dans le ou il y a un espace en fin de ligne.</w:t>
-      </w:r>
-    </w:p>
-    <w:p>
-      <w:pPr>
-        <w:pStyle w:val="ListParagraph"/>
+      </w:pPr>
+      <w:proofErr w:type="spellStart"/>
+      <w:proofErr w:type="gramStart"/>
+      <w:r>
+        <w:lastRenderedPageBreak/>
+        <w:t>functionTestTrailingSpace</w:t>
+      </w:r>
+      <w:proofErr w:type="spellEnd"/>
+      <w:proofErr w:type="gramEnd"/>
+      <w:r>
+        <w:t>(</w:t>
+      </w:r>
+      <w:proofErr w:type="spellStart"/>
+      <w:r>
+        <w:t>path</w:t>
+      </w:r>
+      <w:proofErr w:type="spellEnd"/>
+      <w:r>
+        <w:t>)</w:t>
+      </w:r>
+    </w:p>
+    <w:p>
+      <w:pPr>
+        <w:pStyle w:val="Paragraphedeliste"/>
+        <w:ind w:left="1440"/>
+      </w:pPr>
+      <w:r>
+        <w:t>Affiche des erreurs dans le cas</w:t>
+      </w:r>
+      <w:r>
+        <w:t xml:space="preserve"> où</w:t>
+      </w:r>
+      <w:r>
+        <w:t xml:space="preserve"> il y a un espace en fin de ligne.</w:t>
+      </w:r>
+    </w:p>
+    <w:p>
+      <w:pPr>
+        <w:pStyle w:val="Paragraphedeliste"/>
         <w:numPr>
           <w:ilvl w:val="0"/>
           <w:numId w:val="3"/>
         </w:numPr>
-        <w:rPr/>
-      </w:pPr>
-      <w:r>
-        <w:rPr/>
-        <w:t>processOperators(path)</w:t>
-      </w:r>
-    </w:p>
-    <w:p>
-      <w:pPr>
-        <w:pStyle w:val="ListParagraph"/>
-        <w:numPr>
-          <w:ilvl w:val="0"/>
-          <w:numId w:val="0"/>
-        </w:numPr>
-        <w:ind w:left="1440" w:hanging="0"/>
-        <w:rPr/>
-      </w:pPr>
-      <w:r>
-        <w:rPr/>
-        <w:t>Affiche les erreurs si il n’y a pas d’espace entre les opérateurs.</w:t>
-      </w:r>
-    </w:p>
-    <w:p>
-      <w:pPr>
-        <w:pStyle w:val="ListParagraph"/>
+      </w:pPr>
+      <w:proofErr w:type="spellStart"/>
+      <w:proofErr w:type="gramStart"/>
+      <w:r>
+        <w:t>processOperators</w:t>
+      </w:r>
+      <w:proofErr w:type="spellEnd"/>
+      <w:proofErr w:type="gramEnd"/>
+      <w:r>
+        <w:t>(</w:t>
+      </w:r>
+      <w:proofErr w:type="spellStart"/>
+      <w:r>
+        <w:t>path</w:t>
+      </w:r>
+      <w:proofErr w:type="spellEnd"/>
+      <w:r>
+        <w:t>)</w:t>
+      </w:r>
+    </w:p>
+    <w:p>
+      <w:pPr>
+        <w:pStyle w:val="Paragraphedeliste"/>
+        <w:ind w:left="1440"/>
+      </w:pPr>
+      <w:r>
+        <w:t>Affiche les erreurs s</w:t>
+      </w:r>
+      <w:r>
+        <w:t>’i</w:t>
+      </w:r>
+      <w:r>
+        <w:t>l n’y a pas d’espace entre les opérateurs.</w:t>
+      </w:r>
+    </w:p>
+    <w:p>
+      <w:pPr>
+        <w:pStyle w:val="Paragraphedeliste"/>
         <w:numPr>
           <w:ilvl w:val="0"/>
           <w:numId w:val="3"/>
         </w:numPr>
-        <w:rPr/>
-      </w:pPr>
-      <w:r>
-        <w:rPr/>
-        <w:t>functionTestCommat(path)</w:t>
-      </w:r>
-    </w:p>
-    <w:p>
-      <w:pPr>
-        <w:pStyle w:val="ListParagraph"/>
-        <w:numPr>
-          <w:ilvl w:val="0"/>
-          <w:numId w:val="0"/>
-        </w:numPr>
-        <w:ind w:left="1440" w:hanging="0"/>
-        <w:rPr/>
-      </w:pPr>
-      <w:r>
-        <w:rPr/>
+      </w:pPr>
+      <w:proofErr w:type="spellStart"/>
+      <w:proofErr w:type="gramStart"/>
+      <w:r>
+        <w:t>functionTestCommat</w:t>
+      </w:r>
+      <w:proofErr w:type="spellEnd"/>
+      <w:proofErr w:type="gramEnd"/>
+      <w:r>
+        <w:t>(</w:t>
+      </w:r>
+      <w:proofErr w:type="spellStart"/>
+      <w:r>
+        <w:t>path</w:t>
+      </w:r>
+      <w:proofErr w:type="spellEnd"/>
+      <w:r>
+        <w:t>)</w:t>
+      </w:r>
+    </w:p>
+    <w:p>
+      <w:pPr>
+        <w:pStyle w:val="Paragraphedeliste"/>
+        <w:ind w:left="1440"/>
+      </w:pPr>
+      <w:r>
         <w:t>Affiche des erreurs quand il n’y a pas d’espace après une virgule.</w:t>
       </w:r>
     </w:p>
     <w:p>
       <w:pPr>
-        <w:pStyle w:val="ListParagraph"/>
+        <w:pStyle w:val="Paragraphedeliste"/>
         <w:numPr>
           <w:ilvl w:val="0"/>
           <w:numId w:val="3"/>
         </w:numPr>
-        <w:rPr/>
-      </w:pPr>
-      <w:r>
-        <w:rPr/>
-        <w:t>checkCharactersNumbers(path, numberLimit)</w:t>
-      </w:r>
-    </w:p>
-    <w:p>
-      <w:pPr>
-        <w:pStyle w:val="ListParagraph"/>
-        <w:numPr>
-          <w:ilvl w:val="0"/>
-          <w:numId w:val="0"/>
-        </w:numPr>
-        <w:ind w:left="1440" w:hanging="0"/>
-        <w:rPr/>
-      </w:pPr>
-      <w:r>
-        <w:rPr/>
-        <w:t>Affiche les erreurs quand le nombre de caractères d’un ligne dépasse la limite</w:t>
-      </w:r>
-    </w:p>
-    <w:p>
-      <w:pPr>
-        <w:pStyle w:val="ListParagraph"/>
+      </w:pPr>
+      <w:proofErr w:type="spellStart"/>
+      <w:proofErr w:type="gramStart"/>
+      <w:r>
+        <w:t>checkCharactersNumbers</w:t>
+      </w:r>
+      <w:proofErr w:type="spellEnd"/>
+      <w:r>
+        <w:t>(</w:t>
+      </w:r>
+      <w:proofErr w:type="spellStart"/>
+      <w:proofErr w:type="gramEnd"/>
+      <w:r>
+        <w:t>path</w:t>
+      </w:r>
+      <w:proofErr w:type="spellEnd"/>
+      <w:r>
+        <w:t xml:space="preserve">, </w:t>
+      </w:r>
+      <w:proofErr w:type="spellStart"/>
+      <w:r>
+        <w:t>numberLimit</w:t>
+      </w:r>
+      <w:proofErr w:type="spellEnd"/>
+      <w:r>
+        <w:t>)</w:t>
+      </w:r>
+    </w:p>
+    <w:p>
+      <w:pPr>
+        <w:pStyle w:val="Paragraphedeliste"/>
+        <w:ind w:left="1440"/>
+      </w:pPr>
+      <w:r>
+        <w:t>Affiche les erreurs quand le nom</w:t>
+      </w:r>
+      <w:r>
+        <w:t>bre de caractères d’un</w:t>
+      </w:r>
+      <w:r>
+        <w:t>e</w:t>
+      </w:r>
+      <w:r>
+        <w:t xml:space="preserve"> ligne dépasse la limite</w:t>
+      </w:r>
+    </w:p>
+    <w:p>
+      <w:pPr>
+        <w:pStyle w:val="Paragraphedeliste"/>
         <w:numPr>
           <w:ilvl w:val="0"/>
           <w:numId w:val="3"/>
         </w:numPr>
-        <w:rPr/>
-      </w:pPr>
-      <w:r>
-        <w:rPr/>
-        <w:t>checkLinesNumbers(path, numberLimit)</w:t>
-      </w:r>
-    </w:p>
-    <w:p>
-      <w:pPr>
-        <w:pStyle w:val="ListParagraph"/>
-        <w:numPr>
-          <w:ilvl w:val="0"/>
-          <w:numId w:val="0"/>
-        </w:numPr>
-        <w:ind w:left="1440" w:hanging="0"/>
-        <w:rPr/>
-      </w:pPr>
-      <w:r>
-        <w:rPr/>
+      </w:pPr>
+      <w:proofErr w:type="spellStart"/>
+      <w:proofErr w:type="gramStart"/>
+      <w:r>
+        <w:t>checkLinesNumbers</w:t>
+      </w:r>
+      <w:proofErr w:type="spellEnd"/>
+      <w:r>
+        <w:t>(</w:t>
+      </w:r>
+      <w:proofErr w:type="spellStart"/>
+      <w:proofErr w:type="gramEnd"/>
+      <w:r>
+        <w:t>path</w:t>
+      </w:r>
+      <w:proofErr w:type="spellEnd"/>
+      <w:r>
+        <w:t xml:space="preserve">, </w:t>
+      </w:r>
+      <w:proofErr w:type="spellStart"/>
+      <w:r>
+        <w:t>numberLimit</w:t>
+      </w:r>
+      <w:proofErr w:type="spellEnd"/>
+      <w:r>
+        <w:t>)</w:t>
+      </w:r>
+    </w:p>
+    <w:p>
+      <w:pPr>
+        <w:pStyle w:val="Paragraphedeliste"/>
+        <w:ind w:left="1440"/>
+      </w:pPr>
+      <w:r>
         <w:t>Affiche une erreur quand le nombre de lignes dans le fichier dépasse la limite.</w:t>
       </w:r>
     </w:p>
     <w:p>
       <w:pPr>
-        <w:pStyle w:val="ListParagraph"/>
-        <w:ind w:hanging="0"/>
-        <w:rPr/>
-      </w:pPr>
-      <w:r>
-        <w:rPr/>
-      </w:r>
-    </w:p>
-    <w:p>
-      <w:pPr>
-        <w:pStyle w:val="ListParagraph"/>
-        <w:ind w:hanging="0"/>
-        <w:rPr/>
-      </w:pPr>
-      <w:r>
-        <w:rPr/>
+        <w:pStyle w:val="Paragraphedeliste"/>
+      </w:pPr>
+    </w:p>
+    <w:p>
+      <w:pPr>
+        <w:pStyle w:val="Paragraphedeliste"/>
+      </w:pPr>
+      <w:r>
         <w:t>Fonctions de la partie 3 :</w:t>
       </w:r>
     </w:p>
     <w:p>
       <w:pPr>
-        <w:pStyle w:val="ListParagraph"/>
-        <w:ind w:hanging="0"/>
-        <w:rPr/>
-      </w:pPr>
-      <w:r>
-        <w:rPr/>
-      </w:r>
-    </w:p>
-    <w:p>
-      <w:pPr>
-        <w:pStyle w:val="ListParagraph"/>
+        <w:pStyle w:val="Paragraphedeliste"/>
+      </w:pPr>
+    </w:p>
+    <w:p>
+      <w:pPr>
+        <w:pStyle w:val="Paragraphedeliste"/>
         <w:numPr>
           <w:ilvl w:val="0"/>
           <w:numId w:val="2"/>
         </w:numPr>
-        <w:rPr/>
-      </w:pPr>
-      <w:r>
-        <w:rPr/>
-        <w:t>noMultiDeclarations(filePath)</w:t>
-      </w:r>
-    </w:p>
-    <w:p>
-      <w:pPr>
-        <w:pStyle w:val="ListParagraph"/>
-        <w:rPr/>
-      </w:pPr>
-      <w:r>
-        <w:rPr/>
-        <w:t>Affiche une liste d’erreurs des lignes sur lesquelles plusieurs variables sont déclarées. Renvoie le nombre d’erreurs.</w:t>
-      </w:r>
-    </w:p>
-    <w:p>
-      <w:pPr>
-        <w:pStyle w:val="ListParagraph"/>
-        <w:rPr/>
-      </w:pPr>
-      <w:r>
-        <w:rPr/>
-      </w:r>
-    </w:p>
-    <w:p>
-      <w:pPr>
-        <w:pStyle w:val="ListParagraph"/>
+      </w:pPr>
+      <w:proofErr w:type="spellStart"/>
+      <w:proofErr w:type="gramStart"/>
+      <w:r>
+        <w:t>noMultiDeclarations</w:t>
+      </w:r>
+      <w:proofErr w:type="spellEnd"/>
+      <w:proofErr w:type="gramEnd"/>
+      <w:r>
+        <w:t>(</w:t>
+      </w:r>
+      <w:proofErr w:type="spellStart"/>
+      <w:r>
+        <w:t>filePath</w:t>
+      </w:r>
+      <w:proofErr w:type="spellEnd"/>
+      <w:r>
+        <w:t>)</w:t>
+      </w:r>
+    </w:p>
+    <w:p>
+      <w:pPr>
+        <w:pStyle w:val="Paragraphedeliste"/>
+      </w:pPr>
+      <w:r>
+        <w:t>Affiche une liste d’erreurs des l</w:t>
+      </w:r>
+      <w:r>
+        <w:t>ignes sur lesquelles plusieurs variables sont déclarées. Renvoie le nombre d’erreurs.</w:t>
+      </w:r>
+    </w:p>
+    <w:p>
+      <w:pPr>
+        <w:pStyle w:val="Paragraphedeliste"/>
+      </w:pPr>
+    </w:p>
+    <w:p>
+      <w:pPr>
+        <w:pStyle w:val="Paragraphedeliste"/>
         <w:numPr>
           <w:ilvl w:val="0"/>
           <w:numId w:val="2"/>
         </w:numPr>
-        <w:rPr/>
-      </w:pPr>
-      <w:r>
-        <w:rPr/>
-        <w:t>unusedVariables(filePath)</w:t>
-      </w:r>
-    </w:p>
-    <w:p>
-      <w:pPr>
-        <w:pStyle w:val="ListParagraph"/>
-        <w:rPr/>
-      </w:pPr>
-      <w:r>
-        <w:rPr/>
+      </w:pPr>
+      <w:proofErr w:type="spellStart"/>
+      <w:proofErr w:type="gramStart"/>
+      <w:r>
+        <w:t>unusedVariables</w:t>
+      </w:r>
+      <w:proofErr w:type="spellEnd"/>
+      <w:proofErr w:type="gramEnd"/>
+      <w:r>
+        <w:t>(</w:t>
+      </w:r>
+      <w:proofErr w:type="spellStart"/>
+      <w:r>
+        <w:t>filePath</w:t>
+      </w:r>
+      <w:proofErr w:type="spellEnd"/>
+      <w:r>
+        <w:t>)</w:t>
+      </w:r>
+    </w:p>
+    <w:p>
+      <w:pPr>
+        <w:pStyle w:val="Paragraphedeliste"/>
+      </w:pPr>
+      <w:r>
         <w:t>Affiche une liste d’erreurs des variables déclarées mais non utilisées. Renvoie le nombre d’erreurs.</w:t>
       </w:r>
     </w:p>
     <w:p>
       <w:pPr>
-        <w:pStyle w:val="ListParagraph"/>
-        <w:rPr/>
-      </w:pPr>
-      <w:r>
-        <w:rPr/>
-      </w:r>
-    </w:p>
-    <w:p>
-      <w:pPr>
-        <w:pStyle w:val="ListParagraph"/>
+        <w:pStyle w:val="Paragraphedeliste"/>
+      </w:pPr>
+    </w:p>
+    <w:p>
+      <w:pPr>
+        <w:pStyle w:val="Paragraphedeliste"/>
         <w:numPr>
           <w:ilvl w:val="0"/>
           <w:numId w:val="2"/>
         </w:numPr>
-        <w:rPr/>
-      </w:pPr>
-      <w:r>
-        <w:rPr/>
-        <w:t>undeclaredVariables(filePath)</w:t>
-      </w:r>
-    </w:p>
-    <w:p>
-      <w:pPr>
-        <w:pStyle w:val="ListParagraph"/>
-        <w:rPr/>
-      </w:pPr>
-      <w:r>
-        <w:rPr/>
+      </w:pPr>
+      <w:proofErr w:type="spellStart"/>
+      <w:proofErr w:type="gramStart"/>
+      <w:r>
+        <w:t>undeclaredVariables</w:t>
+      </w:r>
+      <w:proofErr w:type="spellEnd"/>
+      <w:proofErr w:type="gramEnd"/>
+      <w:r>
+        <w:t>(</w:t>
+      </w:r>
+      <w:proofErr w:type="spellStart"/>
+      <w:r>
+        <w:t>filePath</w:t>
+      </w:r>
+      <w:proofErr w:type="spellEnd"/>
+      <w:r>
+        <w:t>)</w:t>
+      </w:r>
+    </w:p>
+    <w:p>
+      <w:pPr>
+        <w:pStyle w:val="Paragraphedeliste"/>
+      </w:pPr>
+      <w:r>
         <w:t>Affiche une liste d’erreurs des variables utilisées mais non déclarées. Renvoie le nombre d’erreurs.</w:t>
       </w:r>
     </w:p>
     <w:p>
       <w:pPr>
-        <w:pStyle w:val="ListParagraph"/>
-        <w:rPr/>
-      </w:pPr>
-      <w:r>
-        <w:rPr/>
-      </w:r>
-    </w:p>
-    <w:p>
-      <w:pPr>
-        <w:pStyle w:val="Normal"/>
+        <w:pStyle w:val="Paragraphedeliste"/>
+      </w:pPr>
+    </w:p>
+    <w:p>
+      <w:pPr>
         <w:tabs>
-          <w:tab w:val="left" w:pos="1272" w:leader="none"/>
+          <w:tab w:val="left" w:pos="1272"/>
         </w:tabs>
-        <w:rPr/>
-      </w:pPr>
-      <w:r>
-        <w:rPr/>
+      </w:pPr>
+      <w:r>
         <w:tab/>
       </w:r>
     </w:p>
     <w:p>
       <w:pPr>
         <w:pStyle w:val="Titre1"/>
-        <w:rPr/>
       </w:pPr>
       <w:bookmarkStart w:id="6" w:name="_Toc530758644"/>
       <w:r>
-        <w:rPr/>
         <w:t>Installation</w:t>
       </w:r>
       <w:bookmarkEnd w:id="6"/>
     </w:p>
     <w:p>
-      <w:pPr>
-        <w:pStyle w:val="Normal"/>
-        <w:rPr/>
-      </w:pPr>
-      <w:r>
-        <w:rPr/>
-        <w:t>Un makefile est présent au sein du dossier INSTALL. Pour le lancer il faut effectuer : « make create » . Le binaire sera généré dans le dossier bin au nom de « </w:t>
-      </w:r>
-      <w:r>
-        <w:rPr/>
-        <w:t>LinterESGI ».</w:t>
-      </w:r>
-    </w:p>
-    <w:p>
-      <w:pPr>
-        <w:pStyle w:val="Normal"/>
-        <w:rPr/>
-      </w:pPr>
-      <w:r>
-        <w:rPr/>
-      </w:r>
-    </w:p>
+      <w:r>
+        <w:t xml:space="preserve">Un </w:t>
+      </w:r>
+      <w:proofErr w:type="spellStart"/>
+      <w:r>
+        <w:t>makefile</w:t>
+      </w:r>
+      <w:proofErr w:type="spellEnd"/>
+      <w:r>
+        <w:t xml:space="preserve"> est présent au sein du dossier INSTALL. Pour le lancer il faut effectuer : « </w:t>
+      </w:r>
+      <w:proofErr w:type="spellStart"/>
+      <w:r>
+        <w:t>make</w:t>
+      </w:r>
+      <w:proofErr w:type="spellEnd"/>
+      <w:r>
+        <w:t xml:space="preserve"> </w:t>
+      </w:r>
+      <w:proofErr w:type="spellStart"/>
+      <w:r>
+        <w:t>create</w:t>
+      </w:r>
+      <w:proofErr w:type="spellEnd"/>
+      <w:r>
+        <w:t> </w:t>
+      </w:r>
+      <w:proofErr w:type="gramStart"/>
+      <w:r>
+        <w:t>» .</w:t>
+      </w:r>
+      <w:proofErr w:type="gramEnd"/>
+      <w:r>
+        <w:t xml:space="preserve"> Le binaire sera généré dans le dos</w:t>
+      </w:r>
+      <w:r>
+        <w:t>sier bin au nom de « </w:t>
+      </w:r>
+      <w:proofErr w:type="spellStart"/>
+      <w:r>
+        <w:t>LinterESGI</w:t>
+      </w:r>
+      <w:proofErr w:type="spellEnd"/>
+      <w:r>
+        <w:t> ».</w:t>
+      </w:r>
+    </w:p>
+    <w:p/>
     <w:p>
       <w:pPr>
         <w:pStyle w:val="Titre1"/>
-        <w:rPr/>
       </w:pPr>
       <w:bookmarkStart w:id="7" w:name="_Toc530758645"/>
       <w:r>
-        <w:rPr/>
         <w:t>Utilisation</w:t>
       </w:r>
       <w:bookmarkEnd w:id="7"/>
     </w:p>
     <w:p>
-      <w:pPr>
-        <w:pStyle w:val="Normal"/>
-        <w:rPr/>
-      </w:pPr>
-      <w:r>
-        <w:rPr/>
+      <w:r>
         <w:t xml:space="preserve">Le fichier </w:t>
       </w:r>
+      <w:proofErr w:type="spellStart"/>
+      <w:proofErr w:type="gramStart"/>
       <w:r>
         <w:rPr>
           <w:i/>
         </w:rPr>
         <w:t>main.lconf</w:t>
       </w:r>
-      <w:r>
-        <w:rPr/>
-        <w:t xml:space="preserve"> est le fichier de configuration par défaut. Les différents paramètres de configuration de celui-ci sont présents dans le sujet. Vous pouvez étendre d’autres fichiers de configuration, les paramètres du main.lconf sont prioritaires sur ceux hérités.</w:t>
-      </w:r>
-    </w:p>
-    <w:p>
-      <w:pPr>
-        <w:pStyle w:val="Normal"/>
-        <w:rPr/>
-      </w:pPr>
-      <w:r>
-        <w:rPr/>
-      </w:r>
-    </w:p>
+      <w:proofErr w:type="spellEnd"/>
+      <w:proofErr w:type="gramEnd"/>
+      <w:r>
+        <w:t xml:space="preserve"> est le fichier de configuration par défaut. Les différents paramètres de configuration de celui-ci sont présents dans le sujet. Vous pouvez étendre d’autres fichiers de configuration, le</w:t>
+      </w:r>
+      <w:r>
+        <w:t xml:space="preserve">s paramètres du </w:t>
+      </w:r>
+      <w:proofErr w:type="spellStart"/>
+      <w:proofErr w:type="gramStart"/>
+      <w:r>
+        <w:t>main.lconf</w:t>
+      </w:r>
+      <w:proofErr w:type="spellEnd"/>
+      <w:proofErr w:type="gramEnd"/>
+      <w:r>
+        <w:t xml:space="preserve"> sont prioritaires sur ceux hérités.</w:t>
+      </w:r>
+    </w:p>
+    <w:p/>
     <w:p>
       <w:pPr>
         <w:pStyle w:val="Titre1"/>
-        <w:rPr/>
       </w:pPr>
       <w:bookmarkStart w:id="8" w:name="_Toc530758646"/>
       <w:r>
-        <w:rPr/>
+        <w:lastRenderedPageBreak/>
         <w:t>Bilan du projet</w:t>
       </w:r>
       <w:bookmarkEnd w:id="8"/>
     </w:p>
     <w:p>
-      <w:pPr>
-        <w:pStyle w:val="Normal"/>
-        <w:rPr/>
-      </w:pPr>
-      <w:r>
-        <w:rPr/>
-        <w:t>Nous avons été surpris par le rythme de l’alternance et nous sommes dans l’ensemble mis au travail trop tard et avons mal géré notre temps. Nous avons chacun plus ou moins aimé le sujet. Nous somme globalement satisfait du résultat final.</w:t>
-      </w:r>
-    </w:p>
-    <w:p>
-      <w:pPr>
-        <w:pStyle w:val="Normal"/>
-        <w:widowControl/>
-        <w:bidi w:val="0"/>
-        <w:spacing w:lineRule="auto" w:line="259" w:before="0" w:after="160"/>
-        <w:jc w:val="left"/>
-        <w:rPr/>
-      </w:pPr>
-      <w:r>
-        <w:rPr/>
+      <w:r>
+        <w:t>Nous avons été surpris par le rythme de l’alternance et nous sommes dans l’ensemble mis au travail trop tard et avons mal géré notre temps. Nous avons chacun plus ou moins aimé</w:t>
+      </w:r>
+      <w:r>
+        <w:t xml:space="preserve"> le sujet. Nous sommes</w:t>
+      </w:r>
+      <w:r>
+        <w:t xml:space="preserve"> globalement satisfaits</w:t>
+      </w:r>
+      <w:bookmarkStart w:id="9" w:name="_GoBack"/>
+      <w:bookmarkEnd w:id="9"/>
+      <w:r>
+        <w:t xml:space="preserve"> du résultat final.</w:t>
+      </w:r>
+    </w:p>
+    <w:p>
+      <w:r>
         <w:t xml:space="preserve">Le groupe n’a pas eu de problème interne, nous nous sommes réparti les fonctions selon les préférences de chacun, rien n’a été imposé. </w:t>
       </w:r>
     </w:p>
     <w:sectPr>
-      <w:type w:val="nextPage"/>
       <w:pgSz w:w="11906" w:h="16838"/>
-      <w:pgMar w:left="1417" w:right="1417" w:header="0" w:top="1417" w:footer="0" w:bottom="1417" w:gutter="0"/>
-      <w:pgNumType w:start="0" w:fmt="decimal"/>
-      <w:formProt w:val="false"/>
+      <w:pgMar w:top="1417" w:right="1417" w:bottom="1417" w:left="1417" w:header="0" w:footer="0" w:gutter="0"/>
+      <w:pgNumType w:start="0"/>
+      <w:cols w:space="720"/>
+      <w:formProt w:val="0"/>
       <w:titlePg/>
-      <w:textDirection w:val="lrTb"/>
-      <w:docGrid w:type="default" w:linePitch="360" w:charSpace="4096"/>
+      <w:docGrid w:linePitch="360" w:charSpace="4096"/>
     </w:sectPr>
   </w:body>
 </w:document>
 </file>
 
 <file path=word/numbering.xml><?xml version="1.0" encoding="utf-8"?>
-<w:numbering xmlns:w="http://schemas.openxmlformats.org/wordprocessingml/2006/main" xmlns:o="urn:schemas-microsoft-com:office:office" xmlns:r="http://schemas.openxmlformats.org/officeDocument/2006/relationships" xmlns:v="urn:schemas-microsoft-com:vml">
-  <w:abstractNum w:abstractNumId="1">
+<w:numbering xmlns:wpc="http://schemas.microsoft.com/office/word/2010/wordprocessingCanvas" xmlns:cx="http://schemas.microsoft.com/office/drawing/2014/chartex" xmlns:cx1="http://schemas.microsoft.com/office/drawing/2015/9/8/chartex" xmlns:cx2="http://schemas.microsoft.com/office/drawing/2015/10/21/chartex" xmlns:cx3="http://schemas.microsoft.com/office/drawing/2016/5/9/chartex" xmlns:cx4="http://schemas.microsoft.com/office/drawing/2016/5/10/chartex" xmlns:cx5="http://schemas.microsoft.com/office/drawing/2016/5/11/chartex" xmlns:cx6="http://schemas.microsoft.com/office/drawing/2016/5/12/chartex" xmlns:cx7="http://schemas.microsoft.com/office/drawing/2016/5/13/chartex" xmlns:cx8="http://schemas.microsoft.com/office/drawing/2016/5/14/chartex" xmlns:mc="http://schemas.openxmlformats.org/markup-compatibility/2006" xmlns:aink="http://schemas.microsoft.com/office/drawing/2016/ink" xmlns:am3d="http://schemas.microsoft.com/office/drawing/2017/model3d" xmlns:o="urn:schemas-microsoft-com:office:office" xmlns:r="http://schemas.openxmlformats.org/officeDocument/2006/relationships" xmlns:m="http://schemas.openxmlformats.org/officeDocument/2006/math" xmlns:v="urn:schemas-microsoft-com:vml" xmlns:wp14="http://schemas.microsoft.com/office/word/2010/wordprocessingDrawing" xmlns:wp="http://schemas.openxmlformats.org/drawingml/2006/wordprocessingDrawing" xmlns:w10="urn:schemas-microsoft-com:office:word" xmlns:w="http://schemas.openxmlformats.org/wordprocessingml/2006/main" xmlns:w14="http://schemas.microsoft.com/office/word/2010/wordml" xmlns:w15="http://schemas.microsoft.com/office/word/2012/wordml" xmlns:w16cid="http://schemas.microsoft.com/office/word/2016/wordml/cid" xmlns:w16se="http://schemas.microsoft.com/office/word/2015/wordml/symex" xmlns:wpg="http://schemas.microsoft.com/office/word/2010/wordprocessingGroup" xmlns:wpi="http://schemas.microsoft.com/office/word/2010/wordprocessingInk" xmlns:wne="http://schemas.microsoft.com/office/word/2006/wordml" xmlns:wps="http://schemas.microsoft.com/office/word/2010/wordprocessingShape" mc:Ignorable="w14 w15 w16se w16cid wp14">
+  <w:abstractNum w:abstractNumId="0" w15:restartNumberingAfterBreak="0">
+    <w:nsid w:val="15033E3F"/>
+    <w:multiLevelType w:val="multilevel"/>
+    <w:tmpl w:val="60E835C0"/>
     <w:lvl w:ilvl="0">
       <w:start w:val="1"/>
       <w:numFmt w:val="bullet"/>
@@ -2033,7 +2133,6 @@
       </w:pPr>
       <w:rPr>
         <w:rFonts w:ascii="Courier New" w:hAnsi="Courier New" w:cs="Courier New" w:hint="default"/>
-        <w:rFonts w:cs="Courier New"/>
       </w:rPr>
     </w:lvl>
     <w:lvl w:ilvl="2">
@@ -2070,7 +2169,6 @@
       </w:pPr>
       <w:rPr>
         <w:rFonts w:ascii="Courier New" w:hAnsi="Courier New" w:cs="Courier New" w:hint="default"/>
-        <w:rFonts w:cs="Courier New"/>
       </w:rPr>
     </w:lvl>
     <w:lvl w:ilvl="5">
@@ -2107,7 +2205,6 @@
       </w:pPr>
       <w:rPr>
         <w:rFonts w:ascii="Courier New" w:hAnsi="Courier New" w:cs="Courier New" w:hint="default"/>
-        <w:rFonts w:cs="Courier New"/>
       </w:rPr>
     </w:lvl>
     <w:lvl w:ilvl="8">
@@ -2123,7 +2220,10 @@
       </w:rPr>
     </w:lvl>
   </w:abstractNum>
-  <w:abstractNum w:abstractNumId="2">
+  <w:abstractNum w:abstractNumId="1" w15:restartNumberingAfterBreak="0">
+    <w:nsid w:val="34C07386"/>
+    <w:multiLevelType w:val="multilevel"/>
+    <w:tmpl w:val="6FAEE38A"/>
     <w:lvl w:ilvl="0">
       <w:start w:val="1"/>
       <w:numFmt w:val="bullet"/>
@@ -2146,7 +2246,6 @@
       </w:pPr>
       <w:rPr>
         <w:rFonts w:ascii="Courier New" w:hAnsi="Courier New" w:cs="Courier New" w:hint="default"/>
-        <w:rFonts w:cs="Courier New"/>
       </w:rPr>
     </w:lvl>
     <w:lvl w:ilvl="2">
@@ -2183,7 +2282,6 @@
       </w:pPr>
       <w:rPr>
         <w:rFonts w:ascii="Courier New" w:hAnsi="Courier New" w:cs="Courier New" w:hint="default"/>
-        <w:rFonts w:cs="Courier New"/>
       </w:rPr>
     </w:lvl>
     <w:lvl w:ilvl="5">
@@ -2220,7 +2318,6 @@
       </w:pPr>
       <w:rPr>
         <w:rFonts w:ascii="Courier New" w:hAnsi="Courier New" w:cs="Courier New" w:hint="default"/>
-        <w:rFonts w:cs="Courier New"/>
       </w:rPr>
     </w:lvl>
     <w:lvl w:ilvl="8">
@@ -2236,7 +2333,10 @@
       </w:rPr>
     </w:lvl>
   </w:abstractNum>
-  <w:abstractNum w:abstractNumId="3">
+  <w:abstractNum w:abstractNumId="2" w15:restartNumberingAfterBreak="0">
+    <w:nsid w:val="589C24CA"/>
+    <w:multiLevelType w:val="multilevel"/>
+    <w:tmpl w:val="46F24964"/>
     <w:lvl w:ilvl="0">
       <w:start w:val="1"/>
       <w:numFmt w:val="bullet"/>
@@ -2249,8 +2349,7 @@
         <w:ind w:left="720" w:hanging="360"/>
       </w:pPr>
       <w:rPr>
-        <w:rFonts w:ascii="Symbol" w:hAnsi="Symbol" w:cs="Symbol" w:hint="default"/>
-        <w:rFonts w:cs="OpenSymbol"/>
+        <w:rFonts w:ascii="Symbol" w:hAnsi="Symbol" w:cs="OpenSymbol" w:hint="default"/>
       </w:rPr>
     </w:lvl>
     <w:lvl w:ilvl="1">
@@ -2266,7 +2365,6 @@
       </w:pPr>
       <w:rPr>
         <w:rFonts w:ascii="OpenSymbol" w:hAnsi="OpenSymbol" w:cs="OpenSymbol" w:hint="default"/>
-        <w:rFonts w:cs="OpenSymbol"/>
       </w:rPr>
     </w:lvl>
     <w:lvl w:ilvl="2">
@@ -2282,7 +2380,6 @@
       </w:pPr>
       <w:rPr>
         <w:rFonts w:ascii="OpenSymbol" w:hAnsi="OpenSymbol" w:cs="OpenSymbol" w:hint="default"/>
-        <w:rFonts w:cs="OpenSymbol"/>
       </w:rPr>
     </w:lvl>
     <w:lvl w:ilvl="3">
@@ -2297,8 +2394,7 @@
         <w:ind w:left="1800" w:hanging="360"/>
       </w:pPr>
       <w:rPr>
-        <w:rFonts w:ascii="Symbol" w:hAnsi="Symbol" w:cs="Symbol" w:hint="default"/>
-        <w:rFonts w:cs="OpenSymbol"/>
+        <w:rFonts w:ascii="Symbol" w:hAnsi="Symbol" w:cs="OpenSymbol" w:hint="default"/>
       </w:rPr>
     </w:lvl>
     <w:lvl w:ilvl="4">
@@ -2314,7 +2410,6 @@
       </w:pPr>
       <w:rPr>
         <w:rFonts w:ascii="OpenSymbol" w:hAnsi="OpenSymbol" w:cs="OpenSymbol" w:hint="default"/>
-        <w:rFonts w:cs="OpenSymbol"/>
       </w:rPr>
     </w:lvl>
     <w:lvl w:ilvl="5">
@@ -2330,7 +2425,6 @@
       </w:pPr>
       <w:rPr>
         <w:rFonts w:ascii="OpenSymbol" w:hAnsi="OpenSymbol" w:cs="OpenSymbol" w:hint="default"/>
-        <w:rFonts w:cs="OpenSymbol"/>
       </w:rPr>
     </w:lvl>
     <w:lvl w:ilvl="6">
@@ -2345,8 +2439,7 @@
         <w:ind w:left="2880" w:hanging="360"/>
       </w:pPr>
       <w:rPr>
-        <w:rFonts w:ascii="Symbol" w:hAnsi="Symbol" w:cs="Symbol" w:hint="default"/>
-        <w:rFonts w:cs="OpenSymbol"/>
+        <w:rFonts w:ascii="Symbol" w:hAnsi="Symbol" w:cs="OpenSymbol" w:hint="default"/>
       </w:rPr>
     </w:lvl>
     <w:lvl w:ilvl="7">
@@ -2362,7 +2455,6 @@
       </w:pPr>
       <w:rPr>
         <w:rFonts w:ascii="OpenSymbol" w:hAnsi="OpenSymbol" w:cs="OpenSymbol" w:hint="default"/>
-        <w:rFonts w:cs="OpenSymbol"/>
       </w:rPr>
     </w:lvl>
     <w:lvl w:ilvl="8">
@@ -2378,11 +2470,13 @@
       </w:pPr>
       <w:rPr>
         <w:rFonts w:ascii="OpenSymbol" w:hAnsi="OpenSymbol" w:cs="OpenSymbol" w:hint="default"/>
-        <w:rFonts w:cs="OpenSymbol"/>
       </w:rPr>
     </w:lvl>
   </w:abstractNum>
-  <w:abstractNum w:abstractNumId="4">
+  <w:abstractNum w:abstractNumId="3" w15:restartNumberingAfterBreak="0">
+    <w:nsid w:val="732D59FF"/>
+    <w:multiLevelType w:val="multilevel"/>
+    <w:tmpl w:val="9F5899B4"/>
     <w:lvl w:ilvl="0">
       <w:start w:val="1"/>
       <w:numFmt w:val="none"/>
@@ -2390,7 +2484,7 @@
       <w:lvlText w:val=""/>
       <w:lvlJc w:val="left"/>
       <w:pPr>
-        <w:ind w:left="0" w:hanging="0"/>
+        <w:ind w:left="0" w:firstLine="0"/>
       </w:pPr>
     </w:lvl>
     <w:lvl w:ilvl="1">
@@ -2400,7 +2494,7 @@
       <w:lvlText w:val=""/>
       <w:lvlJc w:val="left"/>
       <w:pPr>
-        <w:ind w:left="0" w:hanging="0"/>
+        <w:ind w:left="0" w:firstLine="0"/>
       </w:pPr>
     </w:lvl>
     <w:lvl w:ilvl="2">
@@ -2410,7 +2504,7 @@
       <w:lvlText w:val=""/>
       <w:lvlJc w:val="left"/>
       <w:pPr>
-        <w:ind w:left="0" w:hanging="0"/>
+        <w:ind w:left="0" w:firstLine="0"/>
       </w:pPr>
     </w:lvl>
     <w:lvl w:ilvl="3">
@@ -2420,7 +2514,7 @@
       <w:lvlText w:val=""/>
       <w:lvlJc w:val="left"/>
       <w:pPr>
-        <w:ind w:left="0" w:hanging="0"/>
+        <w:ind w:left="0" w:firstLine="0"/>
       </w:pPr>
     </w:lvl>
     <w:lvl w:ilvl="4">
@@ -2430,7 +2524,7 @@
       <w:lvlText w:val=""/>
       <w:lvlJc w:val="left"/>
       <w:pPr>
-        <w:ind w:left="0" w:hanging="0"/>
+        <w:ind w:left="0" w:firstLine="0"/>
       </w:pPr>
     </w:lvl>
     <w:lvl w:ilvl="5">
@@ -2440,7 +2534,7 @@
       <w:lvlText w:val=""/>
       <w:lvlJc w:val="left"/>
       <w:pPr>
-        <w:ind w:left="0" w:hanging="0"/>
+        <w:ind w:left="0" w:firstLine="0"/>
       </w:pPr>
     </w:lvl>
     <w:lvl w:ilvl="6">
@@ -2450,7 +2544,7 @@
       <w:lvlText w:val=""/>
       <w:lvlJc w:val="left"/>
       <w:pPr>
-        <w:ind w:left="0" w:hanging="0"/>
+        <w:ind w:left="0" w:firstLine="0"/>
       </w:pPr>
     </w:lvl>
     <w:lvl w:ilvl="7">
@@ -2460,7 +2554,7 @@
       <w:lvlText w:val=""/>
       <w:lvlJc w:val="left"/>
       <w:pPr>
-        <w:ind w:left="0" w:hanging="0"/>
+        <w:ind w:left="0" w:firstLine="0"/>
       </w:pPr>
     </w:lvl>
     <w:lvl w:ilvl="8">
@@ -2470,1270 +2564,37 @@
       <w:lvlText w:val=""/>
       <w:lvlJc w:val="left"/>
       <w:pPr>
-        <w:ind w:left="0" w:hanging="0"/>
+        <w:ind w:left="0" w:firstLine="0"/>
       </w:pPr>
     </w:lvl>
   </w:abstractNum>
   <w:num w:numId="1">
+    <w:abstractNumId w:val="0"/>
+  </w:num>
+  <w:num w:numId="2">
     <w:abstractNumId w:val="1"/>
   </w:num>
-  <w:num w:numId="2">
+  <w:num w:numId="3">
     <w:abstractNumId w:val="2"/>
   </w:num>
-  <w:num w:numId="3">
+  <w:num w:numId="4">
     <w:abstractNumId w:val="3"/>
-  </w:num>
-  <w:num w:numId="4">
-    <w:abstractNumId w:val="4"/>
   </w:num>
 </w:numbering>
 </file>
 
 <file path=word/styles.xml><?xml version="1.0" encoding="utf-8"?>
-<w:styles xmlns:w="http://schemas.openxmlformats.org/wordprocessingml/2006/main" xmlns:w14="http://schemas.microsoft.com/office/word/2010/wordml" xmlns:mc="http://schemas.openxmlformats.org/markup-compatibility/2006" mc:Ignorable="w14">
+<w:styles xmlns:mc="http://schemas.openxmlformats.org/markup-compatibility/2006" xmlns:r="http://schemas.openxmlformats.org/officeDocument/2006/relationships" xmlns:w="http://schemas.openxmlformats.org/wordprocessingml/2006/main" xmlns:w14="http://schemas.microsoft.com/office/word/2010/wordml" xmlns:w15="http://schemas.microsoft.com/office/word/2012/wordml" xmlns:w16cid="http://schemas.microsoft.com/office/word/2016/wordml/cid" xmlns:w16se="http://schemas.microsoft.com/office/word/2015/wordml/symex" mc:Ignorable="w14 w15 w16se w16cid">
   <w:docDefaults>
     <w:rPrDefault>
       <w:rPr>
-        <w:rFonts w:ascii="Calibri" w:hAnsi="Calibri" w:eastAsia="Calibri" w:cs="" w:asciiTheme="minorHAnsi" w:cstheme="minorBidi" w:eastAsiaTheme="minorHAnsi" w:hAnsiTheme="minorHAnsi"/>
+        <w:rFonts w:asciiTheme="minorHAnsi" w:eastAsiaTheme="minorHAnsi" w:hAnsiTheme="minorHAnsi" w:cstheme="minorBidi"/>
         <w:sz w:val="22"/>
         <w:szCs w:val="22"/>
         <w:lang w:val="fr-FR" w:eastAsia="en-US" w:bidi="ar-SA"/>
       </w:rPr>
     </w:rPrDefault>
-    <w:pPrDefault>
-      <w:pPr/>
-    </w:pPrDefault>
-  </w:docDefaults>
-  <w:latentStyles w:defLockedState="0" w:defUIPriority="99" w:defSemiHidden="0" w:defUnhideWhenUsed="0" w:defQFormat="0" w:count="375">
-    <w:lsdException w:name="Normal" w:uiPriority="0" w:qFormat="1"/>
-    <w:lsdException w:name="heading 1" w:uiPriority="9" w:qFormat="1"/>
-    <w:lsdException w:name="heading 2" w:uiPriority="9" w:semiHidden="1" w:unhideWhenUsed="1" w:qFormat="1"/>
-    <w:lsdException w:name="heading 3" w:uiPriority="9" w:semiHidden="1" w:unhideWhenUsed="1" w:qFormat="1"/>
-    <w:lsdException w:name="heading 4" w:uiPriority="9" w:semiHidden="1" w:unhideWhenUsed="1" w:qFormat="1"/>
-    <w:lsdException w:name="heading 5" w:uiPriority="9" w:semiHidden="1" w:unhideWhenUsed="1" w:qFormat="1"/>
-    <w:lsdException w:name="heading 6" w:uiPriority="9" w:semiHidden="1" w:unhideWhenUsed="1" w:qFormat="1"/>
-    <w:lsdException w:name="heading 7" w:uiPriority="9" w:semiHidden="1" w:unhideWhenUsed="1" w:qFormat="1"/>
-    <w:lsdException w:name="heading 8" w:uiPriority="9" w:semiHidden="1" w:unhideWhenUsed="1" w:qFormat="1"/>
-    <w:lsdException w:name="heading 9" w:uiPriority="9" w:semiHidden="1" w:unhideWhenUsed="1" w:qFormat="1"/>
-    <w:lsdException w:name="index 1" w:semiHidden="1" w:unhideWhenUsed="1"/>
-    <w:lsdException w:name="index 2" w:semiHidden="1" w:unhideWhenUsed="1"/>
-    <w:lsdException w:name="index 3" w:semiHidden="1" w:unhideWhenUsed="1"/>
-    <w:lsdException w:name="index 4" w:semiHidden="1" w:unhideWhenUsed="1"/>
-    <w:lsdException w:name="index 5" w:semiHidden="1" w:unhideWhenUsed="1"/>
-    <w:lsdException w:name="index 6" w:semiHidden="1" w:unhideWhenUsed="1"/>
-    <w:lsdException w:name="index 7" w:semiHidden="1" w:unhideWhenUsed="1"/>
-    <w:lsdException w:name="index 8" w:semiHidden="1" w:unhideWhenUsed="1"/>
-    <w:lsdException w:name="index 9" w:semiHidden="1" w:unhideWhenUsed="1"/>
-    <w:lsdException w:name="toc 1" w:uiPriority="39" w:semiHidden="1" w:unhideWhenUsed="1"/>
-    <w:lsdException w:name="toc 2" w:uiPriority="39" w:semiHidden="1" w:unhideWhenUsed="1"/>
-    <w:lsdException w:name="toc 3" w:uiPriority="39" w:semiHidden="1" w:unhideWhenUsed="1"/>
-    <w:lsdException w:name="toc 4" w:uiPriority="39" w:semiHidden="1" w:unhideWhenUsed="1"/>
-    <w:lsdException w:name="toc 5" w:uiPriority="39" w:semiHidden="1" w:unhideWhenUsed="1"/>
-    <w:lsdException w:name="toc 6" w:uiPriority="39" w:semiHidden="1" w:unhideWhenUsed="1"/>
-    <w:lsdException w:name="toc 7" w:uiPriority="39" w:semiHidden="1" w:unhideWhenUsed="1"/>
-    <w:lsdException w:name="toc 8" w:uiPriority="39" w:semiHidden="1" w:unhideWhenUsed="1"/>
-    <w:lsdException w:name="toc 9" w:uiPriority="39" w:semiHidden="1" w:unhideWhenUsed="1"/>
-    <w:lsdException w:name="Normal Indent" w:semiHidden="1" w:unhideWhenUsed="1"/>
-    <w:lsdException w:name="footnote text" w:semiHidden="1" w:unhideWhenUsed="1"/>
-    <w:lsdException w:name="annotation text" w:semiHidden="1" w:unhideWhenUsed="1"/>
-    <w:lsdException w:name="header" w:semiHidden="1" w:unhideWhenUsed="1"/>
-    <w:lsdException w:name="footer" w:semiHidden="1" w:unhideWhenUsed="1"/>
-    <w:lsdException w:name="index heading" w:semiHidden="1" w:unhideWhenUsed="1"/>
-    <w:lsdException w:name="caption" w:uiPriority="35" w:semiHidden="1" w:unhideWhenUsed="1" w:qFormat="1"/>
-    <w:lsdException w:name="table of figures" w:semiHidden="1" w:unhideWhenUsed="1"/>
-    <w:lsdException w:name="envelope address" w:semiHidden="1" w:unhideWhenUsed="1"/>
-    <w:lsdException w:name="envelope return" w:semiHidden="1" w:unhideWhenUsed="1"/>
-    <w:lsdException w:name="footnote reference" w:semiHidden="1" w:unhideWhenUsed="1"/>
-    <w:lsdException w:name="annotation reference" w:semiHidden="1" w:unhideWhenUsed="1"/>
-    <w:lsdException w:name="line number" w:semiHidden="1" w:unhideWhenUsed="1"/>
-    <w:lsdException w:name="page number" w:semiHidden="1" w:unhideWhenUsed="1"/>
-    <w:lsdException w:name="endnote reference" w:semiHidden="1" w:unhideWhenUsed="1"/>
-    <w:lsdException w:name="endnote text" w:semiHidden="1" w:unhideWhenUsed="1"/>
-    <w:lsdException w:name="table of authorities" w:semiHidden="1" w:unhideWhenUsed="1"/>
-    <w:lsdException w:name="macro" w:semiHidden="1" w:unhideWhenUsed="1"/>
-    <w:lsdException w:name="toa heading" w:semiHidden="1" w:unhideWhenUsed="1"/>
-    <w:lsdException w:name="List" w:semiHidden="1" w:unhideWhenUsed="1"/>
-    <w:lsdException w:name="List Bullet" w:semiHidden="1" w:unhideWhenUsed="1"/>
-    <w:lsdException w:name="List Number" w:semiHidden="1" w:unhideWhenUsed="1"/>
-    <w:lsdException w:name="List 2" w:semiHidden="1" w:unhideWhenUsed="1"/>
-    <w:lsdException w:name="List 3" w:semiHidden="1" w:unhideWhenUsed="1"/>
-    <w:lsdException w:name="List 4" w:semiHidden="1" w:unhideWhenUsed="1"/>
-    <w:lsdException w:name="List 5" w:semiHidden="1" w:unhideWhenUsed="1"/>
-    <w:lsdException w:name="List Bullet 2" w:semiHidden="1" w:unhideWhenUsed="1"/>
-    <w:lsdException w:name="List Bullet 3" w:semiHidden="1" w:unhideWhenUsed="1"/>
-    <w:lsdException w:name="List Bullet 4" w:semiHidden="1" w:unhideWhenUsed="1"/>
-    <w:lsdException w:name="List Bullet 5" w:semiHidden="1" w:unhideWhenUsed="1"/>
-    <w:lsdException w:name="List Number 2" w:semiHidden="1" w:unhideWhenUsed="1"/>
-    <w:lsdException w:name="List Number 3" w:semiHidden="1" w:unhideWhenUsed="1"/>
-    <w:lsdException w:name="List Number 4" w:semiHidden="1" w:unhideWhenUsed="1"/>
-    <w:lsdException w:name="List Number 5" w:semiHidden="1" w:unhideWhenUsed="1"/>
-    <w:lsdException w:name="Title" w:uiPriority="10" w:qFormat="1"/>
-    <w:lsdException w:name="Closing" w:semiHidden="1" w:unhideWhenUsed="1"/>
-    <w:lsdException w:name="Signature" w:semiHidden="1" w:unhideWhenUsed="1"/>
-    <w:lsdException w:name="Default Paragraph Font" w:uiPriority="1" w:semiHidden="1" w:unhideWhenUsed="1"/>
-    <w:lsdException w:name="Body Text" w:semiHidden="1" w:unhideWhenUsed="1"/>
-    <w:lsdException w:name="Body Text Indent" w:semiHidden="1" w:unhideWhenUsed="1"/>
-    <w:lsdException w:name="List Continue" w:semiHidden="1" w:unhideWhenUsed="1"/>
-    <w:lsdException w:name="List Continue 2" w:semiHidden="1" w:unhideWhenUsed="1"/>
-    <w:lsdException w:name="List Continue 3" w:semiHidden="1" w:unhideWhenUsed="1"/>
-    <w:lsdException w:name="List Continue 4" w:semiHidden="1" w:unhideWhenUsed="1"/>
-    <w:lsdException w:name="List Continue 5" w:semiHidden="1" w:unhideWhenUsed="1"/>
-    <w:lsdException w:name="Message Header" w:semiHidden="1" w:unhideWhenUsed="1"/>
-    <w:lsdException w:name="Subtitle" w:uiPriority="11" w:qFormat="1"/>
-    <w:lsdException w:name="Salutation" w:semiHidden="1" w:unhideWhenUsed="1"/>
-    <w:lsdException w:name="Date" w:semiHidden="1" w:unhideWhenUsed="1"/>
-    <w:lsdException w:name="Body Text First Indent" w:semiHidden="1" w:unhideWhenUsed="1"/>
-    <w:lsdException w:name="Body Text First Indent 2" w:semiHidden="1" w:unhideWhenUsed="1"/>
-    <w:lsdException w:name="Note Heading" w:semiHidden="1" w:unhideWhenUsed="1"/>
-    <w:lsdException w:name="Body Text 2" w:semiHidden="1" w:unhideWhenUsed="1"/>
-    <w:lsdException w:name="Body Text 3" w:semiHidden="1" w:unhideWhenUsed="1"/>
-    <w:lsdException w:name="Body Text Indent 2" w:semiHidden="1" w:unhideWhenUsed="1"/>
-    <w:lsdException w:name="Body Text Indent 3" w:semiHidden="1" w:unhideWhenUsed="1"/>
-    <w:lsdException w:name="Block Text" w:semiHidden="1" w:unhideWhenUsed="1"/>
-    <w:lsdException w:name="Hyperlink" w:semiHidden="1" w:unhideWhenUsed="1"/>
-    <w:lsdException w:name="FollowedHyperlink" w:semiHidden="1" w:unhideWhenUsed="1"/>
-    <w:lsdException w:name="Strong" w:uiPriority="22" w:qFormat="1"/>
-    <w:lsdException w:name="Emphasis" w:uiPriority="20" w:qFormat="1"/>
-    <w:lsdException w:name="Document Map" w:semiHidden="1" w:unhideWhenUsed="1"/>
-    <w:lsdException w:name="Plain Text" w:semiHidden="1" w:unhideWhenUsed="1"/>
-    <w:lsdException w:name="E-mail Signature" w:semiHidden="1" w:unhideWhenUsed="1"/>
-    <w:lsdException w:name="HTML Top of Form" w:semiHidden="1" w:unhideWhenUsed="1"/>
-    <w:lsdException w:name="HTML Bottom of Form" w:semiHidden="1" w:unhideWhenUsed="1"/>
-    <w:lsdException w:name="Normal (Web)" w:semiHidden="1" w:unhideWhenUsed="1"/>
-    <w:lsdException w:name="HTML Acronym" w:semiHidden="1" w:unhideWhenUsed="1"/>
-    <w:lsdException w:name="HTML Address" w:semiHidden="1" w:unhideWhenUsed="1"/>
-    <w:lsdException w:name="HTML Cite" w:semiHidden="1" w:unhideWhenUsed="1"/>
-    <w:lsdException w:name="HTML Code" w:semiHidden="1" w:unhideWhenUsed="1"/>
-    <w:lsdException w:name="HTML Definition" w:semiHidden="1" w:unhideWhenUsed="1"/>
-    <w:lsdException w:name="HTML Keyboard" w:semiHidden="1" w:unhideWhenUsed="1"/>
-    <w:lsdException w:name="HTML Preformatted" w:semiHidden="1" w:unhideWhenUsed="1"/>
-    <w:lsdException w:name="HTML Sample" w:semiHidden="1" w:unhideWhenUsed="1"/>
-    <w:lsdException w:name="HTML Typewriter" w:semiHidden="1" w:unhideWhenUsed="1"/>
-    <w:lsdException w:name="HTML Variable" w:semiHidden="1" w:unhideWhenUsed="1"/>
-    <w:lsdException w:name="Normal Table" w:semiHidden="1" w:unhideWhenUsed="1"/>
-    <w:lsdException w:name="annotation subject" w:semiHidden="1" w:unhideWhenUsed="1"/>
-    <w:lsdException w:name="No List" w:semiHidden="1" w:unhideWhenUsed="1"/>
-    <w:lsdException w:name="Outline List 1" w:semiHidden="1" w:unhideWhenUsed="1"/>
-    <w:lsdException w:name="Outline List 2" w:semiHidden="1" w:unhideWhenUsed="1"/>
-    <w:lsdException w:name="Outline List 3" w:semiHidden="1" w:unhideWhenUsed="1"/>
-    <w:lsdException w:name="Table Simple 1" w:semiHidden="1" w:unhideWhenUsed="1"/>
-    <w:lsdException w:name="Table Simple 2" w:semiHidden="1" w:unhideWhenUsed="1"/>
-    <w:lsdException w:name="Table Simple 3" w:semiHidden="1" w:unhideWhenUsed="1"/>
-    <w:lsdException w:name="Table Classic 1" w:semiHidden="1" w:unhideWhenUsed="1"/>
-    <w:lsdException w:name="Table Classic 2" w:semiHidden="1" w:unhideWhenUsed="1"/>
-    <w:lsdException w:name="Table Classic 3" w:semiHidden="1" w:unhideWhenUsed="1"/>
-    <w:lsdException w:name="Table Classic 4" w:semiHidden="1" w:unhideWhenUsed="1"/>
-    <w:lsdException w:name="Table Colorful 1" w:semiHidden="1" w:unhideWhenUsed="1"/>
-    <w:lsdException w:name="Table Colorful 2" w:semiHidden="1" w:unhideWhenUsed="1"/>
-    <w:lsdException w:name="Table Colorful 3" w:semiHidden="1" w:unhideWhenUsed="1"/>
-    <w:lsdException w:name="Table Columns 1" w:semiHidden="1" w:unhideWhenUsed="1"/>
-    <w:lsdException w:name="Table Columns 2" w:semiHidden="1" w:unhideWhenUsed="1"/>
-    <w:lsdException w:name="Table Columns 3" w:semiHidden="1" w:unhideWhenUsed="1"/>
-    <w:lsdException w:name="Table Columns 4" w:semiHidden="1" w:unhideWhenUsed="1"/>
-    <w:lsdException w:name="Table Columns 5" w:semiHidden="1" w:unhideWhenUsed="1"/>
-    <w:lsdException w:name="Table Grid 1" w:semiHidden="1" w:unhideWhenUsed="1"/>
-    <w:lsdException w:name="Table Grid 2" w:semiHidden="1" w:unhideWhenUsed="1"/>
-    <w:lsdException w:name="Table Grid 3" w:semiHidden="1" w:unhideWhenUsed="1"/>
-    <w:lsdException w:name="Table Grid 4" w:semiHidden="1" w:unhideWhenUsed="1"/>
-    <w:lsdException w:name="Table Grid 5" w:semiHidden="1" w:unhideWhenUsed="1"/>
-    <w:lsdException w:name="Table Grid 6" w:semiHidden="1" w:unhideWhenUsed="1"/>
-    <w:lsdException w:name="Table Grid 7" w:semiHidden="1" w:unhideWhenUsed="1"/>
-    <w:lsdException w:name="Table Grid 8" w:semiHidden="1" w:unhideWhenUsed="1"/>
-    <w:lsdException w:name="Table List 1" w:semiHidden="1" w:unhideWhenUsed="1"/>
-    <w:lsdException w:name="Table List 2" w:semiHidden="1" w:unhideWhenUsed="1"/>
-    <w:lsdException w:name="Table List 3" w:semiHidden="1" w:unhideWhenUsed="1"/>
-    <w:lsdException w:name="Table List 4" w:semiHidden="1" w:unhideWhenUsed="1"/>
-    <w:lsdException w:name="Table List 5" w:semiHidden="1" w:unhideWhenUsed="1"/>
-    <w:lsdException w:name="Table List 6" w:semiHidden="1" w:unhideWhenUsed="1"/>
-    <w:lsdException w:name="Table List 7" w:semiHidden="1" w:unhideWhenUsed="1"/>
-    <w:lsdException w:name="Table List 8" w:semiHidden="1" w:unhideWhenUsed="1"/>
-    <w:lsdException w:name="Table 3D effects 1" w:semiHidden="1" w:unhideWhenUsed="1"/>
-    <w:lsdException w:name="Table 3D effects 2" w:semiHidden="1" w:unhideWhenUsed="1"/>
-    <w:lsdException w:name="Table 3D effects 3" w:semiHidden="1" w:unhideWhenUsed="1"/>
-    <w:lsdException w:name="Table Contemporary" w:semiHidden="1" w:unhideWhenUsed="1"/>
-    <w:lsdException w:name="Table Elegant" w:semiHidden="1" w:unhideWhenUsed="1"/>
-    <w:lsdException w:name="Table Professional" w:semiHidden="1" w:unhideWhenUsed="1"/>
-    <w:lsdException w:name="Table Subtle 1" w:semiHidden="1" w:unhideWhenUsed="1"/>
-    <w:lsdException w:name="Table Subtle 2" w:semiHidden="1" w:unhideWhenUsed="1"/>
-    <w:lsdException w:name="Table Web 1" w:semiHidden="1" w:unhideWhenUsed="1"/>
-    <w:lsdException w:name="Table Web 2" w:semiHidden="1" w:unhideWhenUsed="1"/>
-    <w:lsdException w:name="Table Web 3" w:semiHidden="1" w:unhideWhenUsed="1"/>
-    <w:lsdException w:name="Balloon Text" w:semiHidden="1" w:unhideWhenUsed="1"/>
-    <w:lsdException w:name="Table Grid" w:uiPriority="39"/>
-    <w:lsdException w:name="Table Theme" w:semiHidden="1" w:unhideWhenUsed="1"/>
-    <w:lsdException w:name="Placeholder Text" w:semiHidden="1"/>
-    <w:lsdException w:name="No Spacing" w:uiPriority="1" w:qFormat="1"/>
-    <w:lsdException w:name="Light Shading" w:uiPriority="60"/>
-    <w:lsdException w:name="Light List" w:uiPriority="61"/>
-    <w:lsdException w:name="Light Grid" w:uiPriority="62"/>
-    <w:lsdException w:name="Medium Shading 1" w:uiPriority="63"/>
-    <w:lsdException w:name="Medium Shading 2" w:uiPriority="64"/>
-    <w:lsdException w:name="Medium List 1" w:uiPriority="65"/>
-    <w:lsdException w:name="Medium List 2" w:uiPriority="66"/>
-    <w:lsdException w:name="Medium Grid 1" w:uiPriority="67"/>
-    <w:lsdException w:name="Medium Grid 2" w:uiPriority="68"/>
-    <w:lsdException w:name="Medium Grid 3" w:uiPriority="69"/>
-    <w:lsdException w:name="Dark List" w:uiPriority="70"/>
-    <w:lsdException w:name="Colorful Shading" w:uiPriority="71"/>
-    <w:lsdException w:name="Colorful List" w:uiPriority="72"/>
-    <w:lsdException w:name="Colorful Grid" w:uiPriority="73"/>
-    <w:lsdException w:name="Light Shading Accent 1" w:uiPriority="60"/>
-    <w:lsdException w:name="Light List Accent 1" w:uiPriority="61"/>
-    <w:lsdException w:name="Light Grid Accent 1" w:uiPriority="62"/>
-    <w:lsdException w:name="Medium Shading 1 Accent 1" w:uiPriority="63"/>
-    <w:lsdException w:name="Medium Shading 2 Accent 1" w:uiPriority="64"/>
-    <w:lsdException w:name="Medium List 1 Accent 1" w:uiPriority="65"/>
-    <w:lsdException w:name="Revision" w:semiHidden="1"/>
-    <w:lsdException w:name="List Paragraph" w:uiPriority="34" w:qFormat="1"/>
-    <w:lsdException w:name="Quote" w:uiPriority="29" w:qFormat="1"/>
-    <w:lsdException w:name="Intense Quote" w:uiPriority="30" w:qFormat="1"/>
-    <w:lsdException w:name="Medium List 2 Accent 1" w:uiPriority="66"/>
-    <w:lsdException w:name="Medium Grid 1 Accent 1" w:uiPriority="67"/>
-    <w:lsdException w:name="Medium Grid 2 Accent 1" w:uiPriority="68"/>
-    <w:lsdException w:name="Medium Grid 3 Accent 1" w:uiPriority="69"/>
-    <w:lsdException w:name="Dark List Accent 1" w:uiPriority="70"/>
-    <w:lsdException w:name="Colorful Shading Accent 1" w:uiPriority="71"/>
-    <w:lsdException w:name="Colorful List Accent 1" w:uiPriority="72"/>
-    <w:lsdException w:name="Colorful Grid Accent 1" w:uiPriority="73"/>
-    <w:lsdException w:name="Light Shading Accent 2" w:uiPriority="60"/>
-    <w:lsdException w:name="Light List Accent 2" w:uiPriority="61"/>
-    <w:lsdException w:name="Light Grid Accent 2" w:uiPriority="62"/>
-    <w:lsdException w:name="Medium Shading 1 Accent 2" w:uiPriority="63"/>
-    <w:lsdException w:name="Medium Shading 2 Accent 2" w:uiPriority="64"/>
-    <w:lsdException w:name="Medium List 1 Accent 2" w:uiPriority="65"/>
-    <w:lsdException w:name="Medium List 2 Accent 2" w:uiPriority="66"/>
-    <w:lsdException w:name="Medium Grid 1 Accent 2" w:uiPriority="67"/>
-    <w:lsdException w:name="Medium Grid 2 Accent 2" w:uiPriority="68"/>
-    <w:lsdException w:name="Medium Grid 3 Accent 2" w:uiPriority="69"/>
-    <w:lsdException w:name="Dark List Accent 2" w:uiPriority="70"/>
-    <w:lsdException w:name="Colorful Shading Accent 2" w:uiPriority="71"/>
-    <w:lsdException w:name="Colorful List Accent 2" w:uiPriority="72"/>
-    <w:lsdException w:name="Colorful Grid Accent 2" w:uiPriority="73"/>
-    <w:lsdException w:name="Light Shading Accent 3" w:uiPriority="60"/>
-    <w:lsdException w:name="Light List Accent 3" w:uiPriority="61"/>
-    <w:lsdException w:name="Light Grid Accent 3" w:uiPriority="62"/>
-    <w:lsdException w:name="Medium Shading 1 Accent 3" w:uiPriority="63"/>
-    <w:lsdException w:name="Medium Shading 2 Accent 3" w:uiPriority="64"/>
-    <w:lsdException w:name="Medium List 1 Accent 3" w:uiPriority="65"/>
-    <w:lsdException w:name="Medium List 2 Accent 3" w:uiPriority="66"/>
-    <w:lsdException w:name="Medium Grid 1 Accent 3" w:uiPriority="67"/>
-    <w:lsdException w:name="Medium Grid 2 Accent 3" w:uiPriority="68"/>
-    <w:lsdException w:name="Medium Grid 3 Accent 3" w:uiPriority="69"/>
-    <w:lsdException w:name="Dark List Accent 3" w:uiPriority="70"/>
-    <w:lsdException w:name="Colorful Shading Accent 3" w:uiPriority="71"/>
-    <w:lsdException w:name="Colorful List Accent 3" w:uiPriority="72"/>
-    <w:lsdException w:name="Colorful Grid Accent 3" w:uiPriority="73"/>
-    <w:lsdException w:name="Light Shading Accent 4" w:uiPriority="60"/>
-    <w:lsdException w:name="Light List Accent 4" w:uiPriority="61"/>
-    <w:lsdException w:name="Light Grid Accent 4" w:uiPriority="62"/>
-    <w:lsdException w:name="Medium Shading 1 Accent 4" w:uiPriority="63"/>
-    <w:lsdException w:name="Medium Shading 2 Accent 4" w:uiPriority="64"/>
-    <w:lsdException w:name="Medium List 1 Accent 4" w:uiPriority="65"/>
-    <w:lsdException w:name="Medium List 2 Accent 4" w:uiPriority="66"/>
-    <w:lsdException w:name="Medium Grid 1 Accent 4" w:uiPriority="67"/>
-    <w:lsdException w:name="Medium Grid 2 Accent 4" w:uiPriority="68"/>
-    <w:lsdException w:name="Medium Grid 3 Accent 4" w:uiPriority="69"/>
-    <w:lsdException w:name="Dark List Accent 4" w:uiPriority="70"/>
-    <w:lsdException w:name="Colorful Shading Accent 4" w:uiPriority="71"/>
-    <w:lsdException w:name="Colorful List Accent 4" w:uiPriority="72"/>
-    <w:lsdException w:name="Colorful Grid Accent 4" w:uiPriority="73"/>
-    <w:lsdException w:name="Light Shading Accent 5" w:uiPriority="60"/>
-    <w:lsdException w:name="Light List Accent 5" w:uiPriority="61"/>
-    <w:lsdException w:name="Light Grid Accent 5" w:uiPriority="62"/>
-    <w:lsdException w:name="Medium Shading 1 Accent 5" w:uiPriority="63"/>
-    <w:lsdException w:name="Medium Shading 2 Accent 5" w:uiPriority="64"/>
-    <w:lsdException w:name="Medium List 1 Accent 5" w:uiPriority="65"/>
-    <w:lsdException w:name="Medium List 2 Accent 5" w:uiPriority="66"/>
-    <w:lsdException w:name="Medium Grid 1 Accent 5" w:uiPriority="67"/>
-    <w:lsdException w:name="Medium Grid 2 Accent 5" w:uiPriority="68"/>
-    <w:lsdException w:name="Medium Grid 3 Accent 5" w:uiPriority="69"/>
-    <w:lsdException w:name="Dark List Accent 5" w:uiPriority="70"/>
-    <w:lsdException w:name="Colorful Shading Accent 5" w:uiPriority="71"/>
-    <w:lsdException w:name="Colorful List Accent 5" w:uiPriority="72"/>
-    <w:lsdException w:name="Colorful Grid Accent 5" w:uiPriority="73"/>
-    <w:lsdException w:name="Light Shading Accent 6" w:uiPriority="60"/>
-    <w:lsdException w:name="Light List Accent 6" w:uiPriority="61"/>
-    <w:lsdException w:name="Light Grid Accent 6" w:uiPriority="62"/>
-    <w:lsdException w:name="Medium Shading 1 Accent 6" w:uiPriority="63"/>
-    <w:lsdException w:name="Medium Shading 2 Accent 6" w:uiPriority="64"/>
-    <w:lsdException w:name="Medium List 1 Accent 6" w:uiPriority="65"/>
-    <w:lsdException w:name="Medium List 2 Accent 6" w:uiPriority="66"/>
-    <w:lsdException w:name="Medium Grid 1 Accent 6" w:uiPriority="67"/>
-    <w:lsdException w:name="Medium Grid 2 Accent 6" w:uiPriority="68"/>
-    <w:lsdException w:name="Medium Grid 3 Accent 6" w:uiPriority="69"/>
-    <w:lsdException w:name="Dark List Accent 6" w:uiPriority="70"/>
-    <w:lsdException w:name="Colorful Shading Accent 6" w:uiPriority="71"/>
-    <w:lsdException w:name="Colorful List Accent 6" w:uiPriority="72"/>
-    <w:lsdException w:name="Colorful Grid Accent 6" w:uiPriority="73"/>
-    <w:lsdException w:name="Subtle Emphasis" w:uiPriority="19" w:qFormat="1"/>
-    <w:lsdException w:name="Intense Emphasis" w:uiPriority="21" w:qFormat="1"/>
-    <w:lsdException w:name="Subtle Reference" w:uiPriority="31" w:qFormat="1"/>
-    <w:lsdException w:name="Intense Reference" w:uiPriority="32" w:qFormat="1"/>
-    <w:lsdException w:name="Book Title" w:uiPriority="33" w:qFormat="1"/>
-    <w:lsdException w:name="Bibliography" w:uiPriority="37" w:semiHidden="1" w:unhideWhenUsed="1"/>
-    <w:lsdException w:name="TOC Heading" w:uiPriority="39" w:semiHidden="1" w:unhideWhenUsed="1" w:qFormat="1"/>
-    <w:lsdException w:name="Plain Table 1" w:uiPriority="41"/>
-    <w:lsdException w:name="Plain Table 2" w:uiPriority="42"/>
-    <w:lsdException w:name="Plain Table 3" w:uiPriority="43"/>
-    <w:lsdException w:name="Plain Table 4" w:uiPriority="44"/>
-    <w:lsdException w:name="Plain Table 5" w:uiPriority="45"/>
-    <w:lsdException w:name="Grid Table Light" w:uiPriority="40"/>
-    <w:lsdException w:name="Grid Table 1 Light" w:uiPriority="46"/>
-    <w:lsdException w:name="Grid Table 2" w:uiPriority="47"/>
-    <w:lsdException w:name="Grid Table 3" w:uiPriority="48"/>
-    <w:lsdException w:name="Grid Table 4" w:uiPriority="49"/>
-    <w:lsdException w:name="Grid Table 5 Dark" w:uiPriority="50"/>
-    <w:lsdException w:name="Grid Table 6 Colorful" w:uiPriority="51"/>
-    <w:lsdException w:name="Grid Table 7 Colorful" w:uiPriority="52"/>
-    <w:lsdException w:name="Grid Table 1 Light Accent 1" w:uiPriority="46"/>
-    <w:lsdException w:name="Grid Table 2 Accent 1" w:uiPriority="47"/>
-    <w:lsdException w:name="Grid Table 3 Accent 1" w:uiPriority="48"/>
-    <w:lsdException w:name="Grid Table 4 Accent 1" w:uiPriority="49"/>
-    <w:lsdException w:name="Grid Table 5 Dark Accent 1" w:uiPriority="50"/>
-    <w:lsdException w:name="Grid Table 6 Colorful Accent 1" w:uiPriority="51"/>
-    <w:lsdException w:name="Grid Table 7 Colorful Accent 1" w:uiPriority="52"/>
-    <w:lsdException w:name="Grid Table 1 Light Accent 2" w:uiPriority="46"/>
-    <w:lsdException w:name="Grid Table 2 Accent 2" w:uiPriority="47"/>
-    <w:lsdException w:name="Grid Table 3 Accent 2" w:uiPriority="48"/>
-    <w:lsdException w:name="Grid Table 4 Accent 2" w:uiPriority="49"/>
-    <w:lsdException w:name="Grid Table 5 Dark Accent 2" w:uiPriority="50"/>
-    <w:lsdException w:name="Grid Table 6 Colorful Accent 2" w:uiPriority="51"/>
-    <w:lsdException w:name="Grid Table 7 Colorful Accent 2" w:uiPriority="52"/>
-    <w:lsdException w:name="Grid Table 1 Light Accent 3" w:uiPriority="46"/>
-    <w:lsdException w:name="Grid Table 2 Accent 3" w:uiPriority="47"/>
-    <w:lsdException w:name="Grid Table 3 Accent 3" w:uiPriority="48"/>
-    <w:lsdException w:name="Grid Table 4 Accent 3" w:uiPriority="49"/>
-    <w:lsdException w:name="Grid Table 5 Dark Accent 3" w:uiPriority="50"/>
-    <w:lsdException w:name="Grid Table 6 Colorful Accent 3" w:uiPriority="51"/>
-    <w:lsdException w:name="Grid Table 7 Colorful Accent 3" w:uiPriority="52"/>
-    <w:lsdException w:name="Grid Table 1 Light Accent 4" w:uiPriority="46"/>
-    <w:lsdException w:name="Grid Table 2 Accent 4" w:uiPriority="47"/>
-    <w:lsdException w:name="Grid Table 3 Accent 4" w:uiPriority="48"/>
-    <w:lsdException w:name="Grid Table 4 Accent 4" w:uiPriority="49"/>
-    <w:lsdException w:name="Grid Table 5 Dark Accent 4" w:uiPriority="50"/>
-    <w:lsdException w:name="Grid Table 6 Colorful Accent 4" w:uiPriority="51"/>
-    <w:lsdException w:name="Grid Table 7 Colorful Accent 4" w:uiPriority="52"/>
-    <w:lsdException w:name="Grid Table 1 Light Accent 5" w:uiPriority="46"/>
-    <w:lsdException w:name="Grid Table 2 Accent 5" w:uiPriority="47"/>
-    <w:lsdException w:name="Grid Table 3 Accent 5" w:uiPriority="48"/>
-    <w:lsdException w:name="Grid Table 4 Accent 5" w:uiPriority="49"/>
-    <w:lsdException w:name="Grid Table 5 Dark Accent 5" w:uiPriority="50"/>
-    <w:lsdException w:name="Grid Table 6 Colorful Accent 5" w:uiPriority="51"/>
-    <w:lsdException w:name="Grid Table 7 Colorful Accent 5" w:uiPriority="52"/>
-    <w:lsdException w:name="Grid Table 1 Light Accent 6" w:uiPriority="46"/>
-    <w:lsdException w:name="Grid Table 2 Accent 6" w:uiPriority="47"/>
-    <w:lsdException w:name="Grid Table 3 Accent 6" w:uiPriority="48"/>
-    <w:lsdException w:name="Grid Table 4 Accent 6" w:uiPriority="49"/>
-    <w:lsdException w:name="Grid Table 5 Dark Accent 6" w:uiPriority="50"/>
-    <w:lsdException w:name="Grid Table 6 Colorful Accent 6" w:uiPriority="51"/>
-    <w:lsdException w:name="Grid Table 7 Colorful Accent 6" w:uiPriority="52"/>
-    <w:lsdException w:name="List Table 1 Light" w:uiPriority="46"/>
-    <w:lsdException w:name="List Table 2" w:uiPriority="47"/>
-    <w:lsdException w:name="List Table 3" w:uiPriority="48"/>
-    <w:lsdException w:name="List Table 4" w:uiPriority="49"/>
-    <w:lsdException w:name="List Table 5 Dark" w:uiPriority="50"/>
-    <w:lsdException w:name="List Table 6 Colorful" w:uiPriority="51"/>
-    <w:lsdException w:name="List Table 7 Colorful" w:uiPriority="52"/>
-    <w:lsdException w:name="List Table 1 Light Accent 1" w:uiPriority="46"/>
-    <w:lsdException w:name="List Table 2 Accent 1" w:uiPriority="47"/>
-    <w:lsdException w:name="List Table 3 Accent 1" w:uiPriority="48"/>
-    <w:lsdException w:name="List Table 4 Accent 1" w:uiPriority="49"/>
-    <w:lsdException w:name="List Table 5 Dark Accent 1" w:uiPriority="50"/>
-    <w:lsdException w:name="List Table 6 Colorful Accent 1" w:uiPriority="51"/>
-    <w:lsdException w:name="List Table 7 Colorful Accent 1" w:uiPriority="52"/>
-    <w:lsdException w:name="List Table 1 Light Accent 2" w:uiPriority="46"/>
-    <w:lsdException w:name="List Table 2 Accent 2" w:uiPriority="47"/>
-    <w:lsdException w:name="List Table 3 Accent 2" w:uiPriority="48"/>
-    <w:lsdException w:name="List Table 4 Accent 2" w:uiPriority="49"/>
-    <w:lsdException w:name="List Table 5 Dark Accent 2" w:uiPriority="50"/>
-    <w:lsdException w:name="List Table 6 Colorful Accent 2" w:uiPriority="51"/>
-    <w:lsdException w:name="List Table 7 Colorful Accent 2" w:uiPriority="52"/>
-    <w:lsdException w:name="List Table 1 Light Accent 3" w:uiPriority="46"/>
-    <w:lsdException w:name="List Table 2 Accent 3" w:uiPriority="47"/>
-    <w:lsdException w:name="List Table 3 Accent 3" w:uiPriority="48"/>
-    <w:lsdException w:name="List Table 4 Accent 3" w:uiPriority="49"/>
-    <w:lsdException w:name="List Table 5 Dark Accent 3" w:uiPriority="50"/>
-    <w:lsdException w:name="List Table 6 Colorful Accent 3" w:uiPriority="51"/>
-    <w:lsdException w:name="List Table 7 Colorful Accent 3" w:uiPriority="52"/>
-    <w:lsdException w:name="List Table 1 Light Accent 4" w:uiPriority="46"/>
-    <w:lsdException w:name="List Table 2 Accent 4" w:uiPriority="47"/>
-    <w:lsdException w:name="List Table 3 Accent 4" w:uiPriority="48"/>
-    <w:lsdException w:name="List Table 4 Accent 4" w:uiPriority="49"/>
-    <w:lsdException w:name="List Table 5 Dark Accent 4" w:uiPriority="50"/>
-    <w:lsdException w:name="List Table 6 Colorful Accent 4" w:uiPriority="51"/>
-    <w:lsdException w:name="List Table 7 Colorful Accent 4" w:uiPriority="52"/>
-    <w:lsdException w:name="List Table 1 Light Accent 5" w:uiPriority="46"/>
-    <w:lsdException w:name="List Table 2 Accent 5" w:uiPriority="47"/>
-    <w:lsdException w:name="List Table 3 Accent 5" w:uiPriority="48"/>
-    <w:lsdException w:name="List Table 4 Accent 5" w:uiPriority="49"/>
-    <w:lsdException w:name="List Table 5 Dark Accent 5" w:uiPriority="50"/>
-    <w:lsdException w:name="List Table 6 Colorful Accent 5" w:uiPriority="51"/>
-    <w:lsdException w:name="List Table 7 Colorful Accent 5" w:uiPriority="52"/>
-    <w:lsdException w:name="List Table 1 Light Accent 6" w:uiPriority="46"/>
-    <w:lsdException w:name="List Table 2 Accent 6" w:uiPriority="47"/>
-    <w:lsdException w:name="List Table 3 Accent 6" w:uiPriority="48"/>
-    <w:lsdException w:name="List Table 4 Accent 6" w:uiPriority="49"/>
-    <w:lsdException w:name="List Table 5 Dark Accent 6" w:uiPriority="50"/>
-    <w:lsdException w:name="List Table 6 Colorful Accent 6" w:uiPriority="51"/>
-    <w:lsdException w:name="List Table 7 Colorful Accent 6" w:uiPriority="52"/>
-    <w:lsdException w:name="Mention" w:semiHidden="1" w:unhideWhenUsed="1"/>
-    <w:lsdException w:name="Smart Hyperlink" w:semiHidden="1" w:unhideWhenUsed="1"/>
-    <w:lsdException w:name="Hashtag" w:semiHidden="1" w:unhideWhenUsed="1"/>
-    <w:lsdException w:name="Unresolved Mention" w:semiHidden="1" w:unhideWhenUsed="1"/>
-  </w:latentStyles>
-  <w:style w:type="paragraph" w:styleId="Normal" w:default="1">
-    <w:name w:val="Normal"/>
-    <w:qFormat/>
-    <w:pPr>
-      <w:widowControl/>
-      <w:bidi w:val="0"/>
-      <w:spacing w:lineRule="auto" w:line="259" w:before="0" w:after="160"/>
-      <w:jc w:val="left"/>
-    </w:pPr>
-    <w:rPr>
-      <w:rFonts w:ascii="Calibri" w:hAnsi="Calibri" w:eastAsia="Calibri" w:cs="" w:asciiTheme="minorHAnsi" w:cstheme="minorBidi" w:eastAsiaTheme="minorHAnsi" w:hAnsiTheme="minorHAnsi"/>
-      <w:color w:val="auto"/>
-      <w:kern w:val="0"/>
-      <w:sz w:val="22"/>
-      <w:szCs w:val="22"/>
-      <w:lang w:val="fr-FR" w:eastAsia="en-US" w:bidi="ar-SA"/>
-    </w:rPr>
-  </w:style>
-  <w:style w:type="paragraph" w:styleId="Titre1">
-    <w:name w:val="Heading 1"/>
-    <w:basedOn w:val="Normal"/>
-    <w:next w:val="Normal"/>
-    <w:link w:val="Titre1Car"/>
-    <w:uiPriority w:val="9"/>
-    <w:qFormat/>
-    <w:rsid w:val="00661e91"/>
-    <w:pPr>
-      <w:keepNext w:val="true"/>
-      <w:keepLines/>
-      <w:spacing w:lineRule="auto" w:line="480" w:before="240" w:after="0"/>
-      <w:outlineLvl w:val="0"/>
-    </w:pPr>
-    <w:rPr>
-      <w:rFonts w:ascii="Calibri Light" w:hAnsi="Calibri Light" w:eastAsia="" w:cs="" w:asciiTheme="majorHAnsi" w:cstheme="majorBidi" w:eastAsiaTheme="majorEastAsia" w:hAnsiTheme="majorHAnsi"/>
-      <w:color w:val="2F5496" w:themeColor="accent1" w:themeShade="bf"/>
-      <w:sz w:val="32"/>
-      <w:szCs w:val="32"/>
-    </w:rPr>
-  </w:style>
-  <w:style w:type="paragraph" w:styleId="Titre2">
-    <w:name w:val="Heading 2"/>
-    <w:basedOn w:val="Normal"/>
-    <w:next w:val="Normal"/>
-    <w:link w:val="Titre2Car"/>
-    <w:uiPriority w:val="9"/>
-    <w:unhideWhenUsed/>
-    <w:qFormat/>
-    <w:rsid w:val="00ef75ca"/>
-    <w:pPr>
-      <w:keepNext w:val="true"/>
-      <w:keepLines/>
-      <w:spacing w:before="40" w:after="0"/>
-      <w:outlineLvl w:val="1"/>
-    </w:pPr>
-    <w:rPr>
-      <w:rFonts w:ascii="Calibri Light" w:hAnsi="Calibri Light" w:eastAsia="" w:cs="" w:asciiTheme="majorHAnsi" w:cstheme="majorBidi" w:eastAsiaTheme="majorEastAsia" w:hAnsiTheme="majorHAnsi"/>
-      <w:color w:val="2F5496" w:themeColor="accent1" w:themeShade="bf"/>
-      <w:sz w:val="26"/>
-      <w:szCs w:val="26"/>
-    </w:rPr>
-  </w:style>
-  <w:style w:type="character" w:styleId="DefaultParagraphFont" w:default="1">
-    <w:name w:val="Default Paragraph Font"/>
-    <w:uiPriority w:val="1"/>
-    <w:semiHidden/>
-    <w:unhideWhenUsed/>
-    <w:qFormat/>
-    <w:rPr/>
-  </w:style>
-  <w:style w:type="character" w:styleId="TitreCar" w:customStyle="1">
-    <w:name w:val="Titre Car"/>
-    <w:basedOn w:val="DefaultParagraphFont"/>
-    <w:link w:val="Titre"/>
-    <w:uiPriority w:val="10"/>
-    <w:qFormat/>
-    <w:rsid w:val="00ef75ca"/>
-    <w:rPr>
-      <w:rFonts w:ascii="Calibri Light" w:hAnsi="Calibri Light" w:eastAsia="" w:cs="" w:asciiTheme="majorHAnsi" w:cstheme="majorBidi" w:eastAsiaTheme="majorEastAsia" w:hAnsiTheme="majorHAnsi"/>
-      <w:spacing w:val="-10"/>
-      <w:kern w:val="2"/>
-      <w:sz w:val="56"/>
-      <w:szCs w:val="56"/>
-    </w:rPr>
-  </w:style>
-  <w:style w:type="character" w:styleId="Titre1Car" w:customStyle="1">
-    <w:name w:val="Titre 1 Car"/>
-    <w:basedOn w:val="DefaultParagraphFont"/>
-    <w:link w:val="Titre1"/>
-    <w:uiPriority w:val="9"/>
-    <w:qFormat/>
-    <w:rsid w:val="00661e91"/>
-    <w:rPr>
-      <w:rFonts w:ascii="Calibri Light" w:hAnsi="Calibri Light" w:eastAsia="" w:cs="" w:asciiTheme="majorHAnsi" w:cstheme="majorBidi" w:eastAsiaTheme="majorEastAsia" w:hAnsiTheme="majorHAnsi"/>
-      <w:color w:val="2F5496" w:themeColor="accent1" w:themeShade="bf"/>
-      <w:sz w:val="32"/>
-      <w:szCs w:val="32"/>
-    </w:rPr>
-  </w:style>
-  <w:style w:type="character" w:styleId="LienInternet">
-    <w:name w:val="Lien Internet"/>
-    <w:basedOn w:val="DefaultParagraphFont"/>
-    <w:uiPriority w:val="99"/>
-    <w:unhideWhenUsed/>
-    <w:rsid w:val="00ef75ca"/>
-    <w:rPr>
-      <w:color w:val="0563C1" w:themeColor="hyperlink"/>
-      <w:u w:val="single"/>
-    </w:rPr>
-  </w:style>
-  <w:style w:type="character" w:styleId="SansinterligneCar" w:customStyle="1">
-    <w:name w:val="Sans interligne Car"/>
-    <w:basedOn w:val="DefaultParagraphFont"/>
-    <w:link w:val="Sansinterligne"/>
-    <w:uiPriority w:val="1"/>
-    <w:qFormat/>
-    <w:rsid w:val="00ef75ca"/>
-    <w:rPr>
-      <w:rFonts w:eastAsia="" w:eastAsiaTheme="minorEastAsia"/>
-      <w:lang w:eastAsia="fr-FR"/>
-    </w:rPr>
-  </w:style>
-  <w:style w:type="character" w:styleId="Titre2Car" w:customStyle="1">
-    <w:name w:val="Titre 2 Car"/>
-    <w:basedOn w:val="DefaultParagraphFont"/>
-    <w:link w:val="Titre2"/>
-    <w:uiPriority w:val="9"/>
-    <w:qFormat/>
-    <w:rsid w:val="00ef75ca"/>
-    <w:rPr>
-      <w:rFonts w:ascii="Calibri Light" w:hAnsi="Calibri Light" w:eastAsia="" w:cs="" w:asciiTheme="majorHAnsi" w:cstheme="majorBidi" w:eastAsiaTheme="majorEastAsia" w:hAnsiTheme="majorHAnsi"/>
-      <w:color w:val="2F5496" w:themeColor="accent1" w:themeShade="bf"/>
-      <w:sz w:val="26"/>
-      <w:szCs w:val="26"/>
-    </w:rPr>
-  </w:style>
-  <w:style w:type="character" w:styleId="ListLabel1">
-    <w:name w:val="ListLabel 1"/>
-    <w:qFormat/>
-    <w:rPr>
-      <w:rFonts w:cs="Courier New"/>
-    </w:rPr>
-  </w:style>
-  <w:style w:type="character" w:styleId="ListLabel2">
-    <w:name w:val="ListLabel 2"/>
-    <w:qFormat/>
-    <w:rPr>
-      <w:rFonts w:cs="Courier New"/>
-    </w:rPr>
-  </w:style>
-  <w:style w:type="character" w:styleId="ListLabel3">
-    <w:name w:val="ListLabel 3"/>
-    <w:qFormat/>
-    <w:rPr>
-      <w:rFonts w:cs="Courier New"/>
-    </w:rPr>
-  </w:style>
-  <w:style w:type="character" w:styleId="ListLabel4">
-    <w:name w:val="ListLabel 4"/>
-    <w:qFormat/>
-    <w:rPr>
-      <w:rFonts w:cs="Courier New"/>
-    </w:rPr>
-  </w:style>
-  <w:style w:type="character" w:styleId="ListLabel5">
-    <w:name w:val="ListLabel 5"/>
-    <w:qFormat/>
-    <w:rPr>
-      <w:rFonts w:cs="Courier New"/>
-    </w:rPr>
-  </w:style>
-  <w:style w:type="character" w:styleId="ListLabel6">
-    <w:name w:val="ListLabel 6"/>
-    <w:qFormat/>
-    <w:rPr>
-      <w:rFonts w:cs="Courier New"/>
-    </w:rPr>
-  </w:style>
-  <w:style w:type="character" w:styleId="ListLabel7">
-    <w:name w:val="ListLabel 7"/>
-    <w:qFormat/>
-    <w:rPr>
-      <w:rFonts w:cs="Courier New"/>
-    </w:rPr>
-  </w:style>
-  <w:style w:type="character" w:styleId="ListLabel8">
-    <w:name w:val="ListLabel 8"/>
-    <w:qFormat/>
-    <w:rPr>
-      <w:rFonts w:cs="Courier New"/>
-    </w:rPr>
-  </w:style>
-  <w:style w:type="character" w:styleId="ListLabel9">
-    <w:name w:val="ListLabel 9"/>
-    <w:qFormat/>
-    <w:rPr>
-      <w:rFonts w:cs="Courier New"/>
-    </w:rPr>
-  </w:style>
-  <w:style w:type="character" w:styleId="ListLabel10">
-    <w:name w:val="ListLabel 10"/>
-    <w:qFormat/>
-    <w:rPr>
-      <w:rFonts w:eastAsia="Calibri" w:cs="Calibri"/>
-    </w:rPr>
-  </w:style>
-  <w:style w:type="character" w:styleId="ListLabel11">
-    <w:name w:val="ListLabel 11"/>
-    <w:qFormat/>
-    <w:rPr>
-      <w:rFonts w:cs="Courier New"/>
-    </w:rPr>
-  </w:style>
-  <w:style w:type="character" w:styleId="ListLabel12">
-    <w:name w:val="ListLabel 12"/>
-    <w:qFormat/>
-    <w:rPr>
-      <w:rFonts w:cs="Courier New"/>
-    </w:rPr>
-  </w:style>
-  <w:style w:type="character" w:styleId="ListLabel13">
-    <w:name w:val="ListLabel 13"/>
-    <w:qFormat/>
-    <w:rPr>
-      <w:rFonts w:cs="Courier New"/>
-    </w:rPr>
-  </w:style>
-  <w:style w:type="character" w:styleId="ListLabel14">
-    <w:name w:val="ListLabel 14"/>
-    <w:qFormat/>
-    <w:rPr>
-      <w:rFonts w:eastAsia="Calibri" w:cs="Calibri"/>
-    </w:rPr>
-  </w:style>
-  <w:style w:type="character" w:styleId="ListLabel15">
-    <w:name w:val="ListLabel 15"/>
-    <w:qFormat/>
-    <w:rPr>
-      <w:rFonts w:cs="Courier New"/>
-    </w:rPr>
-  </w:style>
-  <w:style w:type="character" w:styleId="ListLabel16">
-    <w:name w:val="ListLabel 16"/>
-    <w:qFormat/>
-    <w:rPr>
-      <w:rFonts w:cs="Courier New"/>
-    </w:rPr>
-  </w:style>
-  <w:style w:type="character" w:styleId="ListLabel17">
-    <w:name w:val="ListLabel 17"/>
-    <w:qFormat/>
-    <w:rPr>
-      <w:rFonts w:cs="Courier New"/>
-    </w:rPr>
-  </w:style>
-  <w:style w:type="character" w:styleId="ListLabel18">
-    <w:name w:val="ListLabel 18"/>
-    <w:qFormat/>
-    <w:rPr>
-      <w:rFonts w:eastAsia="Calibri" w:cs=""/>
-    </w:rPr>
-  </w:style>
-  <w:style w:type="character" w:styleId="ListLabel19">
-    <w:name w:val="ListLabel 19"/>
-    <w:qFormat/>
-    <w:rPr>
-      <w:rFonts w:cs="Courier New"/>
-    </w:rPr>
-  </w:style>
-  <w:style w:type="character" w:styleId="ListLabel20">
-    <w:name w:val="ListLabel 20"/>
-    <w:qFormat/>
-    <w:rPr>
-      <w:rFonts w:cs="Courier New"/>
-    </w:rPr>
-  </w:style>
-  <w:style w:type="character" w:styleId="ListLabel21">
-    <w:name w:val="ListLabel 21"/>
-    <w:qFormat/>
-    <w:rPr>
-      <w:rFonts w:cs="Courier New"/>
-    </w:rPr>
-  </w:style>
-  <w:style w:type="character" w:styleId="Sautdindex">
-    <w:name w:val="Saut d'index"/>
-    <w:qFormat/>
-    <w:rPr/>
-  </w:style>
-  <w:style w:type="character" w:styleId="Puces">
-    <w:name w:val="Puces"/>
-    <w:qFormat/>
-    <w:rPr>
-      <w:rFonts w:ascii="OpenSymbol" w:hAnsi="OpenSymbol" w:eastAsia="OpenSymbol" w:cs="OpenSymbol"/>
-    </w:rPr>
-  </w:style>
-  <w:style w:type="paragraph" w:styleId="Titre">
-    <w:name w:val="Titre"/>
-    <w:basedOn w:val="Normal"/>
-    <w:next w:val="Corpsdetexte"/>
-    <w:qFormat/>
-    <w:pPr>
-      <w:keepNext w:val="true"/>
-      <w:spacing w:before="240" w:after="120"/>
-    </w:pPr>
-    <w:rPr>
-      <w:rFonts w:ascii="Liberation Sans" w:hAnsi="Liberation Sans" w:eastAsia="Noto Sans CJK SC Regular" w:cs="Lohit Devanagari"/>
-      <w:sz w:val="28"/>
-      <w:szCs w:val="28"/>
-    </w:rPr>
-  </w:style>
-  <w:style w:type="paragraph" w:styleId="Corpsdetexte">
-    <w:name w:val="Body Text"/>
-    <w:basedOn w:val="Normal"/>
-    <w:pPr>
-      <w:spacing w:lineRule="auto" w:line="276" w:before="0" w:after="140"/>
-    </w:pPr>
-    <w:rPr/>
-  </w:style>
-  <w:style w:type="paragraph" w:styleId="Liste">
-    <w:name w:val="List"/>
-    <w:basedOn w:val="Corpsdetexte"/>
-    <w:pPr/>
-    <w:rPr>
-      <w:rFonts w:cs="Lohit Devanagari"/>
-    </w:rPr>
-  </w:style>
-  <w:style w:type="paragraph" w:styleId="Lgende">
-    <w:name w:val="Caption"/>
-    <w:basedOn w:val="Normal"/>
-    <w:qFormat/>
-    <w:pPr>
-      <w:suppressLineNumbers/>
-      <w:spacing w:before="120" w:after="120"/>
-    </w:pPr>
-    <w:rPr>
-      <w:rFonts w:cs="Lohit Devanagari"/>
-      <w:i/>
-      <w:iCs/>
-      <w:sz w:val="24"/>
-      <w:szCs w:val="24"/>
-    </w:rPr>
-  </w:style>
-  <w:style w:type="paragraph" w:styleId="Index">
-    <w:name w:val="Index"/>
-    <w:basedOn w:val="Normal"/>
-    <w:qFormat/>
-    <w:pPr>
-      <w:suppressLineNumbers/>
-    </w:pPr>
-    <w:rPr>
-      <w:rFonts w:cs="Lohit Devanagari"/>
-    </w:rPr>
-  </w:style>
-  <w:style w:type="paragraph" w:styleId="Titreprincipal">
-    <w:name w:val="Title"/>
-    <w:basedOn w:val="Normal"/>
-    <w:next w:val="Normal"/>
-    <w:link w:val="TitreCar"/>
-    <w:uiPriority w:val="10"/>
-    <w:qFormat/>
-    <w:rsid w:val="00ef75ca"/>
-    <w:pPr>
-      <w:spacing w:lineRule="auto" w:line="240" w:before="0" w:after="0"/>
-      <w:contextualSpacing/>
-    </w:pPr>
-    <w:rPr>
-      <w:rFonts w:ascii="Calibri Light" w:hAnsi="Calibri Light" w:eastAsia="" w:cs="" w:asciiTheme="majorHAnsi" w:cstheme="majorBidi" w:eastAsiaTheme="majorEastAsia" w:hAnsiTheme="majorHAnsi"/>
-      <w:spacing w:val="-10"/>
-      <w:kern w:val="2"/>
-      <w:sz w:val="56"/>
-      <w:szCs w:val="56"/>
-    </w:rPr>
-  </w:style>
-  <w:style w:type="paragraph" w:styleId="TOCHeading">
-    <w:name w:val="TOC Heading"/>
-    <w:basedOn w:val="Titre1"/>
-    <w:next w:val="Normal"/>
-    <w:uiPriority w:val="39"/>
-    <w:unhideWhenUsed/>
-    <w:qFormat/>
-    <w:rsid w:val="00ef75ca"/>
-    <w:pPr/>
-    <w:rPr>
-      <w:lang w:eastAsia="fr-FR"/>
-    </w:rPr>
-  </w:style>
-  <w:style w:type="paragraph" w:styleId="Tabledesmatiresniveau1">
-    <w:name w:val="TOC 1"/>
-    <w:basedOn w:val="Normal"/>
-    <w:next w:val="Normal"/>
-    <w:autoRedefine/>
-    <w:uiPriority w:val="39"/>
-    <w:unhideWhenUsed/>
-    <w:rsid w:val="00ef75ca"/>
-    <w:pPr>
-      <w:spacing w:before="120" w:after="120"/>
-    </w:pPr>
-    <w:rPr>
-      <w:rFonts w:cs="Calibri" w:cstheme="minorHAnsi"/>
-      <w:b/>
-      <w:bCs/>
-      <w:caps/>
-      <w:sz w:val="20"/>
-      <w:szCs w:val="20"/>
-    </w:rPr>
-  </w:style>
-  <w:style w:type="paragraph" w:styleId="NoSpacing">
-    <w:name w:val="No Spacing"/>
-    <w:link w:val="SansinterligneCar"/>
-    <w:uiPriority w:val="1"/>
-    <w:qFormat/>
-    <w:rsid w:val="00ef75ca"/>
-    <w:pPr>
-      <w:widowControl/>
-      <w:bidi w:val="0"/>
-      <w:spacing w:lineRule="auto" w:line="240" w:before="0" w:after="0"/>
-      <w:jc w:val="left"/>
-    </w:pPr>
-    <w:rPr>
-      <w:rFonts w:eastAsia="" w:eastAsiaTheme="minorEastAsia" w:ascii="Calibri" w:hAnsi="Calibri" w:cs=""/>
-      <w:color w:val="auto"/>
-      <w:kern w:val="0"/>
-      <w:sz w:val="22"/>
-      <w:szCs w:val="22"/>
-      <w:lang w:eastAsia="fr-FR" w:val="fr-FR" w:bidi="ar-SA"/>
-    </w:rPr>
-  </w:style>
-  <w:style w:type="paragraph" w:styleId="ListParagraph">
-    <w:name w:val="List Paragraph"/>
-    <w:basedOn w:val="Normal"/>
-    <w:uiPriority w:val="34"/>
-    <w:qFormat/>
-    <w:rsid w:val="00661e91"/>
-    <w:pPr>
-      <w:spacing w:before="0" w:after="160"/>
-      <w:ind w:left="720" w:hanging="0"/>
-      <w:contextualSpacing/>
-    </w:pPr>
-    <w:rPr/>
-  </w:style>
-  <w:style w:type="paragraph" w:styleId="Tabledesmatiresniveau2">
-    <w:name w:val="TOC 2"/>
-    <w:basedOn w:val="Normal"/>
-    <w:next w:val="Normal"/>
-    <w:autoRedefine/>
-    <w:uiPriority w:val="39"/>
-    <w:unhideWhenUsed/>
-    <w:rsid w:val="007b5599"/>
-    <w:pPr>
-      <w:spacing w:before="0" w:after="0"/>
-      <w:ind w:left="220" w:hanging="0"/>
-    </w:pPr>
-    <w:rPr>
-      <w:rFonts w:cs="Calibri" w:cstheme="minorHAnsi"/>
-      <w:smallCaps/>
-      <w:sz w:val="20"/>
-      <w:szCs w:val="20"/>
-    </w:rPr>
-  </w:style>
-  <w:style w:type="paragraph" w:styleId="Tabledesmatiresniveau3">
-    <w:name w:val="TOC 3"/>
-    <w:basedOn w:val="Normal"/>
-    <w:next w:val="Normal"/>
-    <w:autoRedefine/>
-    <w:uiPriority w:val="39"/>
-    <w:unhideWhenUsed/>
-    <w:rsid w:val="007b5599"/>
-    <w:pPr>
-      <w:spacing w:before="0" w:after="0"/>
-      <w:ind w:left="440" w:hanging="0"/>
-    </w:pPr>
-    <w:rPr>
-      <w:rFonts w:cs="Calibri" w:cstheme="minorHAnsi"/>
-      <w:i/>
-      <w:iCs/>
-      <w:sz w:val="20"/>
-      <w:szCs w:val="20"/>
-    </w:rPr>
-  </w:style>
-  <w:style w:type="paragraph" w:styleId="Tabledesmatiresniveau4">
-    <w:name w:val="TOC 4"/>
-    <w:basedOn w:val="Normal"/>
-    <w:next w:val="Normal"/>
-    <w:autoRedefine/>
-    <w:uiPriority w:val="39"/>
-    <w:unhideWhenUsed/>
-    <w:rsid w:val="007b5599"/>
-    <w:pPr>
-      <w:spacing w:before="0" w:after="0"/>
-      <w:ind w:left="660" w:hanging="0"/>
-    </w:pPr>
-    <w:rPr>
-      <w:rFonts w:cs="Calibri" w:cstheme="minorHAnsi"/>
-      <w:sz w:val="18"/>
-      <w:szCs w:val="18"/>
-    </w:rPr>
-  </w:style>
-  <w:style w:type="paragraph" w:styleId="Tabledesmatiresniveau5">
-    <w:name w:val="TOC 5"/>
-    <w:basedOn w:val="Normal"/>
-    <w:next w:val="Normal"/>
-    <w:autoRedefine/>
-    <w:uiPriority w:val="39"/>
-    <w:unhideWhenUsed/>
-    <w:rsid w:val="007b5599"/>
-    <w:pPr>
-      <w:spacing w:before="0" w:after="0"/>
-      <w:ind w:left="880" w:hanging="0"/>
-    </w:pPr>
-    <w:rPr>
-      <w:rFonts w:cs="Calibri" w:cstheme="minorHAnsi"/>
-      <w:sz w:val="18"/>
-      <w:szCs w:val="18"/>
-    </w:rPr>
-  </w:style>
-  <w:style w:type="paragraph" w:styleId="Tabledesmatiresniveau6">
-    <w:name w:val="TOC 6"/>
-    <w:basedOn w:val="Normal"/>
-    <w:next w:val="Normal"/>
-    <w:autoRedefine/>
-    <w:uiPriority w:val="39"/>
-    <w:unhideWhenUsed/>
-    <w:rsid w:val="007b5599"/>
-    <w:pPr>
-      <w:spacing w:before="0" w:after="0"/>
-      <w:ind w:left="1100" w:hanging="0"/>
-    </w:pPr>
-    <w:rPr>
-      <w:rFonts w:cs="Calibri" w:cstheme="minorHAnsi"/>
-      <w:sz w:val="18"/>
-      <w:szCs w:val="18"/>
-    </w:rPr>
-  </w:style>
-  <w:style w:type="paragraph" w:styleId="Tabledesmatiresniveau7">
-    <w:name w:val="TOC 7"/>
-    <w:basedOn w:val="Normal"/>
-    <w:next w:val="Normal"/>
-    <w:autoRedefine/>
-    <w:uiPriority w:val="39"/>
-    <w:unhideWhenUsed/>
-    <w:rsid w:val="007b5599"/>
-    <w:pPr>
-      <w:spacing w:before="0" w:after="0"/>
-      <w:ind w:left="1320" w:hanging="0"/>
-    </w:pPr>
-    <w:rPr>
-      <w:rFonts w:cs="Calibri" w:cstheme="minorHAnsi"/>
-      <w:sz w:val="18"/>
-      <w:szCs w:val="18"/>
-    </w:rPr>
-  </w:style>
-  <w:style w:type="paragraph" w:styleId="Tabledesmatiresniveau8">
-    <w:name w:val="TOC 8"/>
-    <w:basedOn w:val="Normal"/>
-    <w:next w:val="Normal"/>
-    <w:autoRedefine/>
-    <w:uiPriority w:val="39"/>
-    <w:unhideWhenUsed/>
-    <w:rsid w:val="007b5599"/>
-    <w:pPr>
-      <w:spacing w:before="0" w:after="0"/>
-      <w:ind w:left="1540" w:hanging="0"/>
-    </w:pPr>
-    <w:rPr>
-      <w:rFonts w:cs="Calibri" w:cstheme="minorHAnsi"/>
-      <w:sz w:val="18"/>
-      <w:szCs w:val="18"/>
-    </w:rPr>
-  </w:style>
-  <w:style w:type="paragraph" w:styleId="Tabledesmatiresniveau9">
-    <w:name w:val="TOC 9"/>
-    <w:basedOn w:val="Normal"/>
-    <w:next w:val="Normal"/>
-    <w:autoRedefine/>
-    <w:uiPriority w:val="39"/>
-    <w:unhideWhenUsed/>
-    <w:rsid w:val="007b5599"/>
-    <w:pPr>
-      <w:spacing w:before="0" w:after="0"/>
-      <w:ind w:left="1760" w:hanging="0"/>
-    </w:pPr>
-    <w:rPr>
-      <w:rFonts w:cs="Calibri" w:cstheme="minorHAnsi"/>
-      <w:sz w:val="18"/>
-      <w:szCs w:val="18"/>
-    </w:rPr>
-  </w:style>
-  <w:style w:type="paragraph" w:styleId="Contenudecadre">
-    <w:name w:val="Contenu de cadre"/>
-    <w:basedOn w:val="Normal"/>
-    <w:qFormat/>
-    <w:pPr/>
-    <w:rPr/>
-  </w:style>
-  <w:style w:type="numbering" w:styleId="NoList" w:default="1">
-    <w:name w:val="No List"/>
-    <w:uiPriority w:val="99"/>
-    <w:semiHidden/>
-    <w:unhideWhenUsed/>
-    <w:qFormat/>
-  </w:style>
-  <w:style w:type="table" w:default="1" w:styleId="TableauNormal">
-    <w:name w:val="Normal Table"/>
-    <w:uiPriority w:val="99"/>
-    <w:semiHidden/>
-    <w:unhideWhenUsed/>
-    <w:tblPr>
-      <w:tblInd w:w="0" w:type="dxa"/>
-      <w:tblCellMar>
-        <w:top w:w="0" w:type="dxa"/>
-        <w:left w:w="108" w:type="dxa"/>
-        <w:bottom w:w="0" w:type="dxa"/>
-        <w:right w:w="108" w:type="dxa"/>
-      </w:tblCellMar>
-    </w:tblPr>
-  </w:style>
-</w:styles>
-</file>
-
-<file path=word/glossary/document.xml><?xml version="1.0" encoding="utf-8"?>
-<w:glossaryDocument xmlns:wpc="http://schemas.microsoft.com/office/word/2010/wordprocessingCanvas" xmlns:cx="http://schemas.microsoft.com/office/drawing/2014/chartex" xmlns:cx1="http://schemas.microsoft.com/office/drawing/2015/9/8/chartex" xmlns:cx2="http://schemas.microsoft.com/office/drawing/2015/10/21/chartex" xmlns:cx3="http://schemas.microsoft.com/office/drawing/2016/5/9/chartex" xmlns:cx4="http://schemas.microsoft.com/office/drawing/2016/5/10/chartex" xmlns:cx5="http://schemas.microsoft.com/office/drawing/2016/5/11/chartex" xmlns:cx6="http://schemas.microsoft.com/office/drawing/2016/5/12/chartex" xmlns:cx7="http://schemas.microsoft.com/office/drawing/2016/5/13/chartex" xmlns:cx8="http://schemas.microsoft.com/office/drawing/2016/5/14/chartex" xmlns:mc="http://schemas.openxmlformats.org/markup-compatibility/2006" xmlns:aink="http://schemas.microsoft.com/office/drawing/2016/ink" xmlns:am3d="http://schemas.microsoft.com/office/drawing/2017/model3d" xmlns:o="urn:schemas-microsoft-com:office:office" xmlns:r="http://schemas.openxmlformats.org/officeDocument/2006/relationships" xmlns:m="http://schemas.openxmlformats.org/officeDocument/2006/math" xmlns:v="urn:schemas-microsoft-com:vml" xmlns:wp14="http://schemas.microsoft.com/office/word/2010/wordprocessingDrawing" xmlns:wp="http://schemas.openxmlformats.org/drawingml/2006/wordprocessingDrawing" xmlns:w10="urn:schemas-microsoft-com:office:word" xmlns:w="http://schemas.openxmlformats.org/wordprocessingml/2006/main" xmlns:w14="http://schemas.microsoft.com/office/word/2010/wordml" xmlns:w15="http://schemas.microsoft.com/office/word/2012/wordml" xmlns:w16cid="http://schemas.microsoft.com/office/word/2016/wordml/cid" xmlns:w16se="http://schemas.microsoft.com/office/word/2015/wordml/symex" xmlns:wpg="http://schemas.microsoft.com/office/word/2010/wordprocessingGroup" xmlns:wpi="http://schemas.microsoft.com/office/word/2010/wordprocessingInk" xmlns:wne="http://schemas.microsoft.com/office/word/2006/wordml" xmlns:wps="http://schemas.microsoft.com/office/word/2010/wordprocessingShape" mc:Ignorable="w14 w15 w16se w16cid wp14">
-  <w:docParts>
-    <w:docPart>
-      <w:docPartPr>
-        <w:name w:val="EC77A6A2524046ACBFDFA3AD9619D72C"/>
-        <w:category>
-          <w:name w:val="Général"/>
-          <w:gallery w:val="placeholder"/>
-        </w:category>
-        <w:types>
-          <w:type w:val="bbPlcHdr"/>
-        </w:types>
-        <w:behaviors>
-          <w:behavior w:val="content"/>
-        </w:behaviors>
-        <w:guid w:val="{78BB2882-14C1-4618-9A15-5BBF3642552B}"/>
-      </w:docPartPr>
-      <w:docPartBody>
-        <w:p>
-          <w:pPr>
-            <w:pStyle w:val="EC77A6A2524046ACBFDFA3AD9619D72C"/>
-          </w:pPr>
-          <w:r>
-            <w:rPr>
-              <w:color w:val="2F5496" w:themeColor="accent1" w:themeShade="BF"/>
-              <w:sz w:val="24"/>
-              <w:szCs w:val="24"/>
-            </w:rPr>
-            <w:t>[Nom de la société]</w:t>
-          </w:r>
-        </w:p>
-      </w:docPartBody>
-    </w:docPart>
-    <w:docPart>
-      <w:docPartPr>
-        <w:name w:val="62E21A46714349FA970B74618AF13EB6"/>
-        <w:category>
-          <w:name w:val="Général"/>
-          <w:gallery w:val="placeholder"/>
-        </w:category>
-        <w:types>
-          <w:type w:val="bbPlcHdr"/>
-        </w:types>
-        <w:behaviors>
-          <w:behavior w:val="content"/>
-        </w:behaviors>
-        <w:guid w:val="{5F3A1036-2BDF-42F9-91CF-8388A867926D}"/>
-      </w:docPartPr>
-      <w:docPartBody>
-        <w:p>
-          <w:pPr>
-            <w:pStyle w:val="62E21A46714349FA970B74618AF13EB6"/>
-          </w:pPr>
-          <w:r>
-            <w:rPr>
-              <w:color w:val="2F5496" w:themeColor="accent1" w:themeShade="BF"/>
-              <w:sz w:val="24"/>
-              <w:szCs w:val="24"/>
-            </w:rPr>
-            <w:t>[Sous-titre du document]</w:t>
-          </w:r>
-        </w:p>
-      </w:docPartBody>
-    </w:docPart>
-    <w:docPart>
-      <w:docPartPr>
-        <w:name w:val="F519A6138D844545B4E658F5A1C4236A"/>
-        <w:category>
-          <w:name w:val="Général"/>
-          <w:gallery w:val="placeholder"/>
-        </w:category>
-        <w:types>
-          <w:type w:val="bbPlcHdr"/>
-        </w:types>
-        <w:behaviors>
-          <w:behavior w:val="content"/>
-        </w:behaviors>
-        <w:guid w:val="{8D2E2707-5A1A-4623-B9EC-E1A7709CCF85}"/>
-      </w:docPartPr>
-      <w:docPartBody>
-        <w:p>
-          <w:pPr>
-            <w:pStyle w:val="F519A6138D844545B4E658F5A1C4236A"/>
-          </w:pPr>
-          <w:r>
-            <w:rPr>
-              <w:color w:val="4472C4" w:themeColor="accent1"/>
-              <w:sz w:val="28"/>
-              <w:szCs w:val="28"/>
-            </w:rPr>
-            <w:t>[Nom de l’auteur]</w:t>
-          </w:r>
-        </w:p>
-      </w:docPartBody>
-    </w:docPart>
-    <w:docPart>
-      <w:docPartPr>
-        <w:name w:val="D9EE2CB9D5F64066BE1168027F5F71F7"/>
-        <w:category>
-          <w:name w:val="Général"/>
-          <w:gallery w:val="placeholder"/>
-        </w:category>
-        <w:types>
-          <w:type w:val="bbPlcHdr"/>
-        </w:types>
-        <w:behaviors>
-          <w:behavior w:val="content"/>
-        </w:behaviors>
-        <w:guid w:val="{139A4846-4A0F-4477-A6FE-8649CAA5C119}"/>
-      </w:docPartPr>
-      <w:docPartBody>
-        <w:p>
-          <w:pPr>
-            <w:pStyle w:val="D9EE2CB9D5F64066BE1168027F5F71F7"/>
-          </w:pPr>
-          <w:r>
-            <w:rPr>
-              <w:color w:val="4472C4" w:themeColor="accent1"/>
-              <w:sz w:val="28"/>
-              <w:szCs w:val="28"/>
-            </w:rPr>
-            <w:t>[Date]</w:t>
-          </w:r>
-        </w:p>
-      </w:docPartBody>
-    </w:docPart>
-  </w:docParts>
-</w:glossaryDocument>
-</file>
-
-<file path=word/glossary/fontTable.xml><?xml version="1.0" encoding="utf-8"?>
-<w:fonts xmlns:mc="http://schemas.openxmlformats.org/markup-compatibility/2006" xmlns:r="http://schemas.openxmlformats.org/officeDocument/2006/relationships" xmlns:w="http://schemas.openxmlformats.org/wordprocessingml/2006/main" xmlns:w14="http://schemas.microsoft.com/office/word/2010/wordml" xmlns:w15="http://schemas.microsoft.com/office/word/2012/wordml" xmlns:w16cid="http://schemas.microsoft.com/office/word/2016/wordml/cid" xmlns:w16se="http://schemas.microsoft.com/office/word/2015/wordml/symex" mc:Ignorable="w14 w15 w16se w16cid">
-  <w:font w:name="Calibri">
-    <w:panose1 w:val="020F0502020204030204"/>
-    <w:charset w:val="00"/>
-    <w:family w:val="swiss"/>
-    <w:pitch w:val="variable"/>
-    <w:sig w:usb0="E0002AFF" w:usb1="C000247B" w:usb2="00000009" w:usb3="00000000" w:csb0="000001FF" w:csb1="00000000"/>
-  </w:font>
-  <w:font w:name="Courier New">
-    <w:panose1 w:val="02070309020205020404"/>
-    <w:charset w:val="00"/>
-    <w:family w:val="modern"/>
-    <w:pitch w:val="fixed"/>
-    <w:sig w:usb0="E0002EFF" w:usb1="C0007843" w:usb2="00000009" w:usb3="00000000" w:csb0="000001FF" w:csb1="00000000"/>
-  </w:font>
-  <w:font w:name="Times New Roman">
-    <w:panose1 w:val="02020603050405020304"/>
-    <w:charset w:val="00"/>
-    <w:family w:val="roman"/>
-    <w:pitch w:val="variable"/>
-    <w:sig w:usb0="E0002EFF" w:usb1="C000785B" w:usb2="00000009" w:usb3="00000000" w:csb0="000001FF" w:csb1="00000000"/>
-  </w:font>
-  <w:font w:name="Wingdings">
-    <w:panose1 w:val="05000000000000000000"/>
-    <w:charset w:val="02"/>
-    <w:family w:val="auto"/>
-    <w:pitch w:val="variable"/>
-    <w:sig w:usb0="00000000" w:usb1="10000000" w:usb2="00000000" w:usb3="00000000" w:csb0="80000000" w:csb1="00000000"/>
-  </w:font>
-  <w:font w:name="Symbol">
-    <w:panose1 w:val="05050102010706020507"/>
-    <w:charset w:val="02"/>
-    <w:family w:val="roman"/>
-    <w:pitch w:val="variable"/>
-    <w:sig w:usb0="00000000" w:usb1="10000000" w:usb2="00000000" w:usb3="00000000" w:csb0="80000000" w:csb1="00000000"/>
-  </w:font>
-  <w:font w:name="Calibri Light">
-    <w:panose1 w:val="020F0302020204030204"/>
-    <w:charset w:val="00"/>
-    <w:family w:val="swiss"/>
-    <w:pitch w:val="variable"/>
-    <w:sig w:usb0="E0002AFF" w:usb1="C000247B" w:usb2="00000009" w:usb3="00000000" w:csb0="000001FF" w:csb1="00000000"/>
-  </w:font>
-</w:fonts>
-</file>
-
-<file path=word/glossary/settings.xml><?xml version="1.0" encoding="utf-8"?>
-<w:settings xmlns:mc="http://schemas.openxmlformats.org/markup-compatibility/2006" xmlns:o="urn:schemas-microsoft-com:office:office" xmlns:r="http://schemas.openxmlformats.org/officeDocument/2006/relationships" xmlns:m="http://schemas.openxmlformats.org/officeDocument/2006/math" xmlns:v="urn:schemas-microsoft-com:vml" xmlns:w10="urn:schemas-microsoft-com:office:word" xmlns:w="http://schemas.openxmlformats.org/wordprocessingml/2006/main" xmlns:w14="http://schemas.microsoft.com/office/word/2010/wordml" xmlns:w15="http://schemas.microsoft.com/office/word/2012/wordml" xmlns:w16cid="http://schemas.microsoft.com/office/word/2016/wordml/cid" xmlns:w16se="http://schemas.microsoft.com/office/word/2015/wordml/symex" xmlns:sl="http://schemas.openxmlformats.org/schemaLibrary/2006/main" mc:Ignorable="w14 w15 w16se w16cid">
-  <w:view w:val="normal"/>
-  <w:defaultTabStop w:val="708"/>
-  <w:hyphenationZone w:val="425"/>
-  <w:characterSpacingControl w:val="doNotCompress"/>
-  <w:compat>
-    <w:useFELayout/>
-    <w:compatSetting w:name="compatibilityMode" w:uri="http://schemas.microsoft.com/office/word" w:val="15"/>
-    <w:compatSetting w:name="overrideTableStyleFontSizeAndJustification" w:uri="http://schemas.microsoft.com/office/word" w:val="1"/>
-    <w:compatSetting w:name="enableOpenTypeFeatures" w:uri="http://schemas.microsoft.com/office/word" w:val="1"/>
-    <w:compatSetting w:name="doNotFlipMirrorIndents" w:uri="http://schemas.microsoft.com/office/word" w:val="1"/>
-    <w:compatSetting w:name="differentiateMultirowTableHeaders" w:uri="http://schemas.microsoft.com/office/word" w:val="1"/>
-    <w:compatSetting w:name="useWord2013TrackBottomHyphenation" w:uri="http://schemas.microsoft.com/office/word" w:val="0"/>
-  </w:compat>
-  <w:rsids>
-    <w:rsidRoot w:val="00BE7010"/>
-    <w:rsid w:val="00BE7010"/>
-    <w:rsid w:val="00F5045F"/>
-  </w:rsids>
-  <m:mathPr>
-    <m:mathFont m:val="Cambria Math"/>
-    <m:brkBin m:val="before"/>
-    <m:brkBinSub m:val="--"/>
-    <m:smallFrac m:val="0"/>
-    <m:dispDef/>
-    <m:lMargin m:val="0"/>
-    <m:rMargin m:val="0"/>
-    <m:defJc m:val="centerGroup"/>
-    <m:wrapIndent m:val="1440"/>
-    <m:intLim m:val="subSup"/>
-    <m:naryLim m:val="undOvr"/>
-  </m:mathPr>
-  <w:themeFontLang w:val="fr-FR"/>
-  <w:clrSchemeMapping w:bg1="light1" w:t1="dark1" w:bg2="light2" w:t2="dark2" w:accent1="accent1" w:accent2="accent2" w:accent3="accent3" w:accent4="accent4" w:accent5="accent5" w:accent6="accent6" w:hyperlink="hyperlink" w:followedHyperlink="followedHyperlink"/>
-  <w:decimalSymbol w:val=","/>
-  <w:listSeparator w:val=";"/>
-  <w15:chartTrackingRefBased/>
-</w:settings>
-</file>
-
-<file path=word/glossary/styles.xml><?xml version="1.0" encoding="utf-8"?>
-<w:styles xmlns:mc="http://schemas.openxmlformats.org/markup-compatibility/2006" xmlns:r="http://schemas.openxmlformats.org/officeDocument/2006/relationships" xmlns:w="http://schemas.openxmlformats.org/wordprocessingml/2006/main" xmlns:w14="http://schemas.microsoft.com/office/word/2010/wordml" xmlns:w15="http://schemas.microsoft.com/office/word/2012/wordml" xmlns:w16cid="http://schemas.microsoft.com/office/word/2016/wordml/cid" xmlns:w16se="http://schemas.microsoft.com/office/word/2015/wordml/symex" mc:Ignorable="w14 w15 w16se w16cid">
-  <w:docDefaults>
-    <w:rPrDefault>
-      <w:rPr>
-        <w:rFonts w:asciiTheme="minorHAnsi" w:eastAsiaTheme="minorEastAsia" w:hAnsiTheme="minorHAnsi" w:cstheme="minorBidi"/>
-        <w:sz w:val="22"/>
-        <w:szCs w:val="22"/>
-        <w:lang w:val="fr-FR" w:eastAsia="fr-FR" w:bidi="ar-SA"/>
-      </w:rPr>
-    </w:rPrDefault>
-    <w:pPrDefault>
-      <w:pPr>
-        <w:spacing w:after="160" w:line="259" w:lineRule="auto"/>
-      </w:pPr>
-    </w:pPrDefault>
+    <w:pPrDefault/>
   </w:docDefaults>
   <w:latentStyles w:defLockedState="0" w:defUIPriority="99" w:defSemiHidden="0" w:defUnhideWhenUsed="0" w:defQFormat="0" w:count="375">
     <w:lsdException w:name="Normal" w:uiPriority="0" w:qFormat="1"/>
@@ -4115,6 +2976,52 @@
   <w:style w:type="paragraph" w:default="1" w:styleId="Normal">
     <w:name w:val="Normal"/>
     <w:qFormat/>
+    <w:pPr>
+      <w:spacing w:after="160" w:line="259" w:lineRule="auto"/>
+    </w:pPr>
+  </w:style>
+  <w:style w:type="paragraph" w:styleId="Titre1">
+    <w:name w:val="heading 1"/>
+    <w:basedOn w:val="Normal"/>
+    <w:next w:val="Normal"/>
+    <w:link w:val="Titre1Car"/>
+    <w:uiPriority w:val="9"/>
+    <w:qFormat/>
+    <w:rsid w:val="00661E91"/>
+    <w:pPr>
+      <w:keepNext/>
+      <w:keepLines/>
+      <w:spacing w:before="240" w:after="0" w:line="480" w:lineRule="auto"/>
+      <w:outlineLvl w:val="0"/>
+    </w:pPr>
+    <w:rPr>
+      <w:rFonts w:asciiTheme="majorHAnsi" w:eastAsiaTheme="majorEastAsia" w:hAnsiTheme="majorHAnsi" w:cstheme="majorBidi"/>
+      <w:color w:val="2F5496" w:themeColor="accent1" w:themeShade="BF"/>
+      <w:sz w:val="32"/>
+      <w:szCs w:val="32"/>
+    </w:rPr>
+  </w:style>
+  <w:style w:type="paragraph" w:styleId="Titre2">
+    <w:name w:val="heading 2"/>
+    <w:basedOn w:val="Normal"/>
+    <w:next w:val="Normal"/>
+    <w:link w:val="Titre2Car"/>
+    <w:uiPriority w:val="9"/>
+    <w:unhideWhenUsed/>
+    <w:qFormat/>
+    <w:rsid w:val="00EF75CA"/>
+    <w:pPr>
+      <w:keepNext/>
+      <w:keepLines/>
+      <w:spacing w:before="40" w:after="0"/>
+      <w:outlineLvl w:val="1"/>
+    </w:pPr>
+    <w:rPr>
+      <w:rFonts w:asciiTheme="majorHAnsi" w:eastAsiaTheme="majorEastAsia" w:hAnsiTheme="majorHAnsi" w:cstheme="majorBidi"/>
+      <w:color w:val="2F5496" w:themeColor="accent1" w:themeShade="BF"/>
+      <w:sz w:val="26"/>
+      <w:szCs w:val="26"/>
+    </w:rPr>
   </w:style>
   <w:style w:type="character" w:default="1" w:styleId="Policepardfaut">
     <w:name w:val="Default Paragraph Font"/>
@@ -4143,34 +3050,498 @@
     <w:semiHidden/>
     <w:unhideWhenUsed/>
   </w:style>
-  <w:style w:type="paragraph" w:customStyle="1" w:styleId="EC77A6A2524046ACBFDFA3AD9619D72C">
-    <w:name w:val="EC77A6A2524046ACBFDFA3AD9619D72C"/>
-    <w:rsid w:val="00BE7010"/>
-  </w:style>
-  <w:style w:type="paragraph" w:customStyle="1" w:styleId="B01CCA5A033E488B826C33A172AA35C9">
-    <w:name w:val="B01CCA5A033E488B826C33A172AA35C9"/>
-    <w:rsid w:val="00BE7010"/>
-  </w:style>
-  <w:style w:type="paragraph" w:customStyle="1" w:styleId="62E21A46714349FA970B74618AF13EB6">
-    <w:name w:val="62E21A46714349FA970B74618AF13EB6"/>
-    <w:rsid w:val="00BE7010"/>
-  </w:style>
-  <w:style w:type="paragraph" w:customStyle="1" w:styleId="F519A6138D844545B4E658F5A1C4236A">
-    <w:name w:val="F519A6138D844545B4E658F5A1C4236A"/>
-    <w:rsid w:val="00BE7010"/>
-  </w:style>
-  <w:style w:type="paragraph" w:customStyle="1" w:styleId="D9EE2CB9D5F64066BE1168027F5F71F7">
-    <w:name w:val="D9EE2CB9D5F64066BE1168027F5F71F7"/>
-    <w:rsid w:val="00BE7010"/>
+  <w:style w:type="character" w:customStyle="1" w:styleId="TitreCar">
+    <w:name w:val="Titre Car"/>
+    <w:basedOn w:val="Policepardfaut"/>
+    <w:link w:val="Titre"/>
+    <w:uiPriority w:val="10"/>
+    <w:qFormat/>
+    <w:rsid w:val="00EF75CA"/>
+    <w:rPr>
+      <w:rFonts w:asciiTheme="majorHAnsi" w:eastAsiaTheme="majorEastAsia" w:hAnsiTheme="majorHAnsi" w:cstheme="majorBidi"/>
+      <w:spacing w:val="-10"/>
+      <w:kern w:val="2"/>
+      <w:sz w:val="56"/>
+      <w:szCs w:val="56"/>
+    </w:rPr>
+  </w:style>
+  <w:style w:type="character" w:customStyle="1" w:styleId="Titre1Car">
+    <w:name w:val="Titre 1 Car"/>
+    <w:basedOn w:val="Policepardfaut"/>
+    <w:link w:val="Titre1"/>
+    <w:uiPriority w:val="9"/>
+    <w:qFormat/>
+    <w:rsid w:val="00661E91"/>
+    <w:rPr>
+      <w:rFonts w:asciiTheme="majorHAnsi" w:eastAsiaTheme="majorEastAsia" w:hAnsiTheme="majorHAnsi" w:cstheme="majorBidi"/>
+      <w:color w:val="2F5496" w:themeColor="accent1" w:themeShade="BF"/>
+      <w:sz w:val="32"/>
+      <w:szCs w:val="32"/>
+    </w:rPr>
+  </w:style>
+  <w:style w:type="character" w:customStyle="1" w:styleId="LienInternet">
+    <w:name w:val="Lien Internet"/>
+    <w:basedOn w:val="Policepardfaut"/>
+    <w:uiPriority w:val="99"/>
+    <w:unhideWhenUsed/>
+    <w:rsid w:val="00EF75CA"/>
+    <w:rPr>
+      <w:color w:val="0563C1" w:themeColor="hyperlink"/>
+      <w:u w:val="single"/>
+    </w:rPr>
+  </w:style>
+  <w:style w:type="character" w:customStyle="1" w:styleId="SansinterligneCar">
+    <w:name w:val="Sans interligne Car"/>
+    <w:basedOn w:val="Policepardfaut"/>
+    <w:link w:val="Sansinterligne"/>
+    <w:uiPriority w:val="1"/>
+    <w:qFormat/>
+    <w:rsid w:val="00EF75CA"/>
+    <w:rPr>
+      <w:rFonts w:eastAsiaTheme="minorEastAsia"/>
+      <w:lang w:eastAsia="fr-FR"/>
+    </w:rPr>
+  </w:style>
+  <w:style w:type="character" w:customStyle="1" w:styleId="Titre2Car">
+    <w:name w:val="Titre 2 Car"/>
+    <w:basedOn w:val="Policepardfaut"/>
+    <w:link w:val="Titre2"/>
+    <w:uiPriority w:val="9"/>
+    <w:qFormat/>
+    <w:rsid w:val="00EF75CA"/>
+    <w:rPr>
+      <w:rFonts w:asciiTheme="majorHAnsi" w:eastAsiaTheme="majorEastAsia" w:hAnsiTheme="majorHAnsi" w:cstheme="majorBidi"/>
+      <w:color w:val="2F5496" w:themeColor="accent1" w:themeShade="BF"/>
+      <w:sz w:val="26"/>
+      <w:szCs w:val="26"/>
+    </w:rPr>
+  </w:style>
+  <w:style w:type="character" w:customStyle="1" w:styleId="ListLabel1">
+    <w:name w:val="ListLabel 1"/>
+    <w:qFormat/>
+    <w:rPr>
+      <w:rFonts w:cs="Courier New"/>
+    </w:rPr>
+  </w:style>
+  <w:style w:type="character" w:customStyle="1" w:styleId="ListLabel2">
+    <w:name w:val="ListLabel 2"/>
+    <w:qFormat/>
+    <w:rPr>
+      <w:rFonts w:cs="Courier New"/>
+    </w:rPr>
+  </w:style>
+  <w:style w:type="character" w:customStyle="1" w:styleId="ListLabel3">
+    <w:name w:val="ListLabel 3"/>
+    <w:qFormat/>
+    <w:rPr>
+      <w:rFonts w:cs="Courier New"/>
+    </w:rPr>
+  </w:style>
+  <w:style w:type="character" w:customStyle="1" w:styleId="ListLabel4">
+    <w:name w:val="ListLabel 4"/>
+    <w:qFormat/>
+    <w:rPr>
+      <w:rFonts w:cs="Courier New"/>
+    </w:rPr>
+  </w:style>
+  <w:style w:type="character" w:customStyle="1" w:styleId="ListLabel5">
+    <w:name w:val="ListLabel 5"/>
+    <w:qFormat/>
+    <w:rPr>
+      <w:rFonts w:cs="Courier New"/>
+    </w:rPr>
+  </w:style>
+  <w:style w:type="character" w:customStyle="1" w:styleId="ListLabel6">
+    <w:name w:val="ListLabel 6"/>
+    <w:qFormat/>
+    <w:rPr>
+      <w:rFonts w:cs="Courier New"/>
+    </w:rPr>
+  </w:style>
+  <w:style w:type="character" w:customStyle="1" w:styleId="ListLabel7">
+    <w:name w:val="ListLabel 7"/>
+    <w:qFormat/>
+    <w:rPr>
+      <w:rFonts w:cs="Courier New"/>
+    </w:rPr>
+  </w:style>
+  <w:style w:type="character" w:customStyle="1" w:styleId="ListLabel8">
+    <w:name w:val="ListLabel 8"/>
+    <w:qFormat/>
+    <w:rPr>
+      <w:rFonts w:cs="Courier New"/>
+    </w:rPr>
+  </w:style>
+  <w:style w:type="character" w:customStyle="1" w:styleId="ListLabel9">
+    <w:name w:val="ListLabel 9"/>
+    <w:qFormat/>
+    <w:rPr>
+      <w:rFonts w:cs="Courier New"/>
+    </w:rPr>
+  </w:style>
+  <w:style w:type="character" w:customStyle="1" w:styleId="ListLabel10">
+    <w:name w:val="ListLabel 10"/>
+    <w:qFormat/>
+    <w:rPr>
+      <w:rFonts w:eastAsia="Calibri" w:cs="Calibri"/>
+    </w:rPr>
+  </w:style>
+  <w:style w:type="character" w:customStyle="1" w:styleId="ListLabel11">
+    <w:name w:val="ListLabel 11"/>
+    <w:qFormat/>
+    <w:rPr>
+      <w:rFonts w:cs="Courier New"/>
+    </w:rPr>
+  </w:style>
+  <w:style w:type="character" w:customStyle="1" w:styleId="ListLabel12">
+    <w:name w:val="ListLabel 12"/>
+    <w:qFormat/>
+    <w:rPr>
+      <w:rFonts w:cs="Courier New"/>
+    </w:rPr>
+  </w:style>
+  <w:style w:type="character" w:customStyle="1" w:styleId="ListLabel13">
+    <w:name w:val="ListLabel 13"/>
+    <w:qFormat/>
+    <w:rPr>
+      <w:rFonts w:cs="Courier New"/>
+    </w:rPr>
+  </w:style>
+  <w:style w:type="character" w:customStyle="1" w:styleId="ListLabel14">
+    <w:name w:val="ListLabel 14"/>
+    <w:qFormat/>
+    <w:rPr>
+      <w:rFonts w:eastAsia="Calibri" w:cs="Calibri"/>
+    </w:rPr>
+  </w:style>
+  <w:style w:type="character" w:customStyle="1" w:styleId="ListLabel15">
+    <w:name w:val="ListLabel 15"/>
+    <w:qFormat/>
+    <w:rPr>
+      <w:rFonts w:cs="Courier New"/>
+    </w:rPr>
+  </w:style>
+  <w:style w:type="character" w:customStyle="1" w:styleId="ListLabel16">
+    <w:name w:val="ListLabel 16"/>
+    <w:qFormat/>
+    <w:rPr>
+      <w:rFonts w:cs="Courier New"/>
+    </w:rPr>
+  </w:style>
+  <w:style w:type="character" w:customStyle="1" w:styleId="ListLabel17">
+    <w:name w:val="ListLabel 17"/>
+    <w:qFormat/>
+    <w:rPr>
+      <w:rFonts w:cs="Courier New"/>
+    </w:rPr>
+  </w:style>
+  <w:style w:type="character" w:customStyle="1" w:styleId="ListLabel18">
+    <w:name w:val="ListLabel 18"/>
+    <w:qFormat/>
+    <w:rPr>
+      <w:rFonts w:eastAsia="Calibri"/>
+    </w:rPr>
+  </w:style>
+  <w:style w:type="character" w:customStyle="1" w:styleId="ListLabel19">
+    <w:name w:val="ListLabel 19"/>
+    <w:qFormat/>
+    <w:rPr>
+      <w:rFonts w:cs="Courier New"/>
+    </w:rPr>
+  </w:style>
+  <w:style w:type="character" w:customStyle="1" w:styleId="ListLabel20">
+    <w:name w:val="ListLabel 20"/>
+    <w:qFormat/>
+    <w:rPr>
+      <w:rFonts w:cs="Courier New"/>
+    </w:rPr>
+  </w:style>
+  <w:style w:type="character" w:customStyle="1" w:styleId="ListLabel21">
+    <w:name w:val="ListLabel 21"/>
+    <w:qFormat/>
+    <w:rPr>
+      <w:rFonts w:cs="Courier New"/>
+    </w:rPr>
+  </w:style>
+  <w:style w:type="character" w:customStyle="1" w:styleId="Sautdindex">
+    <w:name w:val="Saut d'index"/>
+    <w:qFormat/>
+  </w:style>
+  <w:style w:type="character" w:customStyle="1" w:styleId="Puces">
+    <w:name w:val="Puces"/>
+    <w:qFormat/>
+    <w:rPr>
+      <w:rFonts w:ascii="OpenSymbol" w:eastAsia="OpenSymbol" w:hAnsi="OpenSymbol" w:cs="OpenSymbol"/>
+    </w:rPr>
+  </w:style>
+  <w:style w:type="paragraph" w:styleId="Titre">
+    <w:name w:val="Title"/>
+    <w:basedOn w:val="Normal"/>
+    <w:next w:val="Corpsdetexte"/>
+    <w:link w:val="TitreCar"/>
+    <w:uiPriority w:val="10"/>
+    <w:qFormat/>
+    <w:rsid w:val="00EF75CA"/>
+    <w:pPr>
+      <w:spacing w:after="0" w:line="240" w:lineRule="auto"/>
+      <w:contextualSpacing/>
+    </w:pPr>
+    <w:rPr>
+      <w:rFonts w:asciiTheme="majorHAnsi" w:eastAsiaTheme="majorEastAsia" w:hAnsiTheme="majorHAnsi" w:cstheme="majorBidi"/>
+      <w:spacing w:val="-10"/>
+      <w:kern w:val="2"/>
+      <w:sz w:val="56"/>
+      <w:szCs w:val="56"/>
+    </w:rPr>
+  </w:style>
+  <w:style w:type="paragraph" w:styleId="Corpsdetexte">
+    <w:name w:val="Body Text"/>
+    <w:basedOn w:val="Normal"/>
+    <w:pPr>
+      <w:spacing w:after="140" w:line="276" w:lineRule="auto"/>
+    </w:pPr>
+  </w:style>
+  <w:style w:type="paragraph" w:styleId="Liste">
+    <w:name w:val="List"/>
+    <w:basedOn w:val="Corpsdetexte"/>
+    <w:rPr>
+      <w:rFonts w:cs="Lohit Devanagari"/>
+    </w:rPr>
+  </w:style>
+  <w:style w:type="paragraph" w:styleId="Lgende">
+    <w:name w:val="caption"/>
+    <w:basedOn w:val="Normal"/>
+    <w:qFormat/>
+    <w:pPr>
+      <w:suppressLineNumbers/>
+      <w:spacing w:before="120" w:after="120"/>
+    </w:pPr>
+    <w:rPr>
+      <w:rFonts w:cs="Lohit Devanagari"/>
+      <w:i/>
+      <w:iCs/>
+      <w:sz w:val="24"/>
+      <w:szCs w:val="24"/>
+    </w:rPr>
+  </w:style>
+  <w:style w:type="paragraph" w:customStyle="1" w:styleId="Index">
+    <w:name w:val="Index"/>
+    <w:basedOn w:val="Normal"/>
+    <w:qFormat/>
+    <w:pPr>
+      <w:suppressLineNumbers/>
+    </w:pPr>
+    <w:rPr>
+      <w:rFonts w:cs="Lohit Devanagari"/>
+    </w:rPr>
+  </w:style>
+  <w:style w:type="paragraph" w:styleId="En-ttedetabledesmatires">
+    <w:name w:val="TOC Heading"/>
+    <w:basedOn w:val="Titre1"/>
+    <w:next w:val="Normal"/>
+    <w:uiPriority w:val="39"/>
+    <w:unhideWhenUsed/>
+    <w:qFormat/>
+    <w:rsid w:val="00EF75CA"/>
+    <w:rPr>
+      <w:lang w:eastAsia="fr-FR"/>
+    </w:rPr>
+  </w:style>
+  <w:style w:type="paragraph" w:styleId="TM1">
+    <w:name w:val="toc 1"/>
+    <w:basedOn w:val="Normal"/>
+    <w:next w:val="Normal"/>
+    <w:autoRedefine/>
+    <w:uiPriority w:val="39"/>
+    <w:unhideWhenUsed/>
+    <w:rsid w:val="00EF75CA"/>
+    <w:pPr>
+      <w:spacing w:before="120" w:after="120"/>
+    </w:pPr>
+    <w:rPr>
+      <w:rFonts w:cstheme="minorHAnsi"/>
+      <w:b/>
+      <w:bCs/>
+      <w:caps/>
+      <w:sz w:val="20"/>
+      <w:szCs w:val="20"/>
+    </w:rPr>
+  </w:style>
+  <w:style w:type="paragraph" w:styleId="Sansinterligne">
+    <w:name w:val="No Spacing"/>
+    <w:link w:val="SansinterligneCar"/>
+    <w:uiPriority w:val="1"/>
+    <w:qFormat/>
+    <w:rsid w:val="00EF75CA"/>
+    <w:rPr>
+      <w:rFonts w:ascii="Calibri" w:eastAsiaTheme="minorEastAsia" w:hAnsi="Calibri"/>
+      <w:lang w:eastAsia="fr-FR"/>
+    </w:rPr>
+  </w:style>
+  <w:style w:type="paragraph" w:styleId="Paragraphedeliste">
+    <w:name w:val="List Paragraph"/>
+    <w:basedOn w:val="Normal"/>
+    <w:uiPriority w:val="34"/>
+    <w:qFormat/>
+    <w:rsid w:val="00661E91"/>
+    <w:pPr>
+      <w:ind w:left="720"/>
+      <w:contextualSpacing/>
+    </w:pPr>
+  </w:style>
+  <w:style w:type="paragraph" w:styleId="TM2">
+    <w:name w:val="toc 2"/>
+    <w:basedOn w:val="Normal"/>
+    <w:next w:val="Normal"/>
+    <w:autoRedefine/>
+    <w:uiPriority w:val="39"/>
+    <w:unhideWhenUsed/>
+    <w:rsid w:val="007B5599"/>
+    <w:pPr>
+      <w:spacing w:after="0"/>
+      <w:ind w:left="220"/>
+    </w:pPr>
+    <w:rPr>
+      <w:rFonts w:cstheme="minorHAnsi"/>
+      <w:smallCaps/>
+      <w:sz w:val="20"/>
+      <w:szCs w:val="20"/>
+    </w:rPr>
+  </w:style>
+  <w:style w:type="paragraph" w:styleId="TM3">
+    <w:name w:val="toc 3"/>
+    <w:basedOn w:val="Normal"/>
+    <w:next w:val="Normal"/>
+    <w:autoRedefine/>
+    <w:uiPriority w:val="39"/>
+    <w:unhideWhenUsed/>
+    <w:rsid w:val="007B5599"/>
+    <w:pPr>
+      <w:spacing w:after="0"/>
+      <w:ind w:left="440"/>
+    </w:pPr>
+    <w:rPr>
+      <w:rFonts w:cstheme="minorHAnsi"/>
+      <w:i/>
+      <w:iCs/>
+      <w:sz w:val="20"/>
+      <w:szCs w:val="20"/>
+    </w:rPr>
+  </w:style>
+  <w:style w:type="paragraph" w:styleId="TM4">
+    <w:name w:val="toc 4"/>
+    <w:basedOn w:val="Normal"/>
+    <w:next w:val="Normal"/>
+    <w:autoRedefine/>
+    <w:uiPriority w:val="39"/>
+    <w:unhideWhenUsed/>
+    <w:rsid w:val="007B5599"/>
+    <w:pPr>
+      <w:spacing w:after="0"/>
+      <w:ind w:left="660"/>
+    </w:pPr>
+    <w:rPr>
+      <w:rFonts w:cstheme="minorHAnsi"/>
+      <w:sz w:val="18"/>
+      <w:szCs w:val="18"/>
+    </w:rPr>
+  </w:style>
+  <w:style w:type="paragraph" w:styleId="TM5">
+    <w:name w:val="toc 5"/>
+    <w:basedOn w:val="Normal"/>
+    <w:next w:val="Normal"/>
+    <w:autoRedefine/>
+    <w:uiPriority w:val="39"/>
+    <w:unhideWhenUsed/>
+    <w:rsid w:val="007B5599"/>
+    <w:pPr>
+      <w:spacing w:after="0"/>
+      <w:ind w:left="880"/>
+    </w:pPr>
+    <w:rPr>
+      <w:rFonts w:cstheme="minorHAnsi"/>
+      <w:sz w:val="18"/>
+      <w:szCs w:val="18"/>
+    </w:rPr>
+  </w:style>
+  <w:style w:type="paragraph" w:styleId="TM6">
+    <w:name w:val="toc 6"/>
+    <w:basedOn w:val="Normal"/>
+    <w:next w:val="Normal"/>
+    <w:autoRedefine/>
+    <w:uiPriority w:val="39"/>
+    <w:unhideWhenUsed/>
+    <w:rsid w:val="007B5599"/>
+    <w:pPr>
+      <w:spacing w:after="0"/>
+      <w:ind w:left="1100"/>
+    </w:pPr>
+    <w:rPr>
+      <w:rFonts w:cstheme="minorHAnsi"/>
+      <w:sz w:val="18"/>
+      <w:szCs w:val="18"/>
+    </w:rPr>
+  </w:style>
+  <w:style w:type="paragraph" w:styleId="TM7">
+    <w:name w:val="toc 7"/>
+    <w:basedOn w:val="Normal"/>
+    <w:next w:val="Normal"/>
+    <w:autoRedefine/>
+    <w:uiPriority w:val="39"/>
+    <w:unhideWhenUsed/>
+    <w:rsid w:val="007B5599"/>
+    <w:pPr>
+      <w:spacing w:after="0"/>
+      <w:ind w:left="1320"/>
+    </w:pPr>
+    <w:rPr>
+      <w:rFonts w:cstheme="minorHAnsi"/>
+      <w:sz w:val="18"/>
+      <w:szCs w:val="18"/>
+    </w:rPr>
+  </w:style>
+  <w:style w:type="paragraph" w:styleId="TM8">
+    <w:name w:val="toc 8"/>
+    <w:basedOn w:val="Normal"/>
+    <w:next w:val="Normal"/>
+    <w:autoRedefine/>
+    <w:uiPriority w:val="39"/>
+    <w:unhideWhenUsed/>
+    <w:rsid w:val="007B5599"/>
+    <w:pPr>
+      <w:spacing w:after="0"/>
+      <w:ind w:left="1540"/>
+    </w:pPr>
+    <w:rPr>
+      <w:rFonts w:cstheme="minorHAnsi"/>
+      <w:sz w:val="18"/>
+      <w:szCs w:val="18"/>
+    </w:rPr>
+  </w:style>
+  <w:style w:type="paragraph" w:styleId="TM9">
+    <w:name w:val="toc 9"/>
+    <w:basedOn w:val="Normal"/>
+    <w:next w:val="Normal"/>
+    <w:autoRedefine/>
+    <w:uiPriority w:val="39"/>
+    <w:unhideWhenUsed/>
+    <w:rsid w:val="007B5599"/>
+    <w:pPr>
+      <w:spacing w:after="0"/>
+      <w:ind w:left="1760"/>
+    </w:pPr>
+    <w:rPr>
+      <w:rFonts w:cstheme="minorHAnsi"/>
+      <w:sz w:val="18"/>
+      <w:szCs w:val="18"/>
+    </w:rPr>
+  </w:style>
+  <w:style w:type="paragraph" w:customStyle="1" w:styleId="Contenudecadre">
+    <w:name w:val="Contenu de cadre"/>
+    <w:basedOn w:val="Normal"/>
+    <w:qFormat/>
   </w:style>
 </w:styles>
-</file>
-
-<file path=word/glossary/webSettings.xml><?xml version="1.0" encoding="utf-8"?>
-<w:webSettings xmlns:mc="http://schemas.openxmlformats.org/markup-compatibility/2006" xmlns:r="http://schemas.openxmlformats.org/officeDocument/2006/relationships" xmlns:w="http://schemas.openxmlformats.org/wordprocessingml/2006/main" xmlns:w14="http://schemas.microsoft.com/office/word/2010/wordml" xmlns:w15="http://schemas.microsoft.com/office/word/2012/wordml" xmlns:w16cid="http://schemas.microsoft.com/office/word/2016/wordml/cid" xmlns:w16se="http://schemas.microsoft.com/office/word/2015/wordml/symex" mc:Ignorable="w14 w15 w16se w16cid">
-  <w:optimizeForBrowser/>
-  <w:allowPNG/>
-</w:webSettings>
 </file>
 
 <file path=word/theme/theme1.xml><?xml version="1.0" encoding="utf-8"?>
@@ -4469,10 +3840,6 @@
 </file>
 
 <file path=customXml/item1.xml><?xml version="1.0" encoding="utf-8"?>
-<b:Sources xmlns:b="http://schemas.openxmlformats.org/officeDocument/2006/bibliography" xmlns="http://schemas.openxmlformats.org/officeDocument/2006/bibliography" SelectedStyle="\APASixthEditionOfficeOnline.xsl" StyleName="APA" Version="6"/>
-</file>
-
-<file path=customXml/item2.xml><?xml version="1.0" encoding="utf-8"?>
 <CoverPageProperties xmlns="http://schemas.microsoft.com/office/2006/coverPageProps">
   <PublishDate>2018-12-11T00:00:00</PublishDate>
   <Abstract/>
@@ -4483,18 +3850,22 @@
 </CoverPageProperties>
 </file>
 
+<file path=customXml/item2.xml><?xml version="1.0" encoding="utf-8"?>
+<b:Sources xmlns:b="http://schemas.openxmlformats.org/officeDocument/2006/bibliography" xmlns="http://schemas.openxmlformats.org/officeDocument/2006/bibliography" SelectedStyle="\APASixthEditionOfficeOnline.xsl" StyleName="APA" Version="6"/>
+</file>
+
 <file path=customXml/itemProps1.xml><?xml version="1.0" encoding="utf-8"?>
-<ds:datastoreItem xmlns:ds="http://schemas.openxmlformats.org/officeDocument/2006/customXml" ds:itemID="{2F60A978-A7DD-448E-8FE6-E5E4B5CDE520}">
+<ds:datastoreItem xmlns:ds="http://schemas.openxmlformats.org/officeDocument/2006/customXml" ds:itemID="{55AF091B-3C7A-41E3-B477-F2FDAA23CFDA}">
   <ds:schemaRefs>
-    <ds:schemaRef ds:uri="http://schemas.openxmlformats.org/officeDocument/2006/bibliography"/>
+    <ds:schemaRef ds:uri="http://schemas.microsoft.com/office/2006/coverPageProps"/>
   </ds:schemaRefs>
 </ds:datastoreItem>
 </file>
 
 <file path=customXml/itemProps2.xml><?xml version="1.0" encoding="utf-8"?>
-<ds:datastoreItem xmlns:ds="http://schemas.openxmlformats.org/officeDocument/2006/customXml" ds:itemID="{55AF091B-3C7A-41E3-B477-F2FDAA23CFDA}">
+<ds:datastoreItem xmlns:ds="http://schemas.openxmlformats.org/officeDocument/2006/customXml" ds:itemID="{CF028B54-BBD6-4AA5-84C1-05B93180739D}">
   <ds:schemaRefs>
-    <ds:schemaRef ds:uri="http://schemas.microsoft.com/office/2006/coverPageProps"/>
+    <ds:schemaRef ds:uri="http://schemas.openxmlformats.org/officeDocument/2006/bibliography"/>
   </ds:schemaRefs>
 </ds:datastoreItem>
 </file>